--- a/Revisi paper/ICCSCI - Personality Prediction System from Facebook Users (1).docx
+++ b/Revisi paper/ICCSCI - Personality Prediction System from Facebook Users (1).docx
@@ -138,14 +138,35 @@
           <w:szCs w:val="18"/>
           <w:lang w:eastAsia="tr-TR"/>
         </w:rPr>
-        <w:t xml:space="preserve">Various information </w:t>
+        <w:t>Various information</w:t>
       </w:r>
       <w:r>
         <w:rPr>
           <w:szCs w:val="18"/>
-          <w:lang w:eastAsia="tr-TR"/>
-        </w:rPr>
-        <w:t xml:space="preserve">is </w:t>
+          <w:lang w:val="id-ID" w:eastAsia="tr-TR"/>
+        </w:rPr>
+        <w:t>s</w:t>
+      </w:r>
+      <w:r>
+        <w:rPr>
+          <w:szCs w:val="18"/>
+          <w:lang w:eastAsia="tr-TR"/>
+        </w:rPr>
+        <w:t xml:space="preserve"> </w:t>
+      </w:r>
+      <w:r>
+        <w:rPr>
+          <w:szCs w:val="18"/>
+          <w:lang w:val="id-ID" w:eastAsia="tr-TR"/>
+        </w:rPr>
+        <w:t>are</w:t>
+      </w:r>
+      <w:r>
+        <w:rPr>
+          <w:szCs w:val="18"/>
+          <w:lang w:eastAsia="tr-TR"/>
+        </w:rPr>
+        <w:t xml:space="preserve"> </w:t>
       </w:r>
       <w:r>
         <w:rPr>
@@ -323,6 +344,7 @@
           <w:docPart w:val="DefaultPlaceholder_1082065158"/>
         </w:placeholder>
       </w:sdtPr>
+      <w:sdtEndPr/>
       <w:sdtContent>
         <w:p>
           <w:pPr>
@@ -575,13 +597,37 @@
         <w:rPr>
           <w:lang w:eastAsia="tr-TR"/>
         </w:rPr>
-        <w:t>[15]</w:t>
-      </w:r>
-      <w:r>
-        <w:rPr>
-          <w:lang w:eastAsia="tr-TR"/>
-        </w:rPr>
-        <w:t xml:space="preserve"> [18]</w:t>
+        <w:t>[</w:t>
+      </w:r>
+      <w:r>
+        <w:rPr>
+          <w:lang w:val="id-ID" w:eastAsia="tr-TR"/>
+        </w:rPr>
+        <w:t>2</w:t>
+      </w:r>
+      <w:r>
+        <w:rPr>
+          <w:lang w:eastAsia="tr-TR"/>
+        </w:rPr>
+        <w:t>]</w:t>
+      </w:r>
+      <w:r>
+        <w:rPr>
+          <w:lang w:eastAsia="tr-TR"/>
+        </w:rPr>
+        <w:t xml:space="preserve"> [</w:t>
+      </w:r>
+      <w:r>
+        <w:rPr>
+          <w:lang w:val="id-ID" w:eastAsia="tr-TR"/>
+        </w:rPr>
+        <w:t>3</w:t>
+      </w:r>
+      <w:r>
+        <w:rPr>
+          <w:lang w:eastAsia="tr-TR"/>
+        </w:rPr>
+        <w:t>]</w:t>
       </w:r>
       <w:r>
         <w:t>. This correlation can be effectively analyzed and illustrate</w:t>
@@ -628,7 +674,21 @@
         <w:rPr>
           <w:sz w:val="20"/>
         </w:rPr>
-        <w:t xml:space="preserve">There are several personality models used in </w:t>
+        <w:t xml:space="preserve">There </w:t>
+      </w:r>
+      <w:proofErr w:type="gramStart"/>
+      <w:r>
+        <w:rPr>
+          <w:sz w:val="20"/>
+        </w:rPr>
+        <w:t>are</w:t>
+      </w:r>
+      <w:proofErr w:type="gramEnd"/>
+      <w:r>
+        <w:rPr>
+          <w:sz w:val="20"/>
+        </w:rPr>
+        <w:t xml:space="preserve"> several personality models used in </w:t>
       </w:r>
       <w:r>
         <w:rPr>
@@ -735,12 +795,14 @@
       <w:r>
         <w:t xml:space="preserve">irst dataset consists of 250 users with around 10,000 statuses obtained from </w:t>
       </w:r>
+      <w:proofErr w:type="spellStart"/>
       <w:r>
         <w:rPr>
           <w:i/>
         </w:rPr>
         <w:t>myPersonality</w:t>
       </w:r>
+      <w:proofErr w:type="spellEnd"/>
       <w:r>
         <w:t xml:space="preserve"> project sample data</w:t>
       </w:r>
@@ -834,12 +896,14 @@
       <w:r>
         <w:t xml:space="preserve">provided by </w:t>
       </w:r>
+      <w:proofErr w:type="spellStart"/>
       <w:r>
         <w:rPr>
           <w:i/>
         </w:rPr>
         <w:t>myPersonality</w:t>
       </w:r>
+      <w:proofErr w:type="spellEnd"/>
       <w:r>
         <w:t xml:space="preserve"> dataset. All features in the first approach</w:t>
       </w:r>
@@ -947,12 +1011,24 @@
         <w:rPr>
           <w:lang w:val="en-GB"/>
         </w:rPr>
-        <w:t xml:space="preserve"> [2]</w:t>
+        <w:t xml:space="preserve"> [</w:t>
       </w:r>
       <w:r>
         <w:rPr>
           <w:lang w:val="id-ID"/>
         </w:rPr>
+        <w:t>4</w:t>
+      </w:r>
+      <w:r>
+        <w:rPr>
+          <w:lang w:val="en-GB"/>
+        </w:rPr>
+        <w:t>]</w:t>
+      </w:r>
+      <w:r>
+        <w:rPr>
+          <w:lang w:val="id-ID"/>
+        </w:rPr>
         <w:t xml:space="preserve">. </w:t>
       </w:r>
       <w:r>
@@ -1001,8 +1077,16 @@
         <w:rPr>
           <w:lang w:val="en-GB"/>
         </w:rPr>
-        <w:t xml:space="preserve"> i</w:t>
-      </w:r>
+        <w:t xml:space="preserve"> </w:t>
+      </w:r>
+      <w:proofErr w:type="spellStart"/>
+      <w:r>
+        <w:rPr>
+          <w:lang w:val="en-GB"/>
+        </w:rPr>
+        <w:t>i</w:t>
+      </w:r>
+      <w:proofErr w:type="spellEnd"/>
       <w:r>
         <w:rPr>
           <w:lang w:val="id-ID"/>
@@ -1025,12 +1109,24 @@
         <w:rPr>
           <w:lang w:val="en-GB"/>
         </w:rPr>
-        <w:t xml:space="preserve"> [3]</w:t>
+        <w:t xml:space="preserve"> [</w:t>
       </w:r>
       <w:r>
         <w:rPr>
           <w:lang w:val="id-ID"/>
         </w:rPr>
+        <w:t>5</w:t>
+      </w:r>
+      <w:r>
+        <w:rPr>
+          <w:lang w:val="en-GB"/>
+        </w:rPr>
+        <w:t>]</w:t>
+      </w:r>
+      <w:r>
+        <w:rPr>
+          <w:lang w:val="id-ID"/>
+        </w:rPr>
         <w:t>.</w:t>
       </w:r>
       <w:r>
@@ -1103,7 +1199,19 @@
         <w:rPr>
           <w:lang w:val="en-GB"/>
         </w:rPr>
-        <w:t xml:space="preserve"> [5]</w:t>
+        <w:t xml:space="preserve"> [</w:t>
+      </w:r>
+      <w:r>
+        <w:rPr>
+          <w:lang w:val="id-ID"/>
+        </w:rPr>
+        <w:t>6</w:t>
+      </w:r>
+      <w:r>
+        <w:rPr>
+          <w:lang w:val="en-GB"/>
+        </w:rPr>
+        <w:t>]</w:t>
       </w:r>
       <w:r>
         <w:rPr>
@@ -1180,12 +1288,36 @@
         <w:rPr>
           <w:lang w:val="en-GB"/>
         </w:rPr>
-        <w:t xml:space="preserve"> [6] [7]</w:t>
+        <w:t xml:space="preserve"> [</w:t>
       </w:r>
       <w:r>
         <w:rPr>
           <w:lang w:val="id-ID"/>
         </w:rPr>
+        <w:t>7</w:t>
+      </w:r>
+      <w:r>
+        <w:rPr>
+          <w:lang w:val="en-GB"/>
+        </w:rPr>
+        <w:t>] [</w:t>
+      </w:r>
+      <w:r>
+        <w:rPr>
+          <w:lang w:val="id-ID"/>
+        </w:rPr>
+        <w:t>8</w:t>
+      </w:r>
+      <w:r>
+        <w:rPr>
+          <w:lang w:val="en-GB"/>
+        </w:rPr>
+        <w:t>]</w:t>
+      </w:r>
+      <w:r>
+        <w:rPr>
+          <w:lang w:val="id-ID"/>
+        </w:rPr>
         <w:t>.</w:t>
       </w:r>
       <w:r>
@@ -1228,7 +1360,19 @@
         <w:rPr>
           <w:lang w:val="en-GB"/>
         </w:rPr>
-        <w:t xml:space="preserve"> [8]</w:t>
+        <w:t xml:space="preserve"> [</w:t>
+      </w:r>
+      <w:r>
+        <w:rPr>
+          <w:lang w:val="id-ID"/>
+        </w:rPr>
+        <w:t>9</w:t>
+      </w:r>
+      <w:r>
+        <w:rPr>
+          <w:lang w:val="en-GB"/>
+        </w:rPr>
+        <w:t>]</w:t>
       </w:r>
       <w:r>
         <w:rPr>
@@ -1305,13 +1449,27 @@
         <w:rPr>
           <w:lang w:eastAsia="tr-TR"/>
         </w:rPr>
-        <w:t>. The first dataset obtained from myPer</w:t>
-      </w:r>
-      <w:r>
-        <w:rPr>
-          <w:lang w:eastAsia="tr-TR"/>
-        </w:rPr>
-        <w:t xml:space="preserve">sonality </w:t>
+        <w:t xml:space="preserve">. The first dataset obtained from </w:t>
+      </w:r>
+      <w:proofErr w:type="spellStart"/>
+      <w:r>
+        <w:rPr>
+          <w:lang w:eastAsia="tr-TR"/>
+        </w:rPr>
+        <w:t>myPer</w:t>
+      </w:r>
+      <w:r>
+        <w:rPr>
+          <w:lang w:eastAsia="tr-TR"/>
+        </w:rPr>
+        <w:t>sonality</w:t>
+      </w:r>
+      <w:proofErr w:type="spellEnd"/>
+      <w:r>
+        <w:rPr>
+          <w:lang w:eastAsia="tr-TR"/>
+        </w:rPr>
+        <w:t xml:space="preserve"> </w:t>
       </w:r>
       <w:r>
         <w:rPr>
@@ -1321,14 +1479,14 @@
       </w:r>
       <w:r>
         <w:rPr>
-          <w:lang w:val="en-GB" w:eastAsia="tr-TR"/>
-        </w:rPr>
-        <w:t>9</w:t>
-      </w:r>
-      <w:r>
-        <w:rPr>
           <w:lang w:val="id-ID" w:eastAsia="tr-TR"/>
         </w:rPr>
+        <w:t>10</w:t>
+      </w:r>
+      <w:r>
+        <w:rPr>
+          <w:lang w:val="id-ID" w:eastAsia="tr-TR"/>
+        </w:rPr>
         <w:t>]</w:t>
       </w:r>
       <w:r>
@@ -1377,8 +1535,62 @@
         <w:rPr>
           <w:lang w:eastAsia="tr-TR"/>
         </w:rPr>
-        <w:t xml:space="preserve"> based on the Big Five Personality Traits model. The distribution of the myPersonality dataset based on the personality type is presented in Table 1 below.</w:t>
-      </w:r>
+        <w:t xml:space="preserve"> based on the Big Five Personality Traits model. The distribution of the </w:t>
+      </w:r>
+      <w:proofErr w:type="spellStart"/>
+      <w:r>
+        <w:rPr>
+          <w:lang w:eastAsia="tr-TR"/>
+        </w:rPr>
+        <w:t>myPersonality</w:t>
+      </w:r>
+      <w:proofErr w:type="spellEnd"/>
+      <w:r>
+        <w:rPr>
+          <w:lang w:eastAsia="tr-TR"/>
+        </w:rPr>
+        <w:t xml:space="preserve"> dataset based on the personality type is presented in Table 1 below.</w:t>
+      </w:r>
+    </w:p>
+    <w:p>
+      <w:pPr>
+        <w:pStyle w:val="Els-body-text"/>
+        <w:rPr>
+          <w:lang w:val="id-ID" w:eastAsia="tr-TR"/>
+        </w:rPr>
+      </w:pPr>
+    </w:p>
+    <w:p>
+      <w:pPr>
+        <w:pStyle w:val="Els-body-text"/>
+        <w:rPr>
+          <w:lang w:val="id-ID" w:eastAsia="tr-TR"/>
+        </w:rPr>
+      </w:pPr>
+    </w:p>
+    <w:p>
+      <w:pPr>
+        <w:pStyle w:val="Els-body-text"/>
+        <w:rPr>
+          <w:lang w:val="id-ID" w:eastAsia="tr-TR"/>
+        </w:rPr>
+      </w:pPr>
+    </w:p>
+    <w:p>
+      <w:pPr>
+        <w:pStyle w:val="Els-body-text"/>
+        <w:rPr>
+          <w:lang w:val="id-ID" w:eastAsia="tr-TR"/>
+        </w:rPr>
+      </w:pPr>
+    </w:p>
+    <w:p>
+      <w:pPr>
+        <w:pStyle w:val="Els-body-text"/>
+        <w:rPr>
+          <w:lang w:val="id-ID" w:eastAsia="tr-TR"/>
+        </w:rPr>
+      </w:pPr>
     </w:p>
     <w:p>
       <w:pPr>
@@ -1390,6 +1602,7 @@
         </w:rPr>
       </w:pPr>
       <w:r>
+        <w:lastRenderedPageBreak/>
         <w:t xml:space="preserve">     </w:t>
       </w:r>
       <w:r>
@@ -1399,8 +1612,13 @@
         <w:tab/>
         <w:t xml:space="preserve">       </w:t>
       </w:r>
-      <w:r>
-        <w:t xml:space="preserve">Table 1. </w:t>
+      <w:proofErr w:type="gramStart"/>
+      <w:r>
+        <w:t>Table 1.</w:t>
+      </w:r>
+      <w:proofErr w:type="gramEnd"/>
+      <w:r>
+        <w:t xml:space="preserve"> </w:t>
       </w:r>
       <w:r>
         <w:rPr>
@@ -1409,6 +1627,7 @@
         </w:rPr>
         <w:t>Distribu</w:t>
       </w:r>
+      <w:proofErr w:type="spellStart"/>
       <w:r>
         <w:rPr>
           <w:szCs w:val="22"/>
@@ -1416,6 +1635,7 @@
         </w:rPr>
         <w:t>tion</w:t>
       </w:r>
+      <w:proofErr w:type="spellEnd"/>
       <w:r>
         <w:rPr>
           <w:szCs w:val="22"/>
@@ -1906,7 +2126,6 @@
                 <w:sz w:val="16"/>
                 <w:szCs w:val="16"/>
               </w:rPr>
-              <w:lastRenderedPageBreak/>
               <w:t>No</w:t>
             </w:r>
           </w:p>
@@ -2100,6 +2319,33 @@
         <w:ind w:firstLine="0"/>
         <w:rPr>
           <w:lang w:eastAsia="tr-TR"/>
+        </w:rPr>
+      </w:pPr>
+    </w:p>
+    <w:p>
+      <w:pPr>
+        <w:pStyle w:val="Els-body-text"/>
+        <w:rPr>
+          <w:szCs w:val="22"/>
+          <w:lang w:val="id-ID" w:eastAsia="tr-TR"/>
+        </w:rPr>
+      </w:pPr>
+    </w:p>
+    <w:p>
+      <w:pPr>
+        <w:pStyle w:val="Els-body-text"/>
+        <w:rPr>
+          <w:szCs w:val="22"/>
+          <w:lang w:val="id-ID" w:eastAsia="tr-TR"/>
+        </w:rPr>
+      </w:pPr>
+    </w:p>
+    <w:p>
+      <w:pPr>
+        <w:pStyle w:val="Els-body-text"/>
+        <w:rPr>
+          <w:szCs w:val="22"/>
+          <w:lang w:val="id-ID" w:eastAsia="tr-TR"/>
         </w:rPr>
       </w:pPr>
     </w:p>
@@ -2314,11 +2560,25 @@
           <w:szCs w:val="22"/>
           <w:lang w:eastAsia="tr-TR"/>
         </w:rPr>
-        <w:t xml:space="preserve"> [16]</w:t>
+        <w:t xml:space="preserve"> [</w:t>
       </w:r>
       <w:r>
         <w:rPr>
           <w:szCs w:val="22"/>
+          <w:lang w:val="id-ID" w:eastAsia="tr-TR"/>
+        </w:rPr>
+        <w:t>11</w:t>
+      </w:r>
+      <w:r>
+        <w:rPr>
+          <w:szCs w:val="22"/>
+          <w:lang w:eastAsia="tr-TR"/>
+        </w:rPr>
+        <w:t>]</w:t>
+      </w:r>
+      <w:r>
+        <w:rPr>
+          <w:szCs w:val="22"/>
           <w:lang w:eastAsia="tr-TR"/>
         </w:rPr>
         <w:t xml:space="preserve"> and proven to predict someone better than their friends or partners</w:t>
@@ -2328,7 +2588,21 @@
           <w:szCs w:val="22"/>
           <w:lang w:eastAsia="tr-TR"/>
         </w:rPr>
-        <w:t xml:space="preserve"> [17]</w:t>
+        <w:t xml:space="preserve"> [</w:t>
+      </w:r>
+      <w:r>
+        <w:rPr>
+          <w:szCs w:val="22"/>
+          <w:lang w:val="id-ID" w:eastAsia="tr-TR"/>
+        </w:rPr>
+        <w:t>12</w:t>
+      </w:r>
+      <w:r>
+        <w:rPr>
+          <w:szCs w:val="22"/>
+          <w:lang w:eastAsia="tr-TR"/>
+        </w:rPr>
+        <w:t>]</w:t>
       </w:r>
       <w:r>
         <w:rPr>
@@ -2416,6 +2690,7 @@
         </w:rPr>
         <w:t xml:space="preserve">       </w:t>
       </w:r>
+      <w:proofErr w:type="gramStart"/>
       <w:r>
         <w:t xml:space="preserve">Table </w:t>
       </w:r>
@@ -2426,7 +2701,11 @@
         <w:t>2</w:t>
       </w:r>
       <w:r>
-        <w:t xml:space="preserve">. </w:t>
+        <w:t>.</w:t>
+      </w:r>
+      <w:proofErr w:type="gramEnd"/>
+      <w:r>
+        <w:t xml:space="preserve"> </w:t>
       </w:r>
       <w:r>
         <w:rPr>
@@ -2434,12 +2713,14 @@
         </w:rPr>
         <w:t>Distribu</w:t>
       </w:r>
+      <w:proofErr w:type="spellStart"/>
       <w:r>
         <w:rPr>
           <w:lang w:eastAsia="tr-TR"/>
         </w:rPr>
         <w:t>tion</w:t>
       </w:r>
+      <w:proofErr w:type="spellEnd"/>
       <w:r>
         <w:rPr>
           <w:lang w:val="id-ID" w:eastAsia="tr-TR"/>
@@ -3303,9 +3584,9 @@
       <w:r>
         <w:rPr>
           <w:szCs w:val="22"/>
-          <w:lang w:val="en-GB" w:eastAsia="tr-TR"/>
-        </w:rPr>
-        <w:t>10</w:t>
+          <w:lang w:val="id-ID" w:eastAsia="tr-TR"/>
+        </w:rPr>
+        <w:t>13</w:t>
       </w:r>
       <w:r>
         <w:rPr>
@@ -3345,9 +3626,9 @@
       <w:r>
         <w:rPr>
           <w:szCs w:val="22"/>
-          <w:lang w:val="en-GB" w:eastAsia="tr-TR"/>
-        </w:rPr>
-        <w:t>1</w:t>
+          <w:lang w:val="id-ID" w:eastAsia="tr-TR"/>
+        </w:rPr>
+        <w:t>4</w:t>
       </w:r>
       <w:r>
         <w:rPr>
@@ -3476,7 +3757,19 @@
         <w:rPr>
           <w:lang w:eastAsia="tr-TR"/>
         </w:rPr>
-        <w:t xml:space="preserve"> [11]</w:t>
+        <w:t xml:space="preserve"> [</w:t>
+      </w:r>
+      <w:r>
+        <w:rPr>
+          <w:lang w:val="id-ID" w:eastAsia="tr-TR"/>
+        </w:rPr>
+        <w:t>14</w:t>
+      </w:r>
+      <w:r>
+        <w:rPr>
+          <w:lang w:eastAsia="tr-TR"/>
+        </w:rPr>
+        <w:t>]</w:t>
       </w:r>
       <w:r>
         <w:rPr>
@@ -3572,7 +3865,21 @@
         <w:rPr>
           <w:lang w:eastAsia="tr-TR"/>
         </w:rPr>
-        <w:t xml:space="preserve">features provided by myPersonality dataset in </w:t>
+        <w:t xml:space="preserve">features provided by </w:t>
+      </w:r>
+      <w:proofErr w:type="spellStart"/>
+      <w:r>
+        <w:rPr>
+          <w:lang w:eastAsia="tr-TR"/>
+        </w:rPr>
+        <w:t>myPersonality</w:t>
+      </w:r>
+      <w:proofErr w:type="spellEnd"/>
+      <w:r>
+        <w:rPr>
+          <w:lang w:eastAsia="tr-TR"/>
+        </w:rPr>
+        <w:t xml:space="preserve"> dataset in </w:t>
       </w:r>
       <w:r>
         <w:rPr>
@@ -3590,7 +3897,19 @@
         <w:rPr>
           <w:lang w:eastAsia="tr-TR"/>
         </w:rPr>
-        <w:t xml:space="preserve"> [12]</w:t>
+        <w:t xml:space="preserve"> [</w:t>
+      </w:r>
+      <w:r>
+        <w:rPr>
+          <w:lang w:val="id-ID" w:eastAsia="tr-TR"/>
+        </w:rPr>
+        <w:t>15</w:t>
+      </w:r>
+      <w:r>
+        <w:rPr>
+          <w:lang w:eastAsia="tr-TR"/>
+        </w:rPr>
+        <w:t>]</w:t>
       </w:r>
       <w:r>
         <w:rPr>
@@ -3716,119 +4035,147 @@
           <w:szCs w:val="22"/>
           <w:lang w:eastAsia="tr-TR"/>
         </w:rPr>
-        <w:t xml:space="preserve"> [13]</w:t>
-      </w:r>
-      <w:r>
-        <w:rPr>
-          <w:szCs w:val="22"/>
-          <w:lang w:eastAsia="tr-TR"/>
-        </w:rPr>
-        <w:t xml:space="preserve"> </w:t>
-      </w:r>
-      <w:r>
-        <w:rPr>
-          <w:szCs w:val="22"/>
-          <w:lang w:eastAsia="tr-TR"/>
-        </w:rPr>
-        <w:t>which has</w:t>
-      </w:r>
-      <w:r>
-        <w:rPr>
-          <w:szCs w:val="22"/>
-          <w:lang w:eastAsia="tr-TR"/>
-        </w:rPr>
-        <w:t xml:space="preserve"> around 6 billion tokens, 400 thousand words, and 100 vector dimensions.</w:t>
-      </w:r>
-      <w:r>
-        <w:rPr>
-          <w:szCs w:val="22"/>
-          <w:lang w:eastAsia="tr-TR"/>
-        </w:rPr>
-        <w:t xml:space="preserve"> Previous studies </w:t>
-      </w:r>
-      <w:r>
-        <w:rPr>
-          <w:szCs w:val="22"/>
-          <w:lang w:eastAsia="tr-TR"/>
-        </w:rPr>
-        <w:t>comparing these</w:t>
-      </w:r>
-      <w:r>
-        <w:rPr>
-          <w:szCs w:val="22"/>
-          <w:lang w:eastAsia="tr-TR"/>
-        </w:rPr>
-        <w:t xml:space="preserve"> </w:t>
-      </w:r>
-      <w:r>
-        <w:rPr>
-          <w:szCs w:val="22"/>
-          <w:lang w:eastAsia="tr-TR"/>
-        </w:rPr>
-        <w:t>2 (</w:t>
-      </w:r>
-      <w:r>
-        <w:rPr>
-          <w:szCs w:val="22"/>
-          <w:lang w:eastAsia="tr-TR"/>
-        </w:rPr>
-        <w:t>two</w:t>
-      </w:r>
-      <w:r>
-        <w:rPr>
-          <w:szCs w:val="22"/>
-          <w:lang w:eastAsia="tr-TR"/>
-        </w:rPr>
-        <w:t>)</w:t>
-      </w:r>
-      <w:r>
-        <w:rPr>
-          <w:szCs w:val="22"/>
-          <w:lang w:eastAsia="tr-TR"/>
-        </w:rPr>
-        <w:t xml:space="preserve"> linguistic feature</w:t>
-      </w:r>
-      <w:r>
-        <w:rPr>
-          <w:szCs w:val="22"/>
-          <w:lang w:eastAsia="tr-TR"/>
-        </w:rPr>
-        <w:t>s</w:t>
-      </w:r>
-      <w:r>
-        <w:rPr>
-          <w:szCs w:val="22"/>
-          <w:lang w:eastAsia="tr-TR"/>
-        </w:rPr>
-        <w:t xml:space="preserve"> approaches</w:t>
-      </w:r>
-      <w:r>
-        <w:rPr>
-          <w:szCs w:val="22"/>
-          <w:lang w:eastAsia="tr-TR"/>
-        </w:rPr>
-        <w:t xml:space="preserve"> have been </w:t>
-      </w:r>
-      <w:r>
-        <w:rPr>
-          <w:szCs w:val="22"/>
-          <w:lang w:eastAsia="tr-TR"/>
-        </w:rPr>
-        <w:t>done before</w:t>
-      </w:r>
-      <w:r>
-        <w:rPr>
-          <w:szCs w:val="22"/>
-          <w:lang w:eastAsia="tr-TR"/>
-        </w:rPr>
-        <w:t xml:space="preserve"> </w:t>
+        <w:t xml:space="preserve"> [</w:t>
       </w:r>
       <w:r>
         <w:rPr>
           <w:szCs w:val="22"/>
           <w:lang w:val="id-ID" w:eastAsia="tr-TR"/>
         </w:rPr>
-        <w:t>[3]</w:t>
+        <w:t>16</w:t>
+      </w:r>
+      <w:r>
+        <w:rPr>
+          <w:szCs w:val="22"/>
+          <w:lang w:eastAsia="tr-TR"/>
+        </w:rPr>
+        <w:t>]</w:t>
+      </w:r>
+      <w:r>
+        <w:rPr>
+          <w:szCs w:val="22"/>
+          <w:lang w:eastAsia="tr-TR"/>
+        </w:rPr>
+        <w:t xml:space="preserve"> </w:t>
+      </w:r>
+      <w:r>
+        <w:rPr>
+          <w:szCs w:val="22"/>
+          <w:lang w:eastAsia="tr-TR"/>
+        </w:rPr>
+        <w:t>which has</w:t>
+      </w:r>
+      <w:r>
+        <w:rPr>
+          <w:szCs w:val="22"/>
+          <w:lang w:eastAsia="tr-TR"/>
+        </w:rPr>
+        <w:t xml:space="preserve"> around 6 billion tokens, 400 thousand words, and 100 vector dimensions.</w:t>
+      </w:r>
+      <w:r>
+        <w:rPr>
+          <w:szCs w:val="22"/>
+          <w:lang w:eastAsia="tr-TR"/>
+        </w:rPr>
+        <w:t xml:space="preserve"> Previous studies </w:t>
+      </w:r>
+      <w:r>
+        <w:rPr>
+          <w:szCs w:val="22"/>
+          <w:lang w:eastAsia="tr-TR"/>
+        </w:rPr>
+        <w:t>comparing these</w:t>
+      </w:r>
+      <w:r>
+        <w:rPr>
+          <w:szCs w:val="22"/>
+          <w:lang w:eastAsia="tr-TR"/>
+        </w:rPr>
+        <w:t xml:space="preserve"> </w:t>
+      </w:r>
+      <w:r>
+        <w:rPr>
+          <w:szCs w:val="22"/>
+          <w:lang w:eastAsia="tr-TR"/>
+        </w:rPr>
+        <w:t>2 (</w:t>
+      </w:r>
+      <w:r>
+        <w:rPr>
+          <w:szCs w:val="22"/>
+          <w:lang w:eastAsia="tr-TR"/>
+        </w:rPr>
+        <w:t>two</w:t>
+      </w:r>
+      <w:r>
+        <w:rPr>
+          <w:szCs w:val="22"/>
+          <w:lang w:eastAsia="tr-TR"/>
+        </w:rPr>
+        <w:t>)</w:t>
+      </w:r>
+      <w:r>
+        <w:rPr>
+          <w:szCs w:val="22"/>
+          <w:lang w:eastAsia="tr-TR"/>
+        </w:rPr>
+        <w:t xml:space="preserve"> linguistic feature</w:t>
+      </w:r>
+      <w:r>
+        <w:rPr>
+          <w:szCs w:val="22"/>
+          <w:lang w:eastAsia="tr-TR"/>
+        </w:rPr>
+        <w:t>s</w:t>
+      </w:r>
+      <w:r>
+        <w:rPr>
+          <w:szCs w:val="22"/>
+          <w:lang w:eastAsia="tr-TR"/>
+        </w:rPr>
+        <w:t xml:space="preserve"> approaches</w:t>
+      </w:r>
+      <w:r>
+        <w:rPr>
+          <w:szCs w:val="22"/>
+          <w:lang w:eastAsia="tr-TR"/>
+        </w:rPr>
+        <w:t xml:space="preserve"> have been </w:t>
+      </w:r>
+      <w:r>
+        <w:rPr>
+          <w:szCs w:val="22"/>
+          <w:lang w:eastAsia="tr-TR"/>
+        </w:rPr>
+        <w:t>done before</w:t>
+      </w:r>
+      <w:r>
+        <w:rPr>
+          <w:szCs w:val="22"/>
+          <w:lang w:eastAsia="tr-TR"/>
+        </w:rPr>
+        <w:t xml:space="preserve"> </w:t>
+      </w:r>
+      <w:r>
+        <w:rPr>
+          <w:szCs w:val="22"/>
+          <w:lang w:val="id-ID" w:eastAsia="tr-TR"/>
+        </w:rPr>
+        <w:t>[</w:t>
+      </w:r>
+      <w:r>
+        <w:rPr>
+          <w:szCs w:val="22"/>
+          <w:lang w:val="id-ID" w:eastAsia="tr-TR"/>
+        </w:rPr>
+        <w:t>5</w:t>
+      </w:r>
+      <w:r>
+        <w:rPr>
+          <w:szCs w:val="22"/>
+          <w:lang w:val="id-ID" w:eastAsia="tr-TR"/>
+        </w:rPr>
+        <w:t>]</w:t>
       </w:r>
       <w:r>
         <w:rPr>
@@ -4052,6 +4399,7 @@
         <w:rPr>
           <w:lang w:eastAsia="tr-TR"/>
         </w:rPr>
+        <w:lastRenderedPageBreak/>
         <w:t xml:space="preserve">Steps such as removing names, </w:t>
       </w:r>
       <w:r>
@@ -4187,7 +4535,6 @@
         <w:rPr>
           <w:lang w:val="id-ID"/>
         </w:rPr>
-        <w:lastRenderedPageBreak/>
         <w:t>Model classification</w:t>
       </w:r>
     </w:p>
@@ -4300,8 +4647,6 @@
         </w:rPr>
         <w:t>.</w:t>
       </w:r>
-      <w:bookmarkStart w:id="0" w:name="_GoBack"/>
-      <w:bookmarkEnd w:id="0"/>
       <w:r>
         <w:rPr>
           <w:lang w:eastAsia="tr-TR"/>
@@ -4691,13 +5036,29 @@
           <w:sz w:val="20"/>
           <w:lang w:eastAsia="tr-TR"/>
         </w:rPr>
-        <w:t xml:space="preserve">applied using library from imbalanced_learn </w:t>
-      </w:r>
+        <w:t xml:space="preserve">applied using library from </w:t>
+      </w:r>
+      <w:proofErr w:type="spellStart"/>
       <w:r>
         <w:rPr>
           <w:sz w:val="20"/>
           <w:lang w:eastAsia="tr-TR"/>
         </w:rPr>
+        <w:t>imbalanced_learn</w:t>
+      </w:r>
+      <w:proofErr w:type="spellEnd"/>
+      <w:r>
+        <w:rPr>
+          <w:sz w:val="20"/>
+          <w:lang w:eastAsia="tr-TR"/>
+        </w:rPr>
+        <w:t xml:space="preserve"> </w:t>
+      </w:r>
+      <w:r>
+        <w:rPr>
+          <w:sz w:val="20"/>
+          <w:lang w:eastAsia="tr-TR"/>
+        </w:rPr>
         <w:t>that include SMOTE function for Over-sampling</w:t>
       </w:r>
       <w:r>
@@ -4705,7 +5066,23 @@
           <w:sz w:val="20"/>
           <w:lang w:eastAsia="tr-TR"/>
         </w:rPr>
-        <w:t xml:space="preserve"> as well as ClusterCentroids function </w:t>
+        <w:t xml:space="preserve"> as well as </w:t>
+      </w:r>
+      <w:proofErr w:type="spellStart"/>
+      <w:r>
+        <w:rPr>
+          <w:sz w:val="20"/>
+          <w:lang w:eastAsia="tr-TR"/>
+        </w:rPr>
+        <w:t>ClusterCentroids</w:t>
+      </w:r>
+      <w:proofErr w:type="spellEnd"/>
+      <w:r>
+        <w:rPr>
+          <w:sz w:val="20"/>
+          <w:lang w:eastAsia="tr-TR"/>
+        </w:rPr>
+        <w:t xml:space="preserve"> function </w:t>
       </w:r>
       <w:r>
         <w:rPr>
@@ -4838,6 +5215,118 @@
       <w:r>
         <w:rPr>
           <w:sz w:val="20"/>
+          <w:lang w:val="id-ID" w:eastAsia="tr-TR"/>
+        </w:rPr>
+        <w:t>MLP consists of input, hidden, and output layers which is using a basic algorithm for training, known as backpropagation</w:t>
+      </w:r>
+      <w:r>
+        <w:rPr>
+          <w:sz w:val="20"/>
+          <w:lang w:val="id-ID" w:eastAsia="tr-TR"/>
+        </w:rPr>
+        <w:t xml:space="preserve"> [</w:t>
+      </w:r>
+      <w:r>
+        <w:rPr>
+          <w:sz w:val="20"/>
+          <w:lang w:val="id-ID" w:eastAsia="tr-TR"/>
+        </w:rPr>
+        <w:t>17</w:t>
+      </w:r>
+      <w:r>
+        <w:rPr>
+          <w:sz w:val="20"/>
+          <w:lang w:val="id-ID" w:eastAsia="tr-TR"/>
+        </w:rPr>
+        <w:t>]</w:t>
+      </w:r>
+      <w:r>
+        <w:rPr>
+          <w:sz w:val="20"/>
+          <w:lang w:val="id-ID" w:eastAsia="tr-TR"/>
+        </w:rPr>
+        <w:t>. CNN 1D</w:t>
+      </w:r>
+      <w:r>
+        <w:rPr>
+          <w:sz w:val="20"/>
+          <w:lang w:val="id-ID" w:eastAsia="tr-TR"/>
+        </w:rPr>
+        <w:t xml:space="preserve"> has the same layers as MLP, but there are two more layers before the MLP’s layers namely convolutional layer</w:t>
+      </w:r>
+      <w:r>
+        <w:rPr>
+          <w:sz w:val="20"/>
+          <w:lang w:val="id-ID" w:eastAsia="tr-TR"/>
+        </w:rPr>
+        <w:t>s</w:t>
+      </w:r>
+      <w:r>
+        <w:rPr>
+          <w:sz w:val="20"/>
+          <w:lang w:val="id-ID" w:eastAsia="tr-TR"/>
+        </w:rPr>
+        <w:t xml:space="preserve"> and max pooling layer</w:t>
+      </w:r>
+      <w:r>
+        <w:rPr>
+          <w:sz w:val="20"/>
+          <w:lang w:val="id-ID" w:eastAsia="tr-TR"/>
+        </w:rPr>
+        <w:t>s</w:t>
+      </w:r>
+      <w:r>
+        <w:rPr>
+          <w:sz w:val="20"/>
+          <w:lang w:val="id-ID" w:eastAsia="tr-TR"/>
+        </w:rPr>
+        <w:t xml:space="preserve"> [</w:t>
+      </w:r>
+      <w:r>
+        <w:rPr>
+          <w:sz w:val="20"/>
+          <w:lang w:val="id-ID" w:eastAsia="tr-TR"/>
+        </w:rPr>
+        <w:t>18</w:t>
+      </w:r>
+      <w:r>
+        <w:rPr>
+          <w:sz w:val="20"/>
+          <w:lang w:val="id-ID" w:eastAsia="tr-TR"/>
+        </w:rPr>
+        <w:t>].</w:t>
+      </w:r>
+      <w:r>
+        <w:rPr>
+          <w:sz w:val="20"/>
+          <w:lang w:val="id-ID" w:eastAsia="tr-TR"/>
+        </w:rPr>
+        <w:t xml:space="preserve"> GRU is a simplification of LSTM, they used peephole connections and output activation functions, and coupled the input and the forget gate into an update gate [</w:t>
+      </w:r>
+      <w:r>
+        <w:rPr>
+          <w:sz w:val="20"/>
+          <w:lang w:val="id-ID" w:eastAsia="tr-TR"/>
+        </w:rPr>
+        <w:t>19</w:t>
+      </w:r>
+      <w:r>
+        <w:rPr>
+          <w:sz w:val="20"/>
+          <w:lang w:val="id-ID" w:eastAsia="tr-TR"/>
+        </w:rPr>
+        <w:t xml:space="preserve">]. </w:t>
+      </w:r>
+      <w:r>
+        <w:rPr>
+          <w:sz w:val="20"/>
+          <w:lang w:val="id-ID" w:eastAsia="tr-TR"/>
+        </w:rPr>
+        <w:t xml:space="preserve"> </w:t>
+      </w:r>
+      <w:r>
+        <w:rPr>
+          <w:sz w:val="20"/>
           <w:lang w:eastAsia="tr-TR"/>
         </w:rPr>
         <w:t>A</w:t>
@@ -4889,15 +5378,24 @@
           <w:sz w:val="20"/>
           <w:lang w:eastAsia="tr-TR"/>
         </w:rPr>
-        <w:t xml:space="preserve"> accuracy for each </w:t>
-      </w:r>
+        <w:t xml:space="preserve"> accuracy </w:t>
+      </w:r>
+      <w:proofErr w:type="gramStart"/>
       <w:r>
         <w:rPr>
           <w:sz w:val="20"/>
           <w:lang w:eastAsia="tr-TR"/>
         </w:rPr>
+        <w:t xml:space="preserve">for each </w:t>
+      </w:r>
+      <w:r>
+        <w:rPr>
+          <w:sz w:val="20"/>
+          <w:lang w:eastAsia="tr-TR"/>
+        </w:rPr>
         <w:t>architecture</w:t>
       </w:r>
+      <w:proofErr w:type="gramEnd"/>
       <w:r>
         <w:rPr>
           <w:sz w:val="20"/>
@@ -4917,13 +5415,45 @@
           <w:sz w:val="20"/>
           <w:lang w:eastAsia="tr-TR"/>
         </w:rPr>
-        <w:t>s done by adding the resampling process. The Python library used is Keras and Theano as the backend.</w:t>
-      </w:r>
+        <w:t xml:space="preserve">s done by adding the resampling process. The Python library used is </w:t>
+      </w:r>
+      <w:proofErr w:type="spellStart"/>
       <w:r>
         <w:rPr>
           <w:sz w:val="20"/>
           <w:lang w:eastAsia="tr-TR"/>
         </w:rPr>
+        <w:t>Keras</w:t>
+      </w:r>
+      <w:proofErr w:type="spellEnd"/>
+      <w:r>
+        <w:rPr>
+          <w:sz w:val="20"/>
+          <w:lang w:eastAsia="tr-TR"/>
+        </w:rPr>
+        <w:t xml:space="preserve"> and </w:t>
+      </w:r>
+      <w:proofErr w:type="spellStart"/>
+      <w:r>
+        <w:rPr>
+          <w:sz w:val="20"/>
+          <w:lang w:eastAsia="tr-TR"/>
+        </w:rPr>
+        <w:t>Theano</w:t>
+      </w:r>
+      <w:proofErr w:type="spellEnd"/>
+      <w:r>
+        <w:rPr>
+          <w:sz w:val="20"/>
+          <w:lang w:eastAsia="tr-TR"/>
+        </w:rPr>
+        <w:t xml:space="preserve"> as the backend.</w:t>
+      </w:r>
+      <w:r>
+        <w:rPr>
+          <w:sz w:val="20"/>
+          <w:lang w:eastAsia="tr-TR"/>
+        </w:rPr>
         <w:t xml:space="preserve"> However, fo</w:t>
       </w:r>
       <w:r>
@@ -5064,7 +5594,23 @@
           <w:sz w:val="20"/>
           <w:lang w:eastAsia="tr-TR"/>
         </w:rPr>
-        <w:t xml:space="preserve"> as testing data from myPersonality and 30 dataset</w:t>
+        <w:t xml:space="preserve"> as testing data from </w:t>
+      </w:r>
+      <w:proofErr w:type="spellStart"/>
+      <w:r>
+        <w:rPr>
+          <w:sz w:val="20"/>
+          <w:lang w:eastAsia="tr-TR"/>
+        </w:rPr>
+        <w:t>myPersonality</w:t>
+      </w:r>
+      <w:proofErr w:type="spellEnd"/>
+      <w:r>
+        <w:rPr>
+          <w:sz w:val="20"/>
+          <w:lang w:eastAsia="tr-TR"/>
+        </w:rPr>
+        <w:t xml:space="preserve"> and 30 dataset</w:t>
       </w:r>
       <w:r>
         <w:rPr>
@@ -5135,6 +5681,7 @@
         </w:rPr>
         <w:t xml:space="preserve">  </w:t>
       </w:r>
+      <w:proofErr w:type="gramStart"/>
       <w:r>
         <w:t xml:space="preserve">Table </w:t>
       </w:r>
@@ -5145,7 +5692,11 @@
         <w:t>3</w:t>
       </w:r>
       <w:r>
-        <w:t xml:space="preserve">. </w:t>
+        <w:t>.</w:t>
+      </w:r>
+      <w:proofErr w:type="gramEnd"/>
+      <w:r>
+        <w:t xml:space="preserve"> </w:t>
       </w:r>
       <w:r>
         <w:rPr>
@@ -8102,6 +8653,7 @@
                 <w:szCs w:val="16"/>
                 <w:lang w:val="id-ID"/>
               </w:rPr>
+              <w:lastRenderedPageBreak/>
               <w:t>10</w:t>
             </w:r>
           </w:p>
@@ -9953,7 +10505,6 @@
                 <w:szCs w:val="16"/>
                 <w:lang w:val="id-ID"/>
               </w:rPr>
-              <w:lastRenderedPageBreak/>
               <w:t>17</w:t>
             </w:r>
           </w:p>
@@ -11590,7 +12141,21 @@
         <w:rPr>
           <w:bCs/>
         </w:rPr>
-        <w:t>From the average accuracy result based on traits, we can see Openness (OPN) has the highest average accuracy in myPersonality dataset, w</w:t>
+        <w:t xml:space="preserve">From the average accuracy result based on traits, we can see Openness (OPN) has the highest average accuracy in </w:t>
+      </w:r>
+      <w:proofErr w:type="spellStart"/>
+      <w:r>
+        <w:rPr>
+          <w:bCs/>
+        </w:rPr>
+        <w:t>myPersonality</w:t>
+      </w:r>
+      <w:proofErr w:type="spellEnd"/>
+      <w:r>
+        <w:rPr>
+          <w:bCs/>
+        </w:rPr>
+        <w:t xml:space="preserve"> dataset, w</w:t>
       </w:r>
       <w:r>
         <w:rPr>
@@ -11606,11 +12171,19 @@
         </w:rPr>
         <w:t>ion (EXT) has the highe</w:t>
       </w:r>
+      <w:proofErr w:type="spellStart"/>
       <w:r>
         <w:rPr>
           <w:bCs/>
         </w:rPr>
-        <w:t xml:space="preserve">st </w:t>
+        <w:t>st</w:t>
+      </w:r>
+      <w:proofErr w:type="spellEnd"/>
+      <w:r>
+        <w:rPr>
+          <w:bCs/>
+        </w:rPr>
+        <w:t xml:space="preserve"> </w:t>
       </w:r>
       <w:r>
         <w:rPr>
@@ -11701,6 +12274,51 @@
         </w:rPr>
         <w:t xml:space="preserve"> we can conclude that the highest average accuracy is obtained by using implementation deep learning but there is no architecture that dominated all big 5 personality traits.</w:t>
       </w:r>
+    </w:p>
+    <w:p>
+      <w:pPr>
+        <w:pStyle w:val="Els-body-text"/>
+        <w:rPr>
+          <w:bCs/>
+          <w:lang w:val="id-ID"/>
+        </w:rPr>
+      </w:pPr>
+    </w:p>
+    <w:p>
+      <w:pPr>
+        <w:pStyle w:val="Els-body-text"/>
+        <w:rPr>
+          <w:bCs/>
+          <w:lang w:val="id-ID"/>
+        </w:rPr>
+      </w:pPr>
+    </w:p>
+    <w:p>
+      <w:pPr>
+        <w:pStyle w:val="Els-body-text"/>
+        <w:rPr>
+          <w:bCs/>
+          <w:lang w:val="id-ID"/>
+        </w:rPr>
+      </w:pPr>
+    </w:p>
+    <w:p>
+      <w:pPr>
+        <w:pStyle w:val="Els-body-text"/>
+        <w:rPr>
+          <w:bCs/>
+          <w:lang w:val="id-ID"/>
+        </w:rPr>
+      </w:pPr>
+    </w:p>
+    <w:p>
+      <w:pPr>
+        <w:pStyle w:val="Els-body-text"/>
+        <w:rPr>
+          <w:bCs/>
+          <w:lang w:val="id-ID"/>
+        </w:rPr>
+      </w:pPr>
     </w:p>
     <w:p>
       <w:pPr>
@@ -11718,6 +12336,7 @@
         <w:rPr>
           <w:lang w:val="id-ID"/>
         </w:rPr>
+        <w:lastRenderedPageBreak/>
         <w:t xml:space="preserve">   </w:t>
       </w:r>
       <w:r>
@@ -11726,6 +12345,7 @@
         </w:rPr>
         <w:tab/>
       </w:r>
+      <w:proofErr w:type="gramStart"/>
       <w:r>
         <w:t xml:space="preserve">Table </w:t>
       </w:r>
@@ -11736,7 +12356,11 @@
         <w:t>4</w:t>
       </w:r>
       <w:r>
-        <w:t xml:space="preserve">. </w:t>
+        <w:t>.</w:t>
+      </w:r>
+      <w:proofErr w:type="gramEnd"/>
+      <w:r>
+        <w:t xml:space="preserve"> </w:t>
       </w:r>
       <w:r>
         <w:t>Traditional m</w:t>
@@ -13639,8 +14263,8 @@
           <w:lang w:val="id-ID"/>
         </w:rPr>
       </w:pPr>
-      <w:r>
-        <w:lastRenderedPageBreak/>
+      <w:proofErr w:type="gramStart"/>
+      <w:r>
         <w:t xml:space="preserve">Table </w:t>
       </w:r>
       <w:r>
@@ -13650,7 +14274,11 @@
         <w:t>5</w:t>
       </w:r>
       <w:r>
-        <w:t>. Traditional m</w:t>
+        <w:t>.</w:t>
+      </w:r>
+      <w:proofErr w:type="gramEnd"/>
+      <w:r>
+        <w:t xml:space="preserve"> Traditional m</w:t>
       </w:r>
       <w:r>
         <w:rPr>
@@ -15505,6 +16133,7 @@
           <w:lang w:val="id-ID"/>
         </w:rPr>
       </w:pPr>
+      <w:proofErr w:type="gramStart"/>
       <w:r>
         <w:t xml:space="preserve">Table </w:t>
       </w:r>
@@ -15515,7 +16144,11 @@
         <w:t>6</w:t>
       </w:r>
       <w:r>
-        <w:t xml:space="preserve">. </w:t>
+        <w:t>.</w:t>
+      </w:r>
+      <w:proofErr w:type="gramEnd"/>
+      <w:r>
+        <w:t xml:space="preserve"> </w:t>
       </w:r>
       <w:r>
         <w:rPr>
@@ -17391,6 +18024,7 @@
         </w:rPr>
         <w:tab/>
       </w:r>
+      <w:proofErr w:type="gramStart"/>
       <w:r>
         <w:t xml:space="preserve">Table </w:t>
       </w:r>
@@ -17401,7 +18035,11 @@
         <w:t>7</w:t>
       </w:r>
       <w:r>
-        <w:t xml:space="preserve">. </w:t>
+        <w:t>.</w:t>
+      </w:r>
+      <w:proofErr w:type="gramEnd"/>
+      <w:r>
+        <w:t xml:space="preserve"> </w:t>
       </w:r>
       <w:r>
         <w:rPr>
@@ -19378,6 +20016,7 @@
         </w:rPr>
         <w:t>trad</w:t>
       </w:r>
+      <w:proofErr w:type="spellStart"/>
       <w:r>
         <w:rPr>
           <w:bCs/>
@@ -19385,6 +20024,7 @@
         </w:rPr>
         <w:t>i</w:t>
       </w:r>
+      <w:proofErr w:type="spellEnd"/>
       <w:r>
         <w:rPr>
           <w:bCs/>
@@ -19437,7 +20077,15 @@
           <w:bCs/>
           <w:lang w:val="id-ID"/>
         </w:rPr>
-        <w:t xml:space="preserve"> features which are LIWC, SPLICE, and SNA. 10-fold cross validation is used for the evaluation model. The experimental scenarios </w:t>
+        <w:t xml:space="preserve"> features which are LIWC, SPLICE, and SNA. 10-fold cross validation is used for the evaluation model. The experimental </w:t>
+      </w:r>
+      <w:r>
+        <w:rPr>
+          <w:bCs/>
+          <w:lang w:val="id-ID"/>
+        </w:rPr>
+        <w:lastRenderedPageBreak/>
+        <w:t xml:space="preserve">scenarios </w:t>
       </w:r>
       <w:r>
         <w:rPr>
@@ -19731,15 +20379,7 @@
           <w:bCs/>
           <w:lang w:val="id-ID"/>
         </w:rPr>
-        <w:t xml:space="preserve">are MLP, LSTM, GRU, and CNN 1D. We </w:t>
-      </w:r>
-      <w:r>
-        <w:rPr>
-          <w:bCs/>
-          <w:lang w:val="id-ID"/>
-        </w:rPr>
-        <w:lastRenderedPageBreak/>
-        <w:t xml:space="preserve">also tried to combine LSTM with CNN </w:t>
+        <w:t xml:space="preserve">are MLP, LSTM, GRU, and CNN 1D. We also tried to combine LSTM with CNN </w:t>
       </w:r>
       <w:r>
         <w:rPr>
@@ -20035,14 +20675,14 @@
           <w:bCs/>
           <w:lang w:val="en-GB"/>
         </w:rPr>
-        <w:t xml:space="preserve"> [1</w:t>
+        <w:t xml:space="preserve"> [</w:t>
       </w:r>
       <w:r>
         <w:rPr>
           <w:bCs/>
-          <w:lang w:val="en-GB"/>
-        </w:rPr>
-        <w:t>4</w:t>
+          <w:lang w:val="id-ID"/>
+        </w:rPr>
+        <w:t>20</w:t>
       </w:r>
       <w:r>
         <w:rPr>
@@ -20076,9 +20716,8 @@
         <w:pStyle w:val="Els-reference"/>
         <w:numPr>
           <w:ilvl w:val="0"/>
-          <w:numId w:val="37"/>
+          <w:numId w:val="41"/>
         </w:numPr>
-        <w:ind w:left="714" w:hanging="357"/>
         <w:jc w:val="both"/>
         <w:rPr>
           <w:rStyle w:val="Emphasis"/>
@@ -20090,35 +20729,11 @@
       </w:pPr>
       <w:r>
         <w:rPr>
+          <w:color w:val="222222"/>
           <w:szCs w:val="16"/>
-          <w:lang w:val="id-ID"/>
-        </w:rPr>
-        <w:t xml:space="preserve">Yoram Bachrach, Michal Kosinski, Thore Graepel, Pushmeet Kohli, and David Stillwell </w:t>
-      </w:r>
-      <w:r>
-        <w:rPr>
-          <w:szCs w:val="16"/>
-        </w:rPr>
-        <w:t>(2012)</w:t>
-      </w:r>
-      <w:r>
-        <w:rPr>
-          <w:szCs w:val="16"/>
-        </w:rPr>
-        <w:t>.</w:t>
-      </w:r>
-      <w:r>
-        <w:rPr>
-          <w:szCs w:val="16"/>
-        </w:rPr>
-        <w:t xml:space="preserve"> </w:t>
-      </w:r>
-      <w:r>
-        <w:rPr>
-          <w:i/>
-          <w:szCs w:val="16"/>
-        </w:rPr>
-        <w:t xml:space="preserve">Personality and </w:t>
+          <w:shd w:val="clear" w:color="auto" w:fill="FFFFFF"/>
+        </w:rPr>
+        <w:t>Bachrach Y, Kosinski M, Graepel T, Kohli P, Stillwell D. Personality and patterns of Facebook usage. InProceedings of the 4th Annual ACM Web Science Conference 2012 Jun 22 (pp. 24-32). ACM.</w:t>
       </w:r>
       <w:r>
         <w:rPr>
@@ -20126,61 +20741,6 @@
           <w:szCs w:val="16"/>
           <w:lang w:val="id-ID"/>
         </w:rPr>
-        <w:t>P</w:t>
-      </w:r>
-      <w:r>
-        <w:rPr>
-          <w:i/>
-          <w:szCs w:val="16"/>
-        </w:rPr>
-        <w:t xml:space="preserve">atterns of Facebook </w:t>
-      </w:r>
-      <w:r>
-        <w:rPr>
-          <w:i/>
-          <w:szCs w:val="16"/>
-          <w:lang w:val="id-ID"/>
-        </w:rPr>
-        <w:t>U</w:t>
-      </w:r>
-      <w:r>
-        <w:rPr>
-          <w:i/>
-          <w:szCs w:val="16"/>
-        </w:rPr>
-        <w:t>sage</w:t>
-      </w:r>
-      <w:r>
-        <w:rPr>
-          <w:szCs w:val="16"/>
-        </w:rPr>
-        <w:t>. ACM Web Science Conference. Proceedings of the ACM Web Science Conference,</w:t>
-      </w:r>
-      <w:r>
-        <w:rPr>
-          <w:szCs w:val="16"/>
-          <w:lang w:val="id-ID"/>
-        </w:rPr>
-        <w:t xml:space="preserve"> </w:t>
-      </w:r>
-      <w:r>
-        <w:rPr>
-          <w:szCs w:val="16"/>
-        </w:rPr>
-        <w:t>36–44</w:t>
-      </w:r>
-      <w:r>
-        <w:rPr>
-          <w:i/>
-          <w:szCs w:val="16"/>
-        </w:rPr>
-        <w:t>.</w:t>
-      </w:r>
-      <w:r>
-        <w:rPr>
-          <w:i/>
-          <w:lang w:val="id-ID"/>
-        </w:rPr>
         <w:t xml:space="preserve"> </w:t>
       </w:r>
     </w:p>
@@ -20189,22 +20749,107 @@
         <w:pStyle w:val="Els-reference"/>
         <w:numPr>
           <w:ilvl w:val="0"/>
-          <w:numId w:val="37"/>
+          <w:numId w:val="41"/>
         </w:numPr>
-        <w:jc w:val="both"/>
+        <w:rPr>
+          <w:lang w:val="id-ID"/>
+        </w:rPr>
+      </w:pPr>
+      <w:r>
+        <w:rPr>
+          <w:color w:val="222222"/>
+          <w:szCs w:val="16"/>
+          <w:shd w:val="clear" w:color="auto" w:fill="FFFFFF"/>
+        </w:rPr>
+        <w:t>Mairesse F, Walker MA, Mehl MR, Moore RK. Using linguistic cues for the automatic recognition of personality in conversation and text. Journal of artificial intelligence research. 2007;30:457-500.</w:t>
+      </w:r>
+    </w:p>
+    <w:p>
+      <w:pPr>
+        <w:pStyle w:val="Els-reference"/>
+        <w:numPr>
+          <w:ilvl w:val="0"/>
+          <w:numId w:val="41"/>
+        </w:numPr>
+        <w:rPr>
+          <w:lang w:val="id-ID"/>
+        </w:rPr>
+      </w:pPr>
+      <w:r>
+        <w:rPr>
+          <w:color w:val="222222"/>
+          <w:szCs w:val="16"/>
+          <w:shd w:val="clear" w:color="auto" w:fill="FFFFFF"/>
+        </w:rPr>
+        <w:t>Fast LA, Funder DC. Personality as manifest in word use: correlations with self-report, acquaintance report, and behavior. Journal of personality and social psychology. 2008 Feb;94(2):334.</w:t>
+      </w:r>
+    </w:p>
+    <w:p>
+      <w:pPr>
+        <w:pStyle w:val="Els-reference"/>
+        <w:numPr>
+          <w:ilvl w:val="0"/>
+          <w:numId w:val="41"/>
+        </w:numPr>
+        <w:rPr>
+          <w:lang w:val="id-ID"/>
+        </w:rPr>
+      </w:pPr>
+      <w:r>
+        <w:rPr>
+          <w:color w:val="222222"/>
+          <w:szCs w:val="16"/>
+          <w:shd w:val="clear" w:color="auto" w:fill="FFFFFF"/>
+        </w:rPr>
+        <w:t>Farnadi G, Zoghbi S, Moens MF, De Cock M. How well do your Facebook status updates express your personality?. InProceedings of the 22nd edition of the annual Belgian-Dutch conference on machine learning (BENELEARN) 2013 Jan 1 (p. 88). BNVKI-AIABN.</w:t>
+      </w:r>
+    </w:p>
+    <w:p>
+      <w:pPr>
+        <w:pStyle w:val="Els-reference"/>
+        <w:numPr>
+          <w:ilvl w:val="0"/>
+          <w:numId w:val="41"/>
+        </w:numPr>
+        <w:rPr>
+          <w:lang w:val="id-ID"/>
+        </w:rPr>
+      </w:pPr>
+      <w:r>
+        <w:rPr>
+          <w:color w:val="222222"/>
+          <w:szCs w:val="16"/>
+          <w:shd w:val="clear" w:color="auto" w:fill="FFFFFF"/>
+        </w:rPr>
+        <w:t>Schwartz HA, Eichstaedt JC, Kern ML, Dziurzynski L, Ramones SM, Agrawal M, Shah A, Kosinski M, Stillwell D, Seligman ME, Ungar LH. Personality, gender, and age in the language of social media: The open-vocabulary approach. PloS one. 2013 Sep 25;8(9):e73791.</w:t>
+      </w:r>
+    </w:p>
+    <w:p>
+      <w:pPr>
+        <w:pStyle w:val="Els-reference"/>
+        <w:numPr>
+          <w:ilvl w:val="0"/>
+          <w:numId w:val="41"/>
+        </w:numPr>
+        <w:rPr>
+          <w:lang w:val="id-ID"/>
+        </w:rPr>
+      </w:pPr>
+      <w:r>
+        <w:rPr>
+          <w:bCs/>
+          <w:szCs w:val="16"/>
+          <w:lang w:val="en-GB"/>
+        </w:rPr>
+        <w:t>A</w:t>
+      </w:r>
+      <w:r>
         <w:rPr>
           <w:bCs/>
           <w:szCs w:val="16"/>
           <w:lang w:val="id-ID"/>
         </w:rPr>
-      </w:pPr>
-      <w:r>
-        <w:rPr>
-          <w:bCs/>
-          <w:szCs w:val="16"/>
-          <w:lang w:val="id-ID"/>
-        </w:rPr>
-        <w:t>Golnoosh Farnadi, Susana Zoghbi, Marie-Francine Moens, and Martine De Cock (2013)</w:t>
+        <w:t>lbert Wijaya, Nathanael Febrianto, Irwan Prasetia, and Derwin Suhartono (2016)</w:t>
       </w:r>
       <w:r>
         <w:rPr>
@@ -20229,7 +20874,7 @@
           <w:szCs w:val="16"/>
           <w:lang w:val="id-ID"/>
         </w:rPr>
-        <w:t xml:space="preserve">How Well Do Your Facebook Status Updates Express Your Personality?. </w:t>
+        <w:t>Sistem Prediksi Kepribadian "The Big Five Traits" Dari Data Twitter</w:t>
       </w:r>
       <w:r>
         <w:rPr>
@@ -20237,7 +20882,7 @@
           <w:szCs w:val="16"/>
           <w:lang w:val="id-ID"/>
         </w:rPr>
-        <w:t>Conference on Machine Learning, Nijmegen, The Netherlands.</w:t>
+        <w:t>. Bina Nusantara University, Jakarta, Indonesia.</w:t>
       </w:r>
     </w:p>
     <w:p>
@@ -20245,181 +20890,63 @@
         <w:pStyle w:val="Els-reference"/>
         <w:numPr>
           <w:ilvl w:val="0"/>
-          <w:numId w:val="37"/>
+          <w:numId w:val="41"/>
         </w:numPr>
-        <w:jc w:val="both"/>
+        <w:rPr>
+          <w:lang w:val="id-ID"/>
+        </w:rPr>
+      </w:pPr>
+      <w:r>
         <w:rPr>
           <w:szCs w:val="16"/>
           <w:lang w:val="id-ID"/>
         </w:rPr>
-      </w:pPr>
+        <w:t>Veronica Ong</w:t>
+      </w:r>
+      <w:r>
+        <w:rPr>
+          <w:szCs w:val="16"/>
+        </w:rPr>
+        <w:t xml:space="preserve">, </w:t>
+      </w:r>
       <w:r>
         <w:rPr>
           <w:szCs w:val="16"/>
           <w:lang w:val="id-ID"/>
         </w:rPr>
-        <w:t>H. Andrew Schwartz</w:t>
+        <w:t>Anneke D. S. Rahmanto, Williem, and Derwin Suhartono</w:t>
       </w:r>
       <w:r>
         <w:rPr>
           <w:szCs w:val="16"/>
-          <w:lang w:val="id-ID"/>
-        </w:rPr>
-        <w:t>, Johannes C. Eichstaedt, Margaret L. Kern, Lukasz Dziurzynski, Stephanie M. Ramones, Megha Agrawal, . . . Lyle H. Ungar (2013)</w:t>
-      </w:r>
-      <w:r>
-        <w:rPr>
-          <w:szCs w:val="16"/>
-          <w:lang w:val="en-GB"/>
-        </w:rPr>
-        <w:t>.</w:t>
-      </w:r>
-      <w:r>
-        <w:rPr>
-          <w:szCs w:val="16"/>
-          <w:lang w:val="id-ID"/>
-        </w:rPr>
-        <w:t xml:space="preserve"> </w:t>
+        </w:rPr>
+        <w:t xml:space="preserve"> (2017). </w:t>
       </w:r>
       <w:r>
         <w:rPr>
           <w:i/>
           <w:szCs w:val="16"/>
         </w:rPr>
-        <w:t xml:space="preserve">Personality, </w:t>
-      </w:r>
-      <w:r>
-        <w:rPr>
-          <w:i/>
+        <w:t>Exploring Personality Prediction from Text on Social Media: A Literature Review</w:t>
+      </w:r>
+      <w:r>
+        <w:rPr>
           <w:szCs w:val="16"/>
-          <w:lang w:val="id-ID"/>
-        </w:rPr>
-        <w:t>G</w:t>
-      </w:r>
-      <w:r>
-        <w:rPr>
-          <w:i/>
+        </w:rPr>
+        <w:t xml:space="preserve">. </w:t>
+      </w:r>
+      <w:r>
+        <w:rPr>
+          <w:iCs/>
           <w:szCs w:val="16"/>
         </w:rPr>
-        <w:t xml:space="preserve">ender, and </w:t>
-      </w:r>
-      <w:r>
-        <w:rPr>
-          <w:i/>
+        <w:t>Internetworking Indonesia Journal, 9</w:t>
+      </w:r>
+      <w:r>
+        <w:rPr>
           <w:szCs w:val="16"/>
-          <w:lang w:val="id-ID"/>
-        </w:rPr>
-        <w:t>A</w:t>
-      </w:r>
-      <w:r>
-        <w:rPr>
-          <w:i/>
-          <w:szCs w:val="16"/>
-        </w:rPr>
-        <w:t xml:space="preserve">ge in the </w:t>
-      </w:r>
-      <w:r>
-        <w:rPr>
-          <w:i/>
-          <w:szCs w:val="16"/>
-          <w:lang w:val="id-ID"/>
-        </w:rPr>
-        <w:t>L</w:t>
-      </w:r>
-      <w:r>
-        <w:rPr>
-          <w:i/>
-          <w:szCs w:val="16"/>
-        </w:rPr>
-        <w:t xml:space="preserve">anguage of </w:t>
-      </w:r>
-      <w:r>
-        <w:rPr>
-          <w:i/>
-          <w:szCs w:val="16"/>
-          <w:lang w:val="id-ID"/>
-        </w:rPr>
-        <w:t>S</w:t>
-      </w:r>
-      <w:r>
-        <w:rPr>
-          <w:i/>
-          <w:szCs w:val="16"/>
-        </w:rPr>
-        <w:t xml:space="preserve">ocial </w:t>
-      </w:r>
-      <w:r>
-        <w:rPr>
-          <w:i/>
-          <w:szCs w:val="16"/>
-          <w:lang w:val="id-ID"/>
-        </w:rPr>
-        <w:t>M</w:t>
-      </w:r>
-      <w:r>
-        <w:rPr>
-          <w:i/>
-          <w:szCs w:val="16"/>
-        </w:rPr>
-        <w:t xml:space="preserve">edia: The </w:t>
-      </w:r>
-      <w:r>
-        <w:rPr>
-          <w:i/>
-          <w:szCs w:val="16"/>
-          <w:lang w:val="id-ID"/>
-        </w:rPr>
-        <w:t>O</w:t>
-      </w:r>
-      <w:r>
-        <w:rPr>
-          <w:i/>
-          <w:szCs w:val="16"/>
-        </w:rPr>
-        <w:t xml:space="preserve">pen </w:t>
-      </w:r>
-      <w:r>
-        <w:rPr>
-          <w:i/>
-          <w:szCs w:val="16"/>
-          <w:lang w:val="id-ID"/>
-        </w:rPr>
-        <w:t>V</w:t>
-      </w:r>
-      <w:r>
-        <w:rPr>
-          <w:i/>
-          <w:szCs w:val="16"/>
-        </w:rPr>
-        <w:t xml:space="preserve">ocabulary </w:t>
-      </w:r>
-      <w:r>
-        <w:rPr>
-          <w:i/>
-          <w:szCs w:val="16"/>
-          <w:lang w:val="id-ID"/>
-        </w:rPr>
-        <w:t>A</w:t>
-      </w:r>
-      <w:r>
-        <w:rPr>
-          <w:i/>
-          <w:szCs w:val="16"/>
-        </w:rPr>
-        <w:t>pproach</w:t>
-      </w:r>
-      <w:r>
-        <w:rPr>
-          <w:szCs w:val="16"/>
-        </w:rPr>
-        <w:t>. PLOS ONE, 8, e7379</w:t>
-      </w:r>
-      <w:r>
-        <w:rPr>
-          <w:szCs w:val="16"/>
-          <w:lang w:val="id-ID"/>
-        </w:rPr>
-        <w:t>1.</w:t>
+        </w:rPr>
+        <w:t>(1), 65-70.</w:t>
       </w:r>
     </w:p>
     <w:p>
@@ -20427,80 +20954,30 @@
         <w:pStyle w:val="Els-reference"/>
         <w:numPr>
           <w:ilvl w:val="0"/>
-          <w:numId w:val="37"/>
+          <w:numId w:val="41"/>
         </w:numPr>
-        <w:jc w:val="both"/>
+        <w:rPr>
+          <w:lang w:val="id-ID"/>
+        </w:rPr>
+      </w:pPr>
+      <w:r>
         <w:rPr>
           <w:szCs w:val="16"/>
-          <w:lang w:val="id-ID"/>
-        </w:rPr>
-      </w:pPr>
-      <w:r>
-        <w:rPr>
-          <w:szCs w:val="16"/>
-        </w:rPr>
-        <w:t>Firoj Alam, Evgeny A. Stepanov</w:t>
-      </w:r>
-      <w:r>
-        <w:rPr>
-          <w:szCs w:val="16"/>
-          <w:lang w:val="id-ID"/>
-        </w:rPr>
-        <w:t>, and</w:t>
-      </w:r>
-      <w:r>
-        <w:rPr>
-          <w:szCs w:val="16"/>
-        </w:rPr>
-        <w:t xml:space="preserve"> Giuseppe Riccardi</w:t>
-      </w:r>
-      <w:r>
-        <w:rPr>
-          <w:szCs w:val="16"/>
-          <w:lang w:val="id-ID"/>
-        </w:rPr>
-        <w:t xml:space="preserve"> (2013)</w:t>
-      </w:r>
-      <w:r>
-        <w:rPr>
-          <w:szCs w:val="16"/>
-          <w:lang w:val="en-GB"/>
-        </w:rPr>
-        <w:t>.</w:t>
-      </w:r>
-      <w:r>
-        <w:rPr>
-          <w:szCs w:val="16"/>
-          <w:lang w:val="id-ID"/>
-        </w:rPr>
-        <w:t xml:space="preserve"> </w:t>
+        </w:rPr>
+        <w:t xml:space="preserve">Veronica Ong, Anneke D. S. Rahmanto, Williem, Derwin Suhartono, Aryo E. Nugroho, Esther W. Andangsari, Muhamad N. Suprayogi (2017). </w:t>
       </w:r>
       <w:r>
         <w:rPr>
           <w:i/>
           <w:szCs w:val="16"/>
         </w:rPr>
-        <w:t>Personality Traits Recognition on Social Network – Facebook</w:t>
+        <w:t>Personality Prediction Based on Twitter Information in Bahasa</w:t>
       </w:r>
       <w:r>
         <w:rPr>
           <w:szCs w:val="16"/>
-          <w:lang w:val="id-ID"/>
-        </w:rPr>
-        <w:t>.</w:t>
-      </w:r>
-      <w:r>
-        <w:rPr>
-          <w:szCs w:val="16"/>
-        </w:rPr>
-        <w:t xml:space="preserve"> WCPR (ICWSM-13), Cambridge, MA, USA</w:t>
-      </w:r>
-      <w:r>
-        <w:rPr>
-          <w:szCs w:val="16"/>
-          <w:lang w:val="id-ID"/>
-        </w:rPr>
-        <w:t>.</w:t>
+        </w:rPr>
+        <w:t>. 2nd International Workshop on Language Technologies and Applications (LTA’17), Prague, Czech Republic.</w:t>
       </w:r>
     </w:p>
     <w:p>
@@ -20508,63 +20985,19 @@
         <w:pStyle w:val="Els-reference"/>
         <w:numPr>
           <w:ilvl w:val="0"/>
-          <w:numId w:val="37"/>
+          <w:numId w:val="41"/>
         </w:numPr>
-        <w:jc w:val="both"/>
-        <w:rPr>
-          <w:bCs/>
+        <w:rPr>
+          <w:lang w:val="id-ID"/>
+        </w:rPr>
+      </w:pPr>
+      <w:r>
+        <w:rPr>
+          <w:color w:val="222222"/>
           <w:szCs w:val="16"/>
-          <w:lang w:val="id-ID"/>
-        </w:rPr>
-      </w:pPr>
-      <w:r>
-        <w:rPr>
-          <w:bCs/>
-          <w:szCs w:val="16"/>
-          <w:lang w:val="en-GB"/>
-        </w:rPr>
-        <w:t>A</w:t>
-      </w:r>
-      <w:r>
-        <w:rPr>
-          <w:bCs/>
-          <w:szCs w:val="16"/>
-          <w:lang w:val="id-ID"/>
-        </w:rPr>
-        <w:t>lbert Wijaya, Nathanael Febrianto, Irwan Prasetia, and Derwin Suhartono (2016)</w:t>
-      </w:r>
-      <w:r>
-        <w:rPr>
-          <w:bCs/>
-          <w:szCs w:val="16"/>
-          <w:lang w:val="en-GB"/>
-        </w:rPr>
-        <w:t>.</w:t>
-      </w:r>
-      <w:r>
-        <w:rPr>
-          <w:bCs/>
-          <w:szCs w:val="16"/>
-          <w:lang w:val="id-ID"/>
-        </w:rPr>
-        <w:t xml:space="preserve"> </w:t>
-      </w:r>
-      <w:r>
-        <w:rPr>
-          <w:bCs/>
-          <w:i/>
-          <w:szCs w:val="16"/>
-          <w:lang w:val="id-ID"/>
-        </w:rPr>
-        <w:t>Sistem Prediksi Kepribadian "The Big Five Traits" Dari Data Twitter</w:t>
-      </w:r>
-      <w:r>
-        <w:rPr>
-          <w:bCs/>
-          <w:szCs w:val="16"/>
-          <w:lang w:val="id-ID"/>
-        </w:rPr>
-        <w:t>. Bina Nusantara University, Jakarta, Indonesia.</w:t>
+          <w:shd w:val="clear" w:color="auto" w:fill="FFFFFF"/>
+        </w:rPr>
+        <w:t>Majumder N, Poria S, Gelbukh A, Cambria E. Deep Learning-Based Document Modeling for Personality Detection from Text. IEEE Intelligent Systems. 2017 Mar;32(2):74-9.</w:t>
       </w:r>
     </w:p>
     <w:p>
@@ -20572,71 +21005,19 @@
         <w:pStyle w:val="Els-reference"/>
         <w:numPr>
           <w:ilvl w:val="0"/>
-          <w:numId w:val="37"/>
+          <w:numId w:val="41"/>
         </w:numPr>
-        <w:jc w:val="both"/>
-        <w:rPr>
+        <w:rPr>
+          <w:lang w:val="id-ID"/>
+        </w:rPr>
+      </w:pPr>
+      <w:r>
+        <w:rPr>
+          <w:color w:val="222222"/>
           <w:szCs w:val="16"/>
-        </w:rPr>
-      </w:pPr>
-      <w:r>
-        <w:rPr>
-          <w:szCs w:val="16"/>
-          <w:lang w:val="id-ID"/>
-        </w:rPr>
-        <w:t>Veronica Ong</w:t>
-      </w:r>
-      <w:r>
-        <w:rPr>
-          <w:szCs w:val="16"/>
-        </w:rPr>
-        <w:t xml:space="preserve">, </w:t>
-      </w:r>
-      <w:r>
-        <w:rPr>
-          <w:szCs w:val="16"/>
-          <w:lang w:val="id-ID"/>
-        </w:rPr>
-        <w:t>Anneke D. S. Rahmanto, Williem, and Derwin Suhartono</w:t>
-      </w:r>
-      <w:r>
-        <w:rPr>
-          <w:szCs w:val="16"/>
-        </w:rPr>
-        <w:t xml:space="preserve"> (2017). </w:t>
-      </w:r>
-      <w:r>
-        <w:rPr>
-          <w:i/>
-          <w:szCs w:val="16"/>
-        </w:rPr>
-        <w:t>Exploring Personality Prediction from Text on Social Media: A Lit</w:t>
-      </w:r>
-      <w:r>
-        <w:rPr>
-          <w:i/>
-          <w:szCs w:val="16"/>
-        </w:rPr>
-        <w:t>erature Review</w:t>
-      </w:r>
-      <w:r>
-        <w:rPr>
-          <w:szCs w:val="16"/>
-        </w:rPr>
-        <w:t xml:space="preserve">. </w:t>
-      </w:r>
-      <w:r>
-        <w:rPr>
-          <w:iCs/>
-          <w:szCs w:val="16"/>
-        </w:rPr>
-        <w:t>Internetworking Indonesia Journal, 9</w:t>
-      </w:r>
-      <w:r>
-        <w:rPr>
-          <w:szCs w:val="16"/>
-        </w:rPr>
-        <w:t>(1), 65-70.</w:t>
+          <w:shd w:val="clear" w:color="auto" w:fill="FFFFFF"/>
+        </w:rPr>
+        <w:t>Kosinski M, Matz SC, Gosling SD, Popov V, Stillwell D. Facebook as a research tool for the social sciences: Opportunities, challenges, ethical considerations, and practical guidelines. American Psychologist. 2015 Sep;70(6):543.</w:t>
       </w:r>
     </w:p>
     <w:p>
@@ -20644,68 +21025,20 @@
         <w:pStyle w:val="Els-reference"/>
         <w:numPr>
           <w:ilvl w:val="0"/>
-          <w:numId w:val="37"/>
+          <w:numId w:val="41"/>
         </w:numPr>
-        <w:jc w:val="both"/>
-        <w:rPr>
+        <w:rPr>
+          <w:lang w:val="id-ID"/>
+        </w:rPr>
+      </w:pPr>
+      <w:r>
+        <w:rPr>
+          <w:color w:val="222222"/>
           <w:szCs w:val="16"/>
-          <w:lang w:val="id-ID"/>
-        </w:rPr>
-      </w:pPr>
-      <w:r>
-        <w:rPr>
-          <w:szCs w:val="16"/>
-        </w:rPr>
-        <w:t>Veronica Ong, Anneke D. S. Rahmanto, Williem, Derwin Suhartono, Aryo E. Nugroho</w:t>
-      </w:r>
-      <w:r>
-        <w:rPr>
-          <w:szCs w:val="16"/>
-        </w:rPr>
-        <w:t>, Esther W. An</w:t>
-      </w:r>
-      <w:r>
-        <w:rPr>
-          <w:szCs w:val="16"/>
-        </w:rPr>
-        <w:t>dangsari, Muhamad N. Suprayogi (2017)</w:t>
-      </w:r>
-      <w:r>
-        <w:rPr>
-          <w:szCs w:val="16"/>
-        </w:rPr>
-        <w:t>.</w:t>
-      </w:r>
-      <w:r>
-        <w:rPr>
-          <w:szCs w:val="16"/>
-        </w:rPr>
-        <w:t xml:space="preserve"> </w:t>
-      </w:r>
-      <w:r>
-        <w:rPr>
-          <w:i/>
-          <w:szCs w:val="16"/>
-        </w:rPr>
-        <w:t>Personality Prediction Based on Twitter Information in Bahasa</w:t>
-      </w:r>
-      <w:r>
-        <w:rPr>
-          <w:szCs w:val="16"/>
-        </w:rPr>
-        <w:t xml:space="preserve">. </w:t>
-      </w:r>
-      <w:r>
-        <w:rPr>
-          <w:szCs w:val="16"/>
-        </w:rPr>
-        <w:t>2nd International Workshop on Language Technologies and Applications (LT</w:t>
-      </w:r>
-      <w:r>
-        <w:rPr>
-          <w:szCs w:val="16"/>
-        </w:rPr>
-        <w:t>A’17), Prague, Czech Republic.</w:t>
+          <w:shd w:val="clear" w:color="auto" w:fill="FFFFFF"/>
+        </w:rPr>
+        <w:lastRenderedPageBreak/>
+        <w:t>Kosinski M, Stillwell D, Graepel T. Private traits and attributes are predictable from digital records of human behavior. Proceedings of the National Academy of Sciences. 2013 Apr 9;110(15):5802-5.</w:t>
       </w:r>
     </w:p>
     <w:p>
@@ -20713,163 +21046,19 @@
         <w:pStyle w:val="Els-reference"/>
         <w:numPr>
           <w:ilvl w:val="0"/>
-          <w:numId w:val="37"/>
+          <w:numId w:val="41"/>
         </w:numPr>
-        <w:jc w:val="both"/>
-        <w:rPr>
+        <w:rPr>
+          <w:lang w:val="id-ID"/>
+        </w:rPr>
+      </w:pPr>
+      <w:r>
+        <w:rPr>
+          <w:color w:val="222222"/>
           <w:szCs w:val="16"/>
-          <w:lang w:val="id-ID"/>
-        </w:rPr>
-      </w:pPr>
-      <w:r>
-        <w:rPr>
-          <w:szCs w:val="16"/>
-          <w:lang w:val="id-ID"/>
-        </w:rPr>
-        <w:t>Navonil Majumder, Soujanya Poria, Alexander Gelbukh, Erik Cambria (2017)</w:t>
-      </w:r>
-      <w:r>
-        <w:rPr>
-          <w:szCs w:val="16"/>
-          <w:lang w:val="en-GB"/>
-        </w:rPr>
-        <w:t>.</w:t>
-      </w:r>
-      <w:r>
-        <w:rPr>
-          <w:szCs w:val="16"/>
-        </w:rPr>
-        <w:t xml:space="preserve"> </w:t>
-      </w:r>
-      <w:r>
-        <w:rPr>
-          <w:i/>
-          <w:szCs w:val="16"/>
-        </w:rPr>
-        <w:t>Deep learning</w:t>
-      </w:r>
-      <w:r>
-        <w:rPr>
-          <w:i/>
-          <w:szCs w:val="16"/>
-          <w:lang w:val="id-ID"/>
-        </w:rPr>
-        <w:t>-B</w:t>
-      </w:r>
-      <w:r>
-        <w:rPr>
-          <w:i/>
-          <w:szCs w:val="16"/>
-        </w:rPr>
-        <w:t xml:space="preserve">ased </w:t>
-      </w:r>
-      <w:r>
-        <w:rPr>
-          <w:i/>
-          <w:szCs w:val="16"/>
-          <w:lang w:val="id-ID"/>
-        </w:rPr>
-        <w:t>D</w:t>
-      </w:r>
-      <w:r>
-        <w:rPr>
-          <w:i/>
-          <w:szCs w:val="16"/>
-        </w:rPr>
-        <w:t xml:space="preserve">ocument </w:t>
-      </w:r>
-      <w:r>
-        <w:rPr>
-          <w:i/>
-          <w:szCs w:val="16"/>
-          <w:lang w:val="id-ID"/>
-        </w:rPr>
-        <w:t>M</w:t>
-      </w:r>
-      <w:r>
-        <w:rPr>
-          <w:i/>
-          <w:szCs w:val="16"/>
-        </w:rPr>
-        <w:t xml:space="preserve">odeling for </w:t>
-      </w:r>
-      <w:r>
-        <w:rPr>
-          <w:i/>
-          <w:szCs w:val="16"/>
-          <w:lang w:val="id-ID"/>
-        </w:rPr>
-        <w:t>P</w:t>
-      </w:r>
-      <w:r>
-        <w:rPr>
-          <w:i/>
-          <w:szCs w:val="16"/>
-        </w:rPr>
-        <w:t xml:space="preserve">ersonality </w:t>
-      </w:r>
-      <w:r>
-        <w:rPr>
-          <w:i/>
-          <w:szCs w:val="16"/>
-          <w:lang w:val="id-ID"/>
-        </w:rPr>
-        <w:t>D</w:t>
-      </w:r>
-      <w:r>
-        <w:rPr>
-          <w:i/>
-          <w:szCs w:val="16"/>
-        </w:rPr>
-        <w:t xml:space="preserve">etection from </w:t>
-      </w:r>
-      <w:r>
-        <w:rPr>
-          <w:i/>
-          <w:szCs w:val="16"/>
-          <w:lang w:val="id-ID"/>
-        </w:rPr>
-        <w:t>T</w:t>
-      </w:r>
-      <w:r>
-        <w:rPr>
-          <w:i/>
-          <w:szCs w:val="16"/>
-        </w:rPr>
-        <w:t>ext</w:t>
-      </w:r>
-      <w:r>
-        <w:rPr>
-          <w:szCs w:val="16"/>
-          <w:lang w:val="id-ID"/>
-        </w:rPr>
-        <w:t>.</w:t>
-      </w:r>
-      <w:r>
-        <w:rPr>
-          <w:szCs w:val="16"/>
-        </w:rPr>
-        <w:t xml:space="preserve"> IEEE Intelligent Systems,</w:t>
-      </w:r>
-      <w:r>
-        <w:rPr>
-          <w:szCs w:val="16"/>
-          <w:lang w:val="id-ID"/>
-        </w:rPr>
-        <w:t xml:space="preserve"> </w:t>
-      </w:r>
-      <w:r>
-        <w:rPr>
-          <w:szCs w:val="16"/>
-        </w:rPr>
-        <w:t>32(2</w:t>
-      </w:r>
-      <w:r>
-        <w:rPr>
-          <w:szCs w:val="16"/>
-          <w:lang w:val="id-ID"/>
-        </w:rPr>
-        <w:t>), 74-79.</w:t>
+          <w:shd w:val="clear" w:color="auto" w:fill="FFFFFF"/>
+        </w:rPr>
+        <w:t>Youyou W, Kosinski M, Stillwell D. Computer-based personality judgments are more accurate than those made by humans. Proceedings of the National Academy of Sciences. 2015 Jan 27;112(4):1036-40.</w:t>
       </w:r>
     </w:p>
     <w:p>
@@ -20877,49 +21066,19 @@
         <w:pStyle w:val="Els-reference"/>
         <w:numPr>
           <w:ilvl w:val="0"/>
-          <w:numId w:val="37"/>
+          <w:numId w:val="41"/>
         </w:numPr>
-        <w:jc w:val="both"/>
-        <w:rPr>
-          <w:szCs w:val="16"/>
+        <w:rPr>
           <w:lang w:val="id-ID"/>
         </w:rPr>
       </w:pPr>
       <w:r>
         <w:rPr>
-          <w:rStyle w:val="Emphasis"/>
-          <w:i w:val="0"/>
+          <w:color w:val="222222"/>
           <w:szCs w:val="16"/>
           <w:shd w:val="clear" w:color="auto" w:fill="FFFFFF"/>
-          <w:lang w:val="id-ID"/>
-        </w:rPr>
-        <w:t>Michal Kosinski, Sandra C. Matz, Samuel D. Gosling, Vesselin Popov, and David Stillwell</w:t>
-      </w:r>
-      <w:r>
-        <w:rPr>
-          <w:rStyle w:val="Emphasis"/>
-          <w:i w:val="0"/>
-          <w:szCs w:val="16"/>
-          <w:shd w:val="clear" w:color="auto" w:fill="FFFFFF"/>
-        </w:rPr>
-        <w:t xml:space="preserve"> (2015)</w:t>
-      </w:r>
-      <w:r>
-        <w:rPr>
-          <w:rStyle w:val="Emphasis"/>
-          <w:i w:val="0"/>
-          <w:szCs w:val="16"/>
-          <w:shd w:val="clear" w:color="auto" w:fill="FFFFFF"/>
-        </w:rPr>
-        <w:t>.</w:t>
-      </w:r>
-      <w:r>
-        <w:rPr>
-          <w:rStyle w:val="Emphasis"/>
-          <w:szCs w:val="16"/>
-          <w:shd w:val="clear" w:color="auto" w:fill="FFFFFF"/>
-        </w:rPr>
-        <w:t xml:space="preserve"> Facebook as a Social Science Research Tool: Opportunities, Challenges, Ethical Considerations and Practical Guidelines. American Psychologist.</w:t>
+        </w:rPr>
+        <w:t>Pennebaker JW, Boyd RL, Jordan K, Blackburn K. The development and psychometric properties of LIWC2015. 2015 Sep 15.</w:t>
       </w:r>
     </w:p>
     <w:p>
@@ -20927,128 +21086,19 @@
         <w:pStyle w:val="Els-reference"/>
         <w:numPr>
           <w:ilvl w:val="0"/>
-          <w:numId w:val="37"/>
+          <w:numId w:val="41"/>
         </w:numPr>
-        <w:jc w:val="both"/>
-        <w:rPr>
+        <w:rPr>
+          <w:lang w:val="id-ID"/>
+        </w:rPr>
+      </w:pPr>
+      <w:r>
+        <w:rPr>
+          <w:color w:val="222222"/>
           <w:szCs w:val="16"/>
-          <w:lang w:val="id-ID"/>
-        </w:rPr>
-      </w:pPr>
-      <w:r>
-        <w:rPr>
-          <w:szCs w:val="16"/>
-          <w:lang w:val="id-ID"/>
-        </w:rPr>
-        <w:t>James W. Pennebaker</w:t>
-      </w:r>
-      <w:r>
-        <w:rPr>
-          <w:szCs w:val="16"/>
-        </w:rPr>
-        <w:t xml:space="preserve">, </w:t>
-      </w:r>
-      <w:r>
-        <w:rPr>
-          <w:szCs w:val="16"/>
-          <w:lang w:val="id-ID"/>
-        </w:rPr>
-        <w:t>Ryan L. Boyd</w:t>
-      </w:r>
-      <w:r>
-        <w:rPr>
-          <w:szCs w:val="16"/>
-        </w:rPr>
-        <w:t xml:space="preserve">, </w:t>
-      </w:r>
-      <w:r>
-        <w:rPr>
-          <w:szCs w:val="16"/>
-          <w:lang w:val="id-ID"/>
-        </w:rPr>
-        <w:t>Kayla Jordan</w:t>
-      </w:r>
-      <w:r>
-        <w:rPr>
-          <w:szCs w:val="16"/>
-        </w:rPr>
-        <w:t xml:space="preserve">, </w:t>
-      </w:r>
-      <w:r>
-        <w:rPr>
-          <w:szCs w:val="16"/>
-          <w:lang w:val="id-ID"/>
-        </w:rPr>
-        <w:t>and</w:t>
-      </w:r>
-      <w:r>
-        <w:rPr>
-          <w:szCs w:val="16"/>
-        </w:rPr>
-        <w:t xml:space="preserve"> </w:t>
-      </w:r>
-      <w:r>
-        <w:rPr>
-          <w:szCs w:val="16"/>
-          <w:lang w:val="id-ID"/>
-        </w:rPr>
-        <w:t>Kate Blackburn</w:t>
-      </w:r>
-      <w:r>
-        <w:rPr>
-          <w:szCs w:val="16"/>
-        </w:rPr>
-        <w:t xml:space="preserve"> (2015). </w:t>
-      </w:r>
-      <w:r>
-        <w:rPr>
-          <w:i/>
-          <w:szCs w:val="16"/>
-        </w:rPr>
-        <w:t xml:space="preserve">The development and </w:t>
-      </w:r>
-      <w:r>
-        <w:rPr>
-          <w:i/>
-          <w:szCs w:val="16"/>
-          <w:lang w:val="id-ID"/>
-        </w:rPr>
-        <w:t>P</w:t>
-      </w:r>
-      <w:r>
-        <w:rPr>
-          <w:i/>
-          <w:szCs w:val="16"/>
-        </w:rPr>
-        <w:t xml:space="preserve">sychometric </w:t>
-      </w:r>
-      <w:r>
-        <w:rPr>
-          <w:i/>
-          <w:szCs w:val="16"/>
-          <w:lang w:val="id-ID"/>
-        </w:rPr>
-        <w:t>P</w:t>
-      </w:r>
-      <w:r>
-        <w:rPr>
-          <w:i/>
-          <w:szCs w:val="16"/>
-        </w:rPr>
-        <w:t>roperties of LIWC2015</w:t>
-      </w:r>
-      <w:r>
-        <w:rPr>
-          <w:szCs w:val="16"/>
-        </w:rPr>
-        <w:t>. University of Texas</w:t>
-      </w:r>
-      <w:r>
-        <w:rPr>
-          <w:szCs w:val="16"/>
-          <w:lang w:val="id-ID"/>
-        </w:rPr>
-        <w:t>, Austin, Texas.</w:t>
+          <w:shd w:val="clear" w:color="auto" w:fill="FFFFFF"/>
+        </w:rPr>
+        <w:t>Moffitt K, Giboney J, Ehrhardt E, Burgoon JK, Nunamaker JF. Structured programming for linguistic cue extraction. The Center for the Management of Information. Retrieved from http://splice. cmi. arizona. edu. 2010.</w:t>
       </w:r>
     </w:p>
     <w:p>
@@ -21056,86 +21106,19 @@
         <w:pStyle w:val="Els-reference"/>
         <w:numPr>
           <w:ilvl w:val="0"/>
-          <w:numId w:val="37"/>
+          <w:numId w:val="41"/>
         </w:numPr>
-        <w:jc w:val="both"/>
-        <w:rPr>
-          <w:rFonts w:eastAsia="Times New Roman"/>
-          <w:color w:val="000000"/>
-          <w:spacing w:val="-4"/>
+        <w:rPr>
+          <w:lang w:val="id-ID"/>
+        </w:rPr>
+      </w:pPr>
+      <w:r>
+        <w:rPr>
+          <w:color w:val="222222"/>
           <w:szCs w:val="16"/>
-          <w:lang w:val="id-ID" w:eastAsia="id-ID"/>
-        </w:rPr>
-      </w:pPr>
-      <w:r>
-        <w:rPr>
-          <w:bCs/>
-          <w:szCs w:val="16"/>
-          <w:lang w:val="id-ID"/>
-        </w:rPr>
-        <w:t>Kevin C. Moffit, Justin S. Giboney, E. Ehrhardt, Judee K. Burgoon, and Jay F. Nunamaker (2012)</w:t>
-      </w:r>
-      <w:r>
-        <w:rPr>
-          <w:bCs/>
-          <w:szCs w:val="16"/>
-          <w:lang w:val="en-GB"/>
-        </w:rPr>
-        <w:t>.</w:t>
-      </w:r>
-      <w:r>
-        <w:rPr>
-          <w:bCs/>
-          <w:szCs w:val="16"/>
-          <w:lang w:val="id-ID"/>
-        </w:rPr>
-        <w:t xml:space="preserve"> </w:t>
-      </w:r>
-      <w:r>
-        <w:rPr>
-          <w:bCs/>
-          <w:i/>
-          <w:szCs w:val="16"/>
-          <w:lang w:val="id-ID"/>
-        </w:rPr>
-        <w:t>Structured Programming for Linguistic Cue Extraction (SPLICE)</w:t>
-      </w:r>
-      <w:r>
-        <w:rPr>
-          <w:bCs/>
-          <w:szCs w:val="16"/>
-          <w:lang w:val="id-ID"/>
-        </w:rPr>
-        <w:t xml:space="preserve">. </w:t>
-      </w:r>
-      <w:r>
-        <w:rPr>
-          <w:rFonts w:eastAsia="Times New Roman"/>
-          <w:color w:val="000000"/>
-          <w:spacing w:val="4"/>
-          <w:szCs w:val="16"/>
-          <w:lang w:val="id-ID" w:eastAsia="id-ID"/>
-        </w:rPr>
-        <w:t>Report of the HICSS</w:t>
-      </w:r>
-      <w:r>
-        <w:rPr>
-          <w:rFonts w:eastAsia="Times New Roman"/>
-          <w:color w:val="000000"/>
-          <w:szCs w:val="16"/>
-          <w:lang w:val="id-ID" w:eastAsia="id-ID"/>
-        </w:rPr>
-        <w:t>-</w:t>
-      </w:r>
-      <w:r>
-        <w:rPr>
-          <w:rFonts w:eastAsia="Times New Roman"/>
-          <w:color w:val="000000"/>
-          <w:spacing w:val="-4"/>
-          <w:szCs w:val="16"/>
-          <w:lang w:val="id-ID" w:eastAsia="id-ID"/>
-        </w:rPr>
-        <w:t>45</w:t>
+          <w:shd w:val="clear" w:color="auto" w:fill="FFFFFF"/>
+        </w:rPr>
+        <w:t>O’malley AJ, Marsden PV. The analysis of social networks. Health services and outcomes research methodology. 2008 Dec 1;8(4):222-69.</w:t>
       </w:r>
     </w:p>
     <w:p>
@@ -21143,181 +21126,19 @@
         <w:pStyle w:val="Els-reference"/>
         <w:numPr>
           <w:ilvl w:val="0"/>
-          <w:numId w:val="37"/>
+          <w:numId w:val="41"/>
         </w:numPr>
-        <w:jc w:val="both"/>
         <w:rPr>
           <w:lang w:val="id-ID"/>
         </w:rPr>
       </w:pPr>
       <w:r>
         <w:rPr>
-          <w:color w:val="000000"/>
+          <w:color w:val="222222"/>
           <w:szCs w:val="16"/>
           <w:shd w:val="clear" w:color="auto" w:fill="FFFFFF"/>
-          <w:lang w:val="id-ID"/>
-        </w:rPr>
-        <w:t xml:space="preserve">A. James </w:t>
-      </w:r>
-      <w:r>
-        <w:rPr>
-          <w:color w:val="000000"/>
-          <w:szCs w:val="16"/>
-          <w:shd w:val="clear" w:color="auto" w:fill="FFFFFF"/>
-        </w:rPr>
-        <w:t xml:space="preserve">O'Malley, </w:t>
-      </w:r>
-      <w:r>
-        <w:rPr>
-          <w:color w:val="000000"/>
-          <w:szCs w:val="16"/>
-          <w:shd w:val="clear" w:color="auto" w:fill="FFFFFF"/>
-          <w:lang w:val="id-ID"/>
-        </w:rPr>
-        <w:t xml:space="preserve">Peter V. </w:t>
-      </w:r>
-      <w:r>
-        <w:rPr>
-          <w:color w:val="000000"/>
-          <w:szCs w:val="16"/>
-          <w:shd w:val="clear" w:color="auto" w:fill="FFFFFF"/>
-        </w:rPr>
-        <w:t>Marsden</w:t>
-      </w:r>
-      <w:r>
-        <w:rPr>
-          <w:color w:val="000000"/>
-          <w:szCs w:val="16"/>
-          <w:shd w:val="clear" w:color="auto" w:fill="FFFFFF"/>
-          <w:lang w:val="id-ID"/>
-        </w:rPr>
-        <w:t xml:space="preserve"> (2008)</w:t>
-      </w:r>
-      <w:r>
-        <w:rPr>
-          <w:color w:val="000000"/>
-          <w:szCs w:val="16"/>
-          <w:shd w:val="clear" w:color="auto" w:fill="FFFFFF"/>
-          <w:lang w:val="en-GB"/>
-        </w:rPr>
-        <w:t>.</w:t>
-      </w:r>
-      <w:r>
-        <w:rPr>
-          <w:color w:val="000000"/>
-          <w:szCs w:val="16"/>
-          <w:shd w:val="clear" w:color="auto" w:fill="FFFFFF"/>
-        </w:rPr>
-        <w:t xml:space="preserve"> </w:t>
-      </w:r>
-      <w:r>
-        <w:rPr>
-          <w:i/>
-          <w:color w:val="000000"/>
-          <w:szCs w:val="16"/>
-          <w:shd w:val="clear" w:color="auto" w:fill="FFFFFF"/>
-        </w:rPr>
-        <w:t>The analysis of social networks</w:t>
-      </w:r>
-      <w:r>
-        <w:rPr>
-          <w:color w:val="000000"/>
-          <w:szCs w:val="16"/>
-          <w:shd w:val="clear" w:color="auto" w:fill="FFFFFF"/>
-        </w:rPr>
-        <w:t>.</w:t>
-      </w:r>
-      <w:r>
-        <w:rPr>
-          <w:rStyle w:val="apple-converted-space"/>
-          <w:color w:val="000000"/>
-          <w:szCs w:val="16"/>
-          <w:shd w:val="clear" w:color="auto" w:fill="FFFFFF"/>
-        </w:rPr>
-        <w:t> </w:t>
-      </w:r>
-      <w:r>
-        <w:rPr>
-          <w:rStyle w:val="ref-journal"/>
-          <w:color w:val="000000"/>
-          <w:szCs w:val="16"/>
-          <w:shd w:val="clear" w:color="auto" w:fill="FFFFFF"/>
-        </w:rPr>
-        <w:t>Health Services and Outcomes</w:t>
-      </w:r>
-      <w:r>
-        <w:rPr>
-          <w:rStyle w:val="ref-journal"/>
-          <w:color w:val="000000"/>
-          <w:szCs w:val="16"/>
-          <w:shd w:val="clear" w:color="auto" w:fill="FFFFFF"/>
-          <w:lang w:val="id-ID"/>
-        </w:rPr>
-        <w:t xml:space="preserve"> </w:t>
-      </w:r>
-      <w:r>
-        <w:rPr>
-          <w:rStyle w:val="ref-journal"/>
-          <w:color w:val="000000"/>
-          <w:szCs w:val="16"/>
-          <w:shd w:val="clear" w:color="auto" w:fill="FFFFFF"/>
-        </w:rPr>
-        <w:t>Research Methodology</w:t>
-      </w:r>
-      <w:r>
-        <w:rPr>
-          <w:rStyle w:val="ref-journal"/>
-          <w:color w:val="000000"/>
-          <w:szCs w:val="16"/>
-          <w:shd w:val="clear" w:color="auto" w:fill="FFFFFF"/>
-          <w:lang w:val="id-ID"/>
-        </w:rPr>
-        <w:t>, (</w:t>
-      </w:r>
-      <w:r>
-        <w:rPr>
-          <w:rStyle w:val="ref-vol"/>
-          <w:color w:val="000000"/>
-          <w:szCs w:val="16"/>
-          <w:shd w:val="clear" w:color="auto" w:fill="FFFFFF"/>
-        </w:rPr>
-        <w:t>8</w:t>
-      </w:r>
-      <w:r>
-        <w:rPr>
-          <w:rStyle w:val="ref-vol"/>
-          <w:color w:val="000000"/>
-          <w:szCs w:val="16"/>
-          <w:shd w:val="clear" w:color="auto" w:fill="FFFFFF"/>
-          <w:lang w:val="id-ID"/>
-        </w:rPr>
-        <w:t xml:space="preserve">), </w:t>
-      </w:r>
-      <w:r>
-        <w:rPr>
-          <w:color w:val="000000"/>
-          <w:szCs w:val="16"/>
-          <w:shd w:val="clear" w:color="auto" w:fill="FFFFFF"/>
-        </w:rPr>
-        <w:t>222–269</w:t>
-      </w:r>
-      <w:r>
-        <w:rPr>
-          <w:color w:val="000000"/>
-          <w:szCs w:val="16"/>
-          <w:shd w:val="clear" w:color="auto" w:fill="FFFFFF"/>
-          <w:lang w:val="id-ID"/>
-        </w:rPr>
-        <w:t>.</w:t>
-      </w:r>
-      <w:r>
-        <w:rPr>
-          <w:color w:val="000000"/>
-          <w:szCs w:val="16"/>
-          <w:shd w:val="clear" w:color="auto" w:fill="FFFFFF"/>
-          <w:lang w:val="id-ID"/>
-        </w:rPr>
-        <w:t xml:space="preserve"> </w:t>
+        </w:rPr>
+        <w:t>Pennington J, Socher R, Manning CD. Glove: Global vectors for word representation. InEMNLP 2014 Oct 25 (Vol. 14, pp. 1532-1543).</w:t>
       </w:r>
     </w:p>
     <w:p>
@@ -21325,55 +21146,21 @@
         <w:pStyle w:val="Els-reference"/>
         <w:numPr>
           <w:ilvl w:val="0"/>
-          <w:numId w:val="37"/>
+          <w:numId w:val="41"/>
         </w:numPr>
         <w:jc w:val="both"/>
         <w:rPr>
+          <w:szCs w:val="16"/>
           <w:lang w:val="id-ID"/>
         </w:rPr>
       </w:pPr>
       <w:r>
         <w:rPr>
-          <w:lang w:val="id-ID"/>
-        </w:rPr>
-        <w:t>Jeffrey Pennington, Richard Socher, Christopher D. Manning</w:t>
-      </w:r>
-      <w:r>
-        <w:rPr>
-          <w:lang w:val="id-ID"/>
-        </w:rPr>
-        <w:t xml:space="preserve"> (2014</w:t>
-      </w:r>
-      <w:r>
-        <w:rPr>
-          <w:lang w:val="id-ID"/>
-        </w:rPr>
-        <w:t xml:space="preserve">). </w:t>
-      </w:r>
-      <w:r>
-        <w:rPr>
-          <w:i/>
-          <w:lang w:val="id-ID"/>
-        </w:rPr>
-        <w:t>Glove: Global Vectors for Word Representation</w:t>
-      </w:r>
-      <w:r>
-        <w:rPr>
-          <w:lang w:val="id-ID"/>
-        </w:rPr>
-        <w:t>. Conference on Empirical Methods in Natural Language Processing Vo</w:t>
-      </w:r>
-      <w:r>
-        <w:rPr>
-          <w:lang w:val="id-ID"/>
-        </w:rPr>
-        <w:t>l. 14, pp. 1532-1543</w:t>
-      </w:r>
-      <w:r>
-        <w:rPr>
-          <w:lang w:val="id-ID"/>
-        </w:rPr>
-        <w:t>.</w:t>
+          <w:color w:val="222222"/>
+          <w:szCs w:val="16"/>
+          <w:shd w:val="clear" w:color="auto" w:fill="FFFFFF"/>
+        </w:rPr>
+        <w:t>Gardner MW, Dorling SR. Artificial neural networks (the multilayer perceptron)—a review of applications in the atmospheric sciences. Atmospheric environment. 1998 Aug 1;32(14):2627-36.</w:t>
       </w:r>
     </w:p>
     <w:p>
@@ -21381,60 +21168,21 @@
         <w:pStyle w:val="Els-reference"/>
         <w:numPr>
           <w:ilvl w:val="0"/>
-          <w:numId w:val="37"/>
+          <w:numId w:val="41"/>
         </w:numPr>
         <w:jc w:val="both"/>
         <w:rPr>
+          <w:szCs w:val="16"/>
           <w:lang w:val="id-ID"/>
         </w:rPr>
       </w:pPr>
       <w:r>
         <w:rPr>
-          <w:lang w:val="en-GB"/>
-        </w:rPr>
-        <w:t xml:space="preserve">Tianqi </w:t>
-      </w:r>
-      <w:r>
-        <w:rPr>
-          <w:lang w:val="id-ID"/>
-        </w:rPr>
-        <w:t xml:space="preserve">Chen, </w:t>
-      </w:r>
-      <w:r>
-        <w:rPr>
-          <w:lang w:val="en-GB"/>
-        </w:rPr>
-        <w:t xml:space="preserve">Carlos </w:t>
-      </w:r>
-      <w:r>
-        <w:rPr>
-          <w:lang w:val="id-ID"/>
-        </w:rPr>
-        <w:t>Guestrin</w:t>
-      </w:r>
-      <w:r>
-        <w:rPr>
-          <w:lang w:val="en-GB"/>
-        </w:rPr>
-        <w:t xml:space="preserve"> </w:t>
-      </w:r>
-      <w:r>
-        <w:rPr>
-          <w:lang w:val="id-ID"/>
-        </w:rPr>
-        <w:t>(2016). Xgboost: A scalable tree boosting system. Proceedings of the 22</w:t>
-      </w:r>
-      <w:r>
-        <w:rPr>
-          <w:lang w:val="en-GB"/>
-        </w:rPr>
-        <w:t>n</w:t>
-      </w:r>
-      <w:r>
-        <w:rPr>
-          <w:lang w:val="id-ID"/>
-        </w:rPr>
-        <w:t>d ACM SIGKDD International Conference on Knowledge Discovery and Data Mining (pp. 785-794). ACM.</w:t>
+          <w:color w:val="222222"/>
+          <w:szCs w:val="16"/>
+          <w:shd w:val="clear" w:color="auto" w:fill="FFFFFF"/>
+        </w:rPr>
+        <w:t>Kalchbrenner N, Grefenstette E, Blunsom P. A convolutional neural network for modelling sentences. arXiv preprint arXiv:1404.2188. 2014 Apr 8.</w:t>
       </w:r>
     </w:p>
     <w:p>
@@ -21442,11 +21190,9 @@
         <w:pStyle w:val="Els-reference"/>
         <w:numPr>
           <w:ilvl w:val="0"/>
-          <w:numId w:val="37"/>
+          <w:numId w:val="41"/>
         </w:numPr>
-        <w:jc w:val="both"/>
-        <w:rPr>
-          <w:szCs w:val="16"/>
+        <w:rPr>
           <w:lang w:val="id-ID"/>
         </w:rPr>
       </w:pPr>
@@ -21456,7 +21202,7 @@
           <w:szCs w:val="16"/>
           <w:shd w:val="clear" w:color="auto" w:fill="FFFFFF"/>
         </w:rPr>
-        <w:t>Mairesse F, Walker MA, Mehl MR, Moore RK. Using linguistic cues for the automatic recognition of personality in conversation and text. Journal of artificial intelligence research. 2007;30:457-500.</w:t>
+        <w:t>Cho K, Van Merriënboer B, Gulcehre C, Bahdanau D, Bougares F, Schwenk H, Bengio Y. Learning phrase representations using RNN encoder-decoder for statistical machine translation. arXiv preprint arXiv:1406.1078. 2014 Jun 3.</w:t>
       </w:r>
     </w:p>
     <w:p>
@@ -21464,11 +21210,9 @@
         <w:pStyle w:val="Els-reference"/>
         <w:numPr>
           <w:ilvl w:val="0"/>
-          <w:numId w:val="37"/>
+          <w:numId w:val="41"/>
         </w:numPr>
-        <w:jc w:val="both"/>
-        <w:rPr>
-          <w:szCs w:val="16"/>
+        <w:rPr>
           <w:lang w:val="id-ID"/>
         </w:rPr>
       </w:pPr>
@@ -21478,52 +21222,17 @@
           <w:szCs w:val="16"/>
           <w:shd w:val="clear" w:color="auto" w:fill="FFFFFF"/>
         </w:rPr>
-        <w:t>Kosinski M, Stillwell D, Graepel T. Private traits and attributes are predictable from digital records of human behavior. Proceedings of the National Academy of Sciences. 2013 Apr 9;110(15):5802-5.</w:t>
-      </w:r>
-    </w:p>
-    <w:p>
-      <w:pPr>
-        <w:pStyle w:val="Els-reference"/>
-        <w:numPr>
-          <w:ilvl w:val="0"/>
-          <w:numId w:val="37"/>
-        </w:numPr>
-        <w:jc w:val="both"/>
-        <w:rPr>
-          <w:szCs w:val="16"/>
-          <w:lang w:val="id-ID"/>
-        </w:rPr>
-      </w:pPr>
+        <w:t>Chen T, Guestrin C. Xgboost: A scalable tree boosting system. InProceedings of the 22nd acm sigkdd international conference on knowledge discovery and data mining 2016 Aug 13 (pp. 785-794</w:t>
+      </w:r>
+      <w:bookmarkStart w:id="0" w:name="_GoBack"/>
+      <w:bookmarkEnd w:id="0"/>
       <w:r>
         <w:rPr>
           <w:color w:val="222222"/>
           <w:szCs w:val="16"/>
           <w:shd w:val="clear" w:color="auto" w:fill="FFFFFF"/>
         </w:rPr>
-        <w:t>Youyou W, Kosinski M, Stillwell D. Computer-based personality judgments are more accurate than those made by humans. Proceedings of the National Academy of Sciences. 2015 Jan 27;112(4):1036-40.</w:t>
-      </w:r>
-    </w:p>
-    <w:p>
-      <w:pPr>
-        <w:pStyle w:val="Els-reference"/>
-        <w:numPr>
-          <w:ilvl w:val="0"/>
-          <w:numId w:val="37"/>
-        </w:numPr>
-        <w:jc w:val="both"/>
-        <w:rPr>
-          <w:szCs w:val="16"/>
-          <w:lang w:val="id-ID"/>
-        </w:rPr>
-      </w:pPr>
-      <w:r>
-        <w:rPr>
-          <w:color w:val="222222"/>
-          <w:szCs w:val="16"/>
-          <w:shd w:val="clear" w:color="auto" w:fill="FFFFFF"/>
-        </w:rPr>
-        <w:lastRenderedPageBreak/>
-        <w:t>Fast LA, Funder DC. Personality as manifest in word use: correlations with self-report, acquaintance report, and behavior. Journal of personality and social psychology. 2008 Feb;94(2):334.</w:t>
+        <w:t>). ACM.</w:t>
       </w:r>
     </w:p>
     <w:sectPr>
@@ -21598,6 +21307,7 @@
         </w:placeholder>
         <w:group/>
       </w:sdtPr>
+      <w:sdtEndPr/>
       <w:sdtContent>
         <w:r>
           <w:t>1877-0509</w:t>
@@ -21616,6 +21326,7 @@
         </w:placeholder>
         <w:group/>
       </w:sdtPr>
+      <w:sdtEndPr/>
       <w:sdtContent>
         <w:sdt>
           <w:sdtPr>
@@ -21625,6 +21336,7 @@
               <w:docPart w:val="DefaultPlaceholder_1082065158"/>
             </w:placeholder>
           </w:sdtPr>
+          <w:sdtEndPr/>
           <w:sdtContent>
             <w:r>
               <w:t>© 2017 The Authors. Published by Elsevier B.V.</w:t>
@@ -21672,6 +21384,9 @@
         </w:rPr>
       </w:pPr>
       <w:r>
+        <w:rPr>
+          <w:lang w:val="id-ID" w:eastAsia="id-ID"/>
+        </w:rPr>
         <w:drawing>
           <wp:inline distT="0" distB="0" distL="0" distR="0">
             <wp:extent cx="560705" cy="26035"/>
@@ -21840,7 +21555,7 @@
         <w:rStyle w:val="PageNumber"/>
         <w:i w:val="0"/>
       </w:rPr>
-      <w:t>4</w:t>
+      <w:t>8</w:t>
     </w:r>
     <w:r>
       <w:rPr>
@@ -22012,6 +21727,9 @@
             </w:rPr>
           </w:pPr>
           <w:r>
+            <w:rPr>
+              <w:lang w:val="id-ID" w:eastAsia="id-ID"/>
+            </w:rPr>
             <w:drawing>
               <wp:inline distT="0" distB="0" distL="0" distR="0" wp14:anchorId="0A0EE5E4" wp14:editId="7896178B">
                 <wp:extent cx="638175" cy="758825"/>
@@ -22183,6 +21901,9 @@
             <w:ind w:left="-125" w:firstLine="11"/>
           </w:pPr>
           <w:r>
+            <w:rPr>
+              <w:lang w:val="id-ID" w:eastAsia="id-ID"/>
+            </w:rPr>
             <w:drawing>
               <wp:inline distT="0" distB="0" distL="0" distR="0" wp14:anchorId="311226C8" wp14:editId="2066A717">
                 <wp:extent cx="1434436" cy="762023"/>
@@ -22608,6 +22329,95 @@
     </w:lvl>
   </w:abstractNum>
   <w:abstractNum w:abstractNumId="3">
+    <w:nsid w:val="22E973E1"/>
+    <w:multiLevelType w:val="hybridMultilevel"/>
+    <w:tmpl w:val="C1EAD2D0"/>
+    <w:lvl w:ilvl="0" w:tplc="5DD06604">
+      <w:start w:val="1"/>
+      <w:numFmt w:val="decimal"/>
+      <w:lvlText w:val="[%1]"/>
+      <w:lvlJc w:val="left"/>
+      <w:pPr>
+        <w:ind w:left="720" w:hanging="360"/>
+      </w:pPr>
+      <w:rPr>
+        <w:rFonts w:hint="default"/>
+      </w:rPr>
+    </w:lvl>
+    <w:lvl w:ilvl="1" w:tplc="04210019" w:tentative="1">
+      <w:start w:val="1"/>
+      <w:numFmt w:val="lowerLetter"/>
+      <w:lvlText w:val="%2."/>
+      <w:lvlJc w:val="left"/>
+      <w:pPr>
+        <w:ind w:left="1440" w:hanging="360"/>
+      </w:pPr>
+    </w:lvl>
+    <w:lvl w:ilvl="2" w:tplc="0421001B" w:tentative="1">
+      <w:start w:val="1"/>
+      <w:numFmt w:val="lowerRoman"/>
+      <w:lvlText w:val="%3."/>
+      <w:lvlJc w:val="right"/>
+      <w:pPr>
+        <w:ind w:left="2160" w:hanging="180"/>
+      </w:pPr>
+    </w:lvl>
+    <w:lvl w:ilvl="3" w:tplc="0421000F" w:tentative="1">
+      <w:start w:val="1"/>
+      <w:numFmt w:val="decimal"/>
+      <w:lvlText w:val="%4."/>
+      <w:lvlJc w:val="left"/>
+      <w:pPr>
+        <w:ind w:left="2880" w:hanging="360"/>
+      </w:pPr>
+    </w:lvl>
+    <w:lvl w:ilvl="4" w:tplc="04210019" w:tentative="1">
+      <w:start w:val="1"/>
+      <w:numFmt w:val="lowerLetter"/>
+      <w:lvlText w:val="%5."/>
+      <w:lvlJc w:val="left"/>
+      <w:pPr>
+        <w:ind w:left="3600" w:hanging="360"/>
+      </w:pPr>
+    </w:lvl>
+    <w:lvl w:ilvl="5" w:tplc="0421001B" w:tentative="1">
+      <w:start w:val="1"/>
+      <w:numFmt w:val="lowerRoman"/>
+      <w:lvlText w:val="%6."/>
+      <w:lvlJc w:val="right"/>
+      <w:pPr>
+        <w:ind w:left="4320" w:hanging="180"/>
+      </w:pPr>
+    </w:lvl>
+    <w:lvl w:ilvl="6" w:tplc="0421000F" w:tentative="1">
+      <w:start w:val="1"/>
+      <w:numFmt w:val="decimal"/>
+      <w:lvlText w:val="%7."/>
+      <w:lvlJc w:val="left"/>
+      <w:pPr>
+        <w:ind w:left="5040" w:hanging="360"/>
+      </w:pPr>
+    </w:lvl>
+    <w:lvl w:ilvl="7" w:tplc="04210019" w:tentative="1">
+      <w:start w:val="1"/>
+      <w:numFmt w:val="lowerLetter"/>
+      <w:lvlText w:val="%8."/>
+      <w:lvlJc w:val="left"/>
+      <w:pPr>
+        <w:ind w:left="5760" w:hanging="360"/>
+      </w:pPr>
+    </w:lvl>
+    <w:lvl w:ilvl="8" w:tplc="0421001B" w:tentative="1">
+      <w:start w:val="1"/>
+      <w:numFmt w:val="lowerRoman"/>
+      <w:lvlText w:val="%9."/>
+      <w:lvlJc w:val="right"/>
+      <w:pPr>
+        <w:ind w:left="6480" w:hanging="180"/>
+      </w:pPr>
+    </w:lvl>
+  </w:abstractNum>
+  <w:abstractNum w:abstractNumId="4">
     <w:nsid w:val="29322B9F"/>
     <w:multiLevelType w:val="multilevel"/>
     <w:tmpl w:val="1E642A78"/>
@@ -22727,7 +22537,7 @@
       </w:pPr>
     </w:lvl>
   </w:abstractNum>
-  <w:abstractNum w:abstractNumId="4">
+  <w:abstractNum w:abstractNumId="5">
     <w:nsid w:val="295E4390"/>
     <w:multiLevelType w:val="hybridMultilevel"/>
     <w:tmpl w:val="D9B6AC98"/>
@@ -22816,7 +22626,7 @@
       </w:pPr>
     </w:lvl>
   </w:abstractNum>
-  <w:abstractNum w:abstractNumId="5">
+  <w:abstractNum w:abstractNumId="6">
     <w:nsid w:val="2A385119"/>
     <w:multiLevelType w:val="hybridMultilevel"/>
     <w:tmpl w:val="C7B01FF0"/>
@@ -22902,7 +22712,7 @@
       </w:pPr>
     </w:lvl>
   </w:abstractNum>
-  <w:abstractNum w:abstractNumId="6">
+  <w:abstractNum w:abstractNumId="7">
     <w:nsid w:val="3AC968D8"/>
     <w:multiLevelType w:val="hybridMultilevel"/>
     <w:tmpl w:val="74382848"/>
@@ -22991,7 +22801,7 @@
       </w:pPr>
     </w:lvl>
   </w:abstractNum>
-  <w:abstractNum w:abstractNumId="7">
+  <w:abstractNum w:abstractNumId="8">
     <w:nsid w:val="4A8641F1"/>
     <w:multiLevelType w:val="hybridMultilevel"/>
     <w:tmpl w:val="D48A59BC"/>
@@ -23132,7 +22942,7 @@
       </w:rPr>
     </w:lvl>
   </w:abstractNum>
-  <w:abstractNum w:abstractNumId="8">
+  <w:abstractNum w:abstractNumId="9">
     <w:nsid w:val="4FD604A9"/>
     <w:multiLevelType w:val="hybridMultilevel"/>
     <w:tmpl w:val="0DD64FB6"/>
@@ -23218,7 +23028,7 @@
       </w:pPr>
     </w:lvl>
   </w:abstractNum>
-  <w:abstractNum w:abstractNumId="9">
+  <w:abstractNum w:abstractNumId="10">
     <w:nsid w:val="527E7170"/>
     <w:multiLevelType w:val="multilevel"/>
     <w:tmpl w:val="A282E7EA"/>
@@ -23332,7 +23142,7 @@
       </w:pPr>
     </w:lvl>
   </w:abstractNum>
-  <w:abstractNum w:abstractNumId="10">
+  <w:abstractNum w:abstractNumId="11">
     <w:nsid w:val="556D7435"/>
     <w:multiLevelType w:val="hybridMultilevel"/>
     <w:tmpl w:val="7B780E92"/>
@@ -23421,7 +23231,7 @@
       </w:pPr>
     </w:lvl>
   </w:abstractNum>
-  <w:abstractNum w:abstractNumId="11">
+  <w:abstractNum w:abstractNumId="12">
     <w:nsid w:val="56205803"/>
     <w:multiLevelType w:val="multilevel"/>
     <w:tmpl w:val="1E2855A8"/>
@@ -23520,7 +23330,7 @@
       </w:pPr>
     </w:lvl>
   </w:abstractNum>
-  <w:abstractNum w:abstractNumId="12">
+  <w:abstractNum w:abstractNumId="13">
     <w:nsid w:val="5E827A20"/>
     <w:multiLevelType w:val="multilevel"/>
     <w:tmpl w:val="931E524C"/>
@@ -23640,7 +23450,7 @@
       </w:pPr>
     </w:lvl>
   </w:abstractNum>
-  <w:abstractNum w:abstractNumId="13">
+  <w:abstractNum w:abstractNumId="14">
     <w:nsid w:val="5E856F9D"/>
     <w:multiLevelType w:val="hybridMultilevel"/>
     <w:tmpl w:val="85FEEF4A"/>
@@ -23753,7 +23563,7 @@
       </w:rPr>
     </w:lvl>
   </w:abstractNum>
-  <w:abstractNum w:abstractNumId="14">
+  <w:abstractNum w:abstractNumId="15">
     <w:nsid w:val="61DB4CBB"/>
     <w:multiLevelType w:val="hybridMultilevel"/>
     <w:tmpl w:val="75024972"/>
@@ -23842,7 +23652,7 @@
       </w:pPr>
     </w:lvl>
   </w:abstractNum>
-  <w:abstractNum w:abstractNumId="15">
+  <w:abstractNum w:abstractNumId="16">
     <w:nsid w:val="628C609F"/>
     <w:multiLevelType w:val="hybridMultilevel"/>
     <w:tmpl w:val="A50C3D08"/>
@@ -23955,7 +23765,7 @@
       </w:rPr>
     </w:lvl>
   </w:abstractNum>
-  <w:abstractNum w:abstractNumId="16">
+  <w:abstractNum w:abstractNumId="17">
     <w:nsid w:val="65BA643A"/>
     <w:multiLevelType w:val="hybridMultilevel"/>
     <w:tmpl w:val="B63839C4"/>
@@ -24068,7 +23878,7 @@
       </w:rPr>
     </w:lvl>
   </w:abstractNum>
-  <w:abstractNum w:abstractNumId="17">
+  <w:abstractNum w:abstractNumId="18">
     <w:nsid w:val="67B5495F"/>
     <w:multiLevelType w:val="hybridMultilevel"/>
     <w:tmpl w:val="C5F4BDD4"/>
@@ -24154,7 +23964,7 @@
       </w:pPr>
     </w:lvl>
   </w:abstractNum>
-  <w:abstractNum w:abstractNumId="18">
+  <w:abstractNum w:abstractNumId="19">
     <w:nsid w:val="6D814E31"/>
     <w:multiLevelType w:val="multilevel"/>
     <w:tmpl w:val="0809001D"/>
@@ -24267,7 +24077,7 @@
       </w:pPr>
     </w:lvl>
   </w:abstractNum>
-  <w:abstractNum w:abstractNumId="19">
+  <w:abstractNum w:abstractNumId="20">
     <w:nsid w:val="6F23626E"/>
     <w:multiLevelType w:val="multilevel"/>
     <w:tmpl w:val="B7E44228"/>
@@ -24407,7 +24217,7 @@
       </w:rPr>
     </w:lvl>
   </w:abstractNum>
-  <w:abstractNum w:abstractNumId="20">
+  <w:abstractNum w:abstractNumId="21">
     <w:nsid w:val="70535D76"/>
     <w:multiLevelType w:val="multilevel"/>
     <w:tmpl w:val="D480ADB0"/>
@@ -24548,7 +24358,7 @@
       </w:rPr>
     </w:lvl>
   </w:abstractNum>
-  <w:abstractNum w:abstractNumId="21">
+  <w:abstractNum w:abstractNumId="22">
     <w:nsid w:val="752849CB"/>
     <w:multiLevelType w:val="singleLevel"/>
     <w:tmpl w:val="08090001"/>
@@ -24568,7 +24378,7 @@
       </w:rPr>
     </w:lvl>
   </w:abstractNum>
-  <w:abstractNum w:abstractNumId="22">
+  <w:abstractNum w:abstractNumId="23">
     <w:nsid w:val="7B3D2492"/>
     <w:multiLevelType w:val="hybridMultilevel"/>
     <w:tmpl w:val="805CD5B2"/>
@@ -24682,124 +24492,127 @@
     </w:lvl>
   </w:abstractNum>
   <w:num w:numId="1">
-    <w:abstractNumId w:val="11"/>
+    <w:abstractNumId w:val="12"/>
   </w:num>
   <w:num w:numId="2">
-    <w:abstractNumId w:val="11"/>
+    <w:abstractNumId w:val="12"/>
   </w:num>
   <w:num w:numId="3">
-    <w:abstractNumId w:val="11"/>
+    <w:abstractNumId w:val="12"/>
   </w:num>
   <w:num w:numId="4">
-    <w:abstractNumId w:val="11"/>
+    <w:abstractNumId w:val="12"/>
   </w:num>
   <w:num w:numId="5">
     <w:abstractNumId w:val="0"/>
   </w:num>
   <w:num w:numId="6">
-    <w:abstractNumId w:val="3"/>
+    <w:abstractNumId w:val="4"/>
   </w:num>
   <w:num w:numId="7">
-    <w:abstractNumId w:val="12"/>
+    <w:abstractNumId w:val="13"/>
   </w:num>
   <w:num w:numId="8">
     <w:abstractNumId w:val="2"/>
   </w:num>
   <w:num w:numId="9">
-    <w:abstractNumId w:val="9"/>
+    <w:abstractNumId w:val="10"/>
   </w:num>
   <w:num w:numId="10">
+    <w:abstractNumId w:val="22"/>
+  </w:num>
+  <w:num w:numId="11">
     <w:abstractNumId w:val="21"/>
   </w:num>
-  <w:num w:numId="11">
-    <w:abstractNumId w:val="20"/>
-  </w:num>
   <w:num w:numId="12">
-    <w:abstractNumId w:val="11"/>
+    <w:abstractNumId w:val="12"/>
   </w:num>
   <w:num w:numId="13">
-    <w:abstractNumId w:val="11"/>
+    <w:abstractNumId w:val="12"/>
   </w:num>
   <w:num w:numId="14">
-    <w:abstractNumId w:val="11"/>
+    <w:abstractNumId w:val="12"/>
   </w:num>
   <w:num w:numId="15">
-    <w:abstractNumId w:val="11"/>
+    <w:abstractNumId w:val="12"/>
   </w:num>
   <w:num w:numId="16">
     <w:abstractNumId w:val="0"/>
   </w:num>
   <w:num w:numId="17">
-    <w:abstractNumId w:val="3"/>
+    <w:abstractNumId w:val="4"/>
   </w:num>
   <w:num w:numId="18">
-    <w:abstractNumId w:val="12"/>
+    <w:abstractNumId w:val="13"/>
   </w:num>
   <w:num w:numId="19">
     <w:abstractNumId w:val="2"/>
   </w:num>
   <w:num w:numId="20">
-    <w:abstractNumId w:val="9"/>
+    <w:abstractNumId w:val="10"/>
   </w:num>
   <w:num w:numId="21">
     <w:abstractNumId w:val="0"/>
   </w:num>
   <w:num w:numId="22">
+    <w:abstractNumId w:val="12"/>
+  </w:num>
+  <w:num w:numId="23">
+    <w:abstractNumId w:val="12"/>
+  </w:num>
+  <w:num w:numId="24">
+    <w:abstractNumId w:val="12"/>
+  </w:num>
+  <w:num w:numId="25">
+    <w:abstractNumId w:val="12"/>
+  </w:num>
+  <w:num w:numId="26">
+    <w:abstractNumId w:val="19"/>
+  </w:num>
+  <w:num w:numId="27">
+    <w:abstractNumId w:val="20"/>
+  </w:num>
+  <w:num w:numId="28">
+    <w:abstractNumId w:val="7"/>
+  </w:num>
+  <w:num w:numId="29">
     <w:abstractNumId w:val="11"/>
   </w:num>
-  <w:num w:numId="23">
-    <w:abstractNumId w:val="11"/>
-  </w:num>
-  <w:num w:numId="24">
-    <w:abstractNumId w:val="11"/>
-  </w:num>
-  <w:num w:numId="25">
-    <w:abstractNumId w:val="11"/>
-  </w:num>
-  <w:num w:numId="26">
-    <w:abstractNumId w:val="18"/>
-  </w:num>
-  <w:num w:numId="27">
-    <w:abstractNumId w:val="19"/>
-  </w:num>
-  <w:num w:numId="28">
-    <w:abstractNumId w:val="6"/>
-  </w:num>
-  <w:num w:numId="29">
-    <w:abstractNumId w:val="10"/>
-  </w:num>
   <w:num w:numId="30">
-    <w:abstractNumId w:val="16"/>
+    <w:abstractNumId w:val="17"/>
   </w:num>
   <w:num w:numId="31">
-    <w:abstractNumId w:val="13"/>
+    <w:abstractNumId w:val="14"/>
   </w:num>
   <w:num w:numId="32">
-    <w:abstractNumId w:val="22"/>
+    <w:abstractNumId w:val="23"/>
   </w:num>
   <w:num w:numId="33">
-    <w:abstractNumId w:val="7"/>
+    <w:abstractNumId w:val="8"/>
   </w:num>
   <w:num w:numId="34">
-    <w:abstractNumId w:val="15"/>
+    <w:abstractNumId w:val="16"/>
   </w:num>
   <w:num w:numId="35">
     <w:abstractNumId w:val="1"/>
   </w:num>
   <w:num w:numId="36">
+    <w:abstractNumId w:val="6"/>
+  </w:num>
+  <w:num w:numId="37">
     <w:abstractNumId w:val="5"/>
   </w:num>
-  <w:num w:numId="37">
-    <w:abstractNumId w:val="4"/>
-  </w:num>
   <w:num w:numId="38">
-    <w:abstractNumId w:val="14"/>
+    <w:abstractNumId w:val="15"/>
   </w:num>
   <w:num w:numId="39">
-    <w:abstractNumId w:val="17"/>
+    <w:abstractNumId w:val="18"/>
   </w:num>
   <w:num w:numId="40">
-    <w:abstractNumId w:val="8"/>
+    <w:abstractNumId w:val="9"/>
+  </w:num>
+  <w:num w:numId="41">
+    <w:abstractNumId w:val="3"/>
   </w:num>
 </w:numbering>
 </file>
@@ -27192,7 +27005,7 @@
     <w:sig w:usb0="00000000" w:usb1="10000000" w:usb2="00000000" w:usb3="00000000" w:csb0="80000000" w:csb1="00000000"/>
   </w:font>
   <w:font w:name="Helvetica">
-    <w:panose1 w:val="020B0604020202020204"/>
+    <w:panose1 w:val="020B0504020202020204"/>
     <w:charset w:val="00"/>
     <w:family w:val="swiss"/>
     <w:notTrueType/>
@@ -27239,7 +27052,7 @@
   </w:font>
   <w:font w:name="PMingLiU">
     <w:altName w:val="新細明體"/>
-    <w:panose1 w:val="02020500000000000000"/>
+    <w:panose1 w:val="02010601000101010101"/>
     <w:charset w:val="88"/>
     <w:family w:val="auto"/>
     <w:notTrueType/>
@@ -27308,6 +27121,7 @@
     <w:rsid w:val="00475404"/>
     <w:rsid w:val="0054240A"/>
     <w:rsid w:val="006516B8"/>
+    <w:rsid w:val="00675FE2"/>
     <w:rsid w:val="00727A3A"/>
     <w:rsid w:val="00730C47"/>
     <w:rsid w:val="007359AA"/>
@@ -27317,6 +27131,7 @@
     <w:rsid w:val="00844D40"/>
     <w:rsid w:val="00847DA1"/>
     <w:rsid w:val="008D79E1"/>
+    <w:rsid w:val="0093793B"/>
     <w:rsid w:val="009775FC"/>
     <w:rsid w:val="009B2CA8"/>
     <w:rsid w:val="00A62C3F"/>
@@ -27357,8 +27172,8 @@
   </m:mathPr>
   <w:themeFontLang w:val="en-US"/>
   <w:clrSchemeMapping w:bg1="light1" w:t1="dark1" w:bg2="light2" w:t2="dark2" w:accent1="accent1" w:accent2="accent2" w:accent3="accent3" w:accent4="accent4" w:accent5="accent5" w:accent6="accent6" w:hyperlink="hyperlink" w:followedHyperlink="followedHyperlink"/>
-  <w:decimalSymbol w:val="."/>
-  <w:listSeparator w:val=","/>
+  <w:decimalSymbol w:val=","/>
+  <w:listSeparator w:val=";"/>
 </w:settings>
 </file>
 
@@ -28164,7 +27979,7 @@
 </file>
 
 <file path=customXml/itemProps1.xml><?xml version="1.0" encoding="utf-8"?>
-<ds:datastoreItem xmlns:ds="http://schemas.openxmlformats.org/officeDocument/2006/customXml" ds:itemID="{5B0E9E80-12F8-46BF-8996-017EF00E1935}">
+<ds:datastoreItem xmlns:ds="http://schemas.openxmlformats.org/officeDocument/2006/customXml" ds:itemID="{9CA9CA1B-45BE-42C7-8AE4-1EA53D2FC0A6}">
   <ds:schemaRefs>
     <ds:schemaRef ds:uri="http://schemas.openxmlformats.org/officeDocument/2006/bibliography"/>
   </ds:schemaRefs>

--- a/Revisi paper/ICCSCI - Personality Prediction System from Facebook Users (1).docx
+++ b/Revisi paper/ICCSCI - Personality Prediction System from Facebook Users (1).docx
@@ -551,7 +551,11 @@
         <w:t>40 minutes a day using it</w:t>
       </w:r>
       <w:r>
-        <w:t xml:space="preserve"> [1]</w:t>
+        <w:rPr>
+          <w:vertAlign w:val="superscript"/>
+          <w:lang w:val="id-ID"/>
+        </w:rPr>
+        <w:t>1</w:t>
       </w:r>
       <w:r>
         <w:t xml:space="preserve">. Facebook users generally express </w:t>
@@ -591,44 +595,21 @@
         <w:t xml:space="preserve"> that there is a correlation between personality and the linguistic behavior of a person</w:t>
       </w:r>
       <w:r>
-        <w:t xml:space="preserve"> </w:t>
-      </w:r>
-      <w:r>
-        <w:rPr>
-          <w:lang w:eastAsia="tr-TR"/>
-        </w:rPr>
-        <w:t>[</w:t>
-      </w:r>
-      <w:r>
-        <w:rPr>
+        <w:rPr>
+          <w:vertAlign w:val="superscript"/>
           <w:lang w:val="id-ID" w:eastAsia="tr-TR"/>
         </w:rPr>
         <w:t>2</w:t>
       </w:r>
-      <w:r>
-        <w:rPr>
-          <w:lang w:eastAsia="tr-TR"/>
-        </w:rPr>
-        <w:t>]</w:t>
-      </w:r>
-      <w:r>
-        <w:rPr>
-          <w:lang w:eastAsia="tr-TR"/>
-        </w:rPr>
-        <w:t xml:space="preserve"> [</w:t>
-      </w:r>
-      <w:r>
-        <w:rPr>
+      <w:proofErr w:type="gramStart"/>
+      <w:r>
+        <w:rPr>
+          <w:vertAlign w:val="superscript"/>
           <w:lang w:val="id-ID" w:eastAsia="tr-TR"/>
         </w:rPr>
-        <w:t>3</w:t>
-      </w:r>
-      <w:r>
-        <w:rPr>
-          <w:lang w:eastAsia="tr-TR"/>
-        </w:rPr>
-        <w:t>]</w:t>
-      </w:r>
+        <w:t>,3</w:t>
+      </w:r>
+      <w:proofErr w:type="gramEnd"/>
       <w:r>
         <w:t>. This correlation can be effectively analyzed and illustrate</w:t>
       </w:r>
@@ -1009,209 +990,176 @@
       </w:r>
       <w:r>
         <w:rPr>
+          <w:vertAlign w:val="superscript"/>
+          <w:lang w:val="id-ID"/>
+        </w:rPr>
+        <w:t>4</w:t>
+      </w:r>
+      <w:r>
+        <w:rPr>
+          <w:lang w:val="id-ID"/>
+        </w:rPr>
+        <w:t xml:space="preserve">. </w:t>
+      </w:r>
+      <w:r>
+        <w:rPr>
           <w:lang w:val="en-GB"/>
         </w:rPr>
-        <w:t xml:space="preserve"> [</w:t>
+        <w:t xml:space="preserve">Their research </w:t>
       </w:r>
       <w:r>
         <w:rPr>
           <w:lang w:val="id-ID"/>
         </w:rPr>
-        <w:t>4</w:t>
+        <w:t xml:space="preserve">is very similar with ours </w:t>
+      </w:r>
+      <w:r>
+        <w:rPr>
+          <w:lang w:val="id-ID"/>
+        </w:rPr>
+        <w:t>especially</w:t>
       </w:r>
       <w:r>
         <w:rPr>
           <w:lang w:val="en-GB"/>
         </w:rPr>
-        <w:t>]</w:t>
+        <w:t xml:space="preserve"> for</w:t>
       </w:r>
       <w:r>
         <w:rPr>
           <w:lang w:val="id-ID"/>
         </w:rPr>
-        <w:t xml:space="preserve">. </w:t>
+        <w:t xml:space="preserve"> the dataset (250 dataset from myPersonality) and the features (LIWC and SNA features). </w:t>
       </w:r>
       <w:r>
         <w:rPr>
           <w:lang w:val="en-GB"/>
         </w:rPr>
-        <w:t xml:space="preserve">Their research </w:t>
+        <w:t xml:space="preserve">Another </w:t>
       </w:r>
       <w:r>
         <w:rPr>
           <w:lang w:val="id-ID"/>
         </w:rPr>
-        <w:t xml:space="preserve">is very similar with ours </w:t>
-      </w:r>
+        <w:t>research</w:t>
+      </w:r>
+      <w:r>
+        <w:rPr>
+          <w:lang w:val="en-GB"/>
+        </w:rPr>
+        <w:t xml:space="preserve"> </w:t>
+      </w:r>
+      <w:proofErr w:type="spellStart"/>
+      <w:r>
+        <w:rPr>
+          <w:lang w:val="en-GB"/>
+        </w:rPr>
+        <w:t>i</w:t>
+      </w:r>
+      <w:proofErr w:type="spellEnd"/>
       <w:r>
         <w:rPr>
           <w:lang w:val="id-ID"/>
         </w:rPr>
-        <w:t>especially</w:t>
+        <w:t xml:space="preserve">n personality prediction based on Facebook status </w:t>
       </w:r>
       <w:r>
         <w:rPr>
           <w:lang w:val="en-GB"/>
         </w:rPr>
-        <w:t xml:space="preserve"> for</w:t>
+        <w:t xml:space="preserve">were done </w:t>
       </w:r>
       <w:r>
         <w:rPr>
           <w:lang w:val="id-ID"/>
         </w:rPr>
-        <w:t xml:space="preserve"> the dataset (250 dataset from myPersonality) and the features (LIWC and SNA features). </w:t>
+        <w:t>by using two approaches such as open-vocabulary DLA (Differential Language Analysis) and LIWC features</w:t>
+      </w:r>
+      <w:r>
+        <w:rPr>
+          <w:vertAlign w:val="superscript"/>
+          <w:lang w:val="id-ID"/>
+        </w:rPr>
+        <w:t>5</w:t>
+      </w:r>
+      <w:r>
+        <w:rPr>
+          <w:lang w:val="id-ID"/>
+        </w:rPr>
+        <w:t>.</w:t>
+      </w:r>
+      <w:r>
+        <w:rPr>
+          <w:lang w:val="id-ID"/>
+        </w:rPr>
+        <w:t xml:space="preserve"> </w:t>
       </w:r>
       <w:r>
         <w:rPr>
           <w:lang w:val="en-GB"/>
         </w:rPr>
-        <w:t xml:space="preserve">Another </w:t>
+        <w:t>B</w:t>
       </w:r>
       <w:r>
         <w:rPr>
           <w:lang w:val="id-ID"/>
         </w:rPr>
-        <w:t>research</w:t>
+        <w:t>y using Facebook</w:t>
       </w:r>
       <w:r>
         <w:rPr>
           <w:lang w:val="en-GB"/>
         </w:rPr>
-        <w:t xml:space="preserve"> </w:t>
-      </w:r>
-      <w:proofErr w:type="spellStart"/>
+        <w:t>, a research defining features</w:t>
+      </w:r>
+      <w:r>
+        <w:rPr>
+          <w:lang w:val="id-ID"/>
+        </w:rPr>
+        <w:t xml:space="preserve"> with bag-of-words and token (unigrams) approaches </w:t>
+      </w:r>
       <w:r>
         <w:rPr>
           <w:lang w:val="en-GB"/>
         </w:rPr>
-        <w:t>i</w:t>
-      </w:r>
-      <w:proofErr w:type="spellEnd"/>
+        <w:t>were conducted as well</w:t>
+      </w:r>
       <w:r>
         <w:rPr>
           <w:lang w:val="id-ID"/>
         </w:rPr>
-        <w:t xml:space="preserve">n personality prediction based on Facebook status </w:t>
+        <w:t xml:space="preserve">. Other study </w:t>
       </w:r>
       <w:r>
         <w:rPr>
           <w:lang w:val="en-GB"/>
         </w:rPr>
-        <w:t xml:space="preserve">were done </w:t>
+        <w:t xml:space="preserve">was </w:t>
       </w:r>
       <w:r>
         <w:rPr>
           <w:lang w:val="id-ID"/>
         </w:rPr>
-        <w:t>by using two approaches such as open-vocabulary DLA (Differential Language Analysis) and LIWC features</w:t>
+        <w:t xml:space="preserve">done </w:t>
       </w:r>
       <w:r>
         <w:rPr>
           <w:lang w:val="en-GB"/>
         </w:rPr>
-        <w:t xml:space="preserve"> [</w:t>
+        <w:t>t</w:t>
       </w:r>
       <w:r>
         <w:rPr>
           <w:lang w:val="id-ID"/>
         </w:rPr>
-        <w:t>5</w:t>
-      </w:r>
-      <w:r>
-        <w:rPr>
-          <w:lang w:val="en-GB"/>
-        </w:rPr>
-        <w:t>]</w:t>
-      </w:r>
-      <w:r>
-        <w:rPr>
+        <w:t>o make a personality prediction system by using Twitter with LIWC and MRC as features</w:t>
+      </w:r>
+      <w:r>
+        <w:rPr>
+          <w:vertAlign w:val="superscript"/>
           <w:lang w:val="id-ID"/>
         </w:rPr>
-        <w:t>.</w:t>
-      </w:r>
-      <w:r>
-        <w:rPr>
-          <w:lang w:val="id-ID"/>
-        </w:rPr>
-        <w:t xml:space="preserve"> </w:t>
-      </w:r>
-      <w:r>
-        <w:rPr>
-          <w:lang w:val="en-GB"/>
-        </w:rPr>
-        <w:t>B</w:t>
-      </w:r>
-      <w:r>
-        <w:rPr>
-          <w:lang w:val="id-ID"/>
-        </w:rPr>
-        <w:t>y using Facebook</w:t>
-      </w:r>
-      <w:r>
-        <w:rPr>
-          <w:lang w:val="en-GB"/>
-        </w:rPr>
-        <w:t>, a research defining features</w:t>
-      </w:r>
-      <w:r>
-        <w:rPr>
-          <w:lang w:val="id-ID"/>
-        </w:rPr>
-        <w:t xml:space="preserve"> with bag-of-words and token (unigrams) approaches </w:t>
-      </w:r>
-      <w:r>
-        <w:rPr>
-          <w:lang w:val="en-GB"/>
-        </w:rPr>
-        <w:t>were conducted as well</w:t>
-      </w:r>
-      <w:r>
-        <w:rPr>
-          <w:lang w:val="id-ID"/>
-        </w:rPr>
-        <w:t xml:space="preserve">. Other study </w:t>
-      </w:r>
-      <w:r>
-        <w:rPr>
-          <w:lang w:val="en-GB"/>
-        </w:rPr>
-        <w:t xml:space="preserve">was </w:t>
-      </w:r>
-      <w:r>
-        <w:rPr>
-          <w:lang w:val="id-ID"/>
-        </w:rPr>
-        <w:t xml:space="preserve">done </w:t>
-      </w:r>
-      <w:r>
-        <w:rPr>
-          <w:lang w:val="en-GB"/>
-        </w:rPr>
-        <w:t>t</w:t>
-      </w:r>
-      <w:r>
-        <w:rPr>
-          <w:lang w:val="id-ID"/>
-        </w:rPr>
-        <w:t>o make a personality prediction system by using Twitter with LIWC and MRC as features</w:t>
-      </w:r>
-      <w:r>
-        <w:rPr>
-          <w:lang w:val="en-GB"/>
-        </w:rPr>
-        <w:t xml:space="preserve"> [</w:t>
-      </w:r>
-      <w:r>
-        <w:rPr>
-          <w:lang w:val="id-ID"/>
-        </w:rPr>
         <w:t>6</w:t>
-      </w:r>
-      <w:r>
-        <w:rPr>
-          <w:lang w:val="en-GB"/>
-        </w:rPr>
-        <w:t>]</w:t>
       </w:r>
       <w:r>
         <w:rPr>
@@ -1286,93 +1234,59 @@
       </w:r>
       <w:r>
         <w:rPr>
+          <w:vertAlign w:val="superscript"/>
+          <w:lang w:val="id-ID"/>
+        </w:rPr>
+        <w:t>7,8</w:t>
+      </w:r>
+      <w:r>
+        <w:rPr>
+          <w:lang w:val="id-ID"/>
+        </w:rPr>
+        <w:t>.</w:t>
+      </w:r>
+      <w:r>
+        <w:rPr>
+          <w:lang w:val="id-ID"/>
+        </w:rPr>
+        <w:t xml:space="preserve"> </w:t>
+      </w:r>
+      <w:r>
+        <w:rPr>
+          <w:lang w:val="id-ID"/>
+        </w:rPr>
+        <w:t xml:space="preserve">Other research on personality prediction </w:t>
+      </w:r>
+      <w:r>
+        <w:rPr>
           <w:lang w:val="en-GB"/>
         </w:rPr>
-        <w:t xml:space="preserve"> [</w:t>
+        <w:t xml:space="preserve">was </w:t>
       </w:r>
       <w:r>
         <w:rPr>
           <w:lang w:val="id-ID"/>
         </w:rPr>
-        <w:t>7</w:t>
-      </w:r>
-      <w:r>
-        <w:rPr>
-          <w:lang w:val="en-GB"/>
-        </w:rPr>
-        <w:t>] [</w:t>
+        <w:t xml:space="preserve">done using deep learning technique </w:t>
       </w:r>
       <w:r>
         <w:rPr>
           <w:lang w:val="id-ID"/>
         </w:rPr>
-        <w:t>8</w:t>
-      </w:r>
-      <w:r>
-        <w:rPr>
-          <w:lang w:val="en-GB"/>
-        </w:rPr>
-        <w:t>]</w:t>
+        <w:t>to classify Big Five Personalit</w:t>
       </w:r>
       <w:r>
         <w:rPr>
           <w:lang w:val="id-ID"/>
         </w:rPr>
-        <w:t>.</w:t>
-      </w:r>
-      <w:r>
-        <w:rPr>
+        <w:t>y models from social media Facebook</w:t>
+      </w:r>
+      <w:r>
+        <w:rPr>
+          <w:vertAlign w:val="superscript"/>
           <w:lang w:val="id-ID"/>
         </w:rPr>
-        <w:t xml:space="preserve"> </w:t>
-      </w:r>
-      <w:r>
-        <w:rPr>
-          <w:lang w:val="id-ID"/>
-        </w:rPr>
-        <w:t xml:space="preserve">Other research on personality prediction </w:t>
-      </w:r>
-      <w:r>
-        <w:rPr>
-          <w:lang w:val="en-GB"/>
-        </w:rPr>
-        <w:t xml:space="preserve">was </w:t>
-      </w:r>
-      <w:r>
-        <w:rPr>
-          <w:lang w:val="id-ID"/>
-        </w:rPr>
-        <w:t xml:space="preserve">done using deep learning technique </w:t>
-      </w:r>
-      <w:r>
-        <w:rPr>
-          <w:lang w:val="id-ID"/>
-        </w:rPr>
-        <w:t>to classify Big Five Personalit</w:t>
-      </w:r>
-      <w:r>
-        <w:rPr>
-          <w:lang w:val="id-ID"/>
-        </w:rPr>
-        <w:t>y models from social media Facebook</w:t>
-      </w:r>
-      <w:r>
-        <w:rPr>
-          <w:lang w:val="en-GB"/>
-        </w:rPr>
-        <w:t xml:space="preserve"> [</w:t>
-      </w:r>
-      <w:r>
-        <w:rPr>
-          <w:lang w:val="id-ID"/>
-        </w:rPr>
         <w:t>9</w:t>
-      </w:r>
-      <w:r>
-        <w:rPr>
-          <w:lang w:val="en-GB"/>
-        </w:rPr>
-        <w:t>]</w:t>
       </w:r>
       <w:r>
         <w:rPr>
@@ -1467,27 +1381,10 @@
       <w:proofErr w:type="spellEnd"/>
       <w:r>
         <w:rPr>
-          <w:lang w:eastAsia="tr-TR"/>
-        </w:rPr>
-        <w:t xml:space="preserve"> </w:t>
-      </w:r>
-      <w:r>
-        <w:rPr>
+          <w:vertAlign w:val="superscript"/>
           <w:lang w:val="id-ID" w:eastAsia="tr-TR"/>
         </w:rPr>
-        <w:t>[</w:t>
-      </w:r>
-      <w:r>
-        <w:rPr>
-          <w:lang w:val="id-ID" w:eastAsia="tr-TR"/>
-        </w:rPr>
         <w:t>10</w:t>
-      </w:r>
-      <w:r>
-        <w:rPr>
-          <w:lang w:val="id-ID" w:eastAsia="tr-TR"/>
-        </w:rPr>
-        <w:t>]</w:t>
       </w:r>
       <w:r>
         <w:rPr>
@@ -2558,51 +2455,32 @@
       <w:r>
         <w:rPr>
           <w:szCs w:val="22"/>
-          <w:lang w:eastAsia="tr-TR"/>
-        </w:rPr>
-        <w:t xml:space="preserve"> [</w:t>
+          <w:vertAlign w:val="superscript"/>
+          <w:lang w:val="id-ID" w:eastAsia="tr-TR"/>
+        </w:rPr>
+        <w:t>11</w:t>
       </w:r>
       <w:r>
         <w:rPr>
           <w:szCs w:val="22"/>
           <w:lang w:val="id-ID" w:eastAsia="tr-TR"/>
         </w:rPr>
-        <w:t>11</w:t>
+        <w:t xml:space="preserve"> </w:t>
       </w:r>
       <w:r>
         <w:rPr>
           <w:szCs w:val="22"/>
           <w:lang w:eastAsia="tr-TR"/>
         </w:rPr>
-        <w:t>]</w:t>
+        <w:t>and proven to predict someone better than their friends or partners</w:t>
       </w:r>
       <w:r>
         <w:rPr>
           <w:szCs w:val="22"/>
-          <w:lang w:eastAsia="tr-TR"/>
-        </w:rPr>
-        <w:t xml:space="preserve"> and proven to predict someone better than their friends or partners</w:t>
-      </w:r>
-      <w:r>
-        <w:rPr>
-          <w:szCs w:val="22"/>
-          <w:lang w:eastAsia="tr-TR"/>
-        </w:rPr>
-        <w:t xml:space="preserve"> [</w:t>
-      </w:r>
-      <w:r>
-        <w:rPr>
-          <w:szCs w:val="22"/>
+          <w:vertAlign w:val="superscript"/>
           <w:lang w:val="id-ID" w:eastAsia="tr-TR"/>
         </w:rPr>
         <w:t>12</w:t>
-      </w:r>
-      <w:r>
-        <w:rPr>
-          <w:szCs w:val="22"/>
-          <w:lang w:eastAsia="tr-TR"/>
-        </w:rPr>
-        <w:t>]</w:t>
       </w:r>
       <w:r>
         <w:rPr>
@@ -3572,344 +3450,296 @@
           <w:szCs w:val="22"/>
           <w:lang w:eastAsia="tr-TR"/>
         </w:rPr>
-        <w:t xml:space="preserve"> LIWC </w:t>
+        <w:t xml:space="preserve"> LIWC</w:t>
       </w:r>
       <w:r>
         <w:rPr>
           <w:szCs w:val="22"/>
+          <w:vertAlign w:val="superscript"/>
           <w:lang w:val="id-ID" w:eastAsia="tr-TR"/>
         </w:rPr>
-        <w:t>[</w:t>
+        <w:t>13</w:t>
       </w:r>
       <w:r>
         <w:rPr>
           <w:szCs w:val="22"/>
+          <w:lang w:eastAsia="tr-TR"/>
+        </w:rPr>
+        <w:t xml:space="preserve"> an</w:t>
+      </w:r>
+      <w:r>
+        <w:rPr>
+          <w:szCs w:val="22"/>
+          <w:lang w:eastAsia="tr-TR"/>
+        </w:rPr>
+        <w:t xml:space="preserve">d </w:t>
+      </w:r>
+      <w:r>
+        <w:rPr>
+          <w:szCs w:val="22"/>
+          <w:lang w:eastAsia="tr-TR"/>
+        </w:rPr>
+        <w:t>SPLICE</w:t>
+      </w:r>
+      <w:r>
+        <w:rPr>
+          <w:szCs w:val="22"/>
+          <w:vertAlign w:val="superscript"/>
           <w:lang w:val="id-ID" w:eastAsia="tr-TR"/>
         </w:rPr>
-        <w:t>13</w:t>
+        <w:t>14</w:t>
       </w:r>
       <w:r>
         <w:rPr>
           <w:szCs w:val="22"/>
+          <w:lang w:eastAsia="tr-TR"/>
+        </w:rPr>
+        <w:t xml:space="preserve">. </w:t>
+      </w:r>
+      <w:r>
+        <w:rPr>
+          <w:szCs w:val="22"/>
+          <w:lang w:eastAsia="tr-TR"/>
+        </w:rPr>
+        <w:t xml:space="preserve">LIWC used in this study </w:t>
+      </w:r>
+      <w:r>
+        <w:rPr>
+          <w:szCs w:val="22"/>
+          <w:lang w:eastAsia="tr-TR"/>
+        </w:rPr>
+        <w:t>wa</w:t>
+      </w:r>
+      <w:r>
+        <w:rPr>
+          <w:szCs w:val="22"/>
+          <w:lang w:eastAsia="tr-TR"/>
+        </w:rPr>
+        <w:t>s LIWC2015 version which ha</w:t>
+      </w:r>
+      <w:r>
+        <w:rPr>
+          <w:szCs w:val="22"/>
+          <w:lang w:eastAsia="tr-TR"/>
+        </w:rPr>
+        <w:t>d</w:t>
+      </w:r>
+      <w:r>
+        <w:rPr>
+          <w:szCs w:val="22"/>
+          <w:lang w:eastAsia="tr-TR"/>
+        </w:rPr>
+        <w:t xml:space="preserve"> 85 features </w:t>
+      </w:r>
+      <w:r>
+        <w:rPr>
+          <w:szCs w:val="22"/>
+          <w:lang w:eastAsia="tr-TR"/>
+        </w:rPr>
+        <w:t>enhanced</w:t>
+      </w:r>
+      <w:r>
+        <w:rPr>
+          <w:szCs w:val="22"/>
+          <w:lang w:eastAsia="tr-TR"/>
+        </w:rPr>
+        <w:t xml:space="preserve"> from LIWC2007. </w:t>
+      </w:r>
+      <w:r>
+        <w:rPr>
+          <w:szCs w:val="22"/>
+          <w:lang w:eastAsia="tr-TR"/>
+        </w:rPr>
+        <w:t>A</w:t>
+      </w:r>
+      <w:r>
+        <w:rPr>
+          <w:szCs w:val="22"/>
+          <w:lang w:eastAsia="tr-TR"/>
+        </w:rPr>
+        <w:t xml:space="preserve">ll LIWC features </w:t>
+      </w:r>
+      <w:r>
+        <w:rPr>
+          <w:szCs w:val="22"/>
+          <w:lang w:eastAsia="tr-TR"/>
+        </w:rPr>
+        <w:t xml:space="preserve">were </w:t>
+      </w:r>
+      <w:r>
+        <w:rPr>
+          <w:szCs w:val="22"/>
+          <w:lang w:eastAsia="tr-TR"/>
+        </w:rPr>
+        <w:t>used</w:t>
+      </w:r>
+      <w:r>
+        <w:rPr>
+          <w:szCs w:val="22"/>
+          <w:lang w:eastAsia="tr-TR"/>
+        </w:rPr>
+        <w:t>.</w:t>
+      </w:r>
+      <w:r>
+        <w:rPr>
+          <w:szCs w:val="22"/>
+          <w:lang w:eastAsia="tr-TR"/>
+        </w:rPr>
+        <w:t xml:space="preserve"> </w:t>
+      </w:r>
+      <w:r>
+        <w:rPr>
+          <w:lang w:eastAsia="tr-TR"/>
+        </w:rPr>
+        <w:t xml:space="preserve">SPLICE is a linguistic feature </w:t>
+      </w:r>
+      <w:r>
+        <w:rPr>
+          <w:lang w:eastAsia="tr-TR"/>
+        </w:rPr>
+        <w:t xml:space="preserve">that </w:t>
+      </w:r>
+      <w:r>
+        <w:rPr>
+          <w:lang w:eastAsia="tr-TR"/>
+        </w:rPr>
+        <w:t>has been used in several studies in this field</w:t>
+      </w:r>
+      <w:r>
+        <w:rPr>
+          <w:vertAlign w:val="superscript"/>
           <w:lang w:val="id-ID" w:eastAsia="tr-TR"/>
         </w:rPr>
-        <w:t>]</w:t>
-      </w:r>
-      <w:r>
-        <w:rPr>
-          <w:szCs w:val="22"/>
-          <w:lang w:eastAsia="tr-TR"/>
-        </w:rPr>
-        <w:t xml:space="preserve"> an</w:t>
-      </w:r>
-      <w:r>
-        <w:rPr>
-          <w:szCs w:val="22"/>
-          <w:lang w:eastAsia="tr-TR"/>
-        </w:rPr>
-        <w:t xml:space="preserve">d </w:t>
-      </w:r>
-      <w:r>
-        <w:rPr>
-          <w:szCs w:val="22"/>
-          <w:lang w:eastAsia="tr-TR"/>
-        </w:rPr>
-        <w:t xml:space="preserve">SPLICE </w:t>
-      </w:r>
-      <w:r>
-        <w:rPr>
-          <w:szCs w:val="22"/>
+        <w:t>14</w:t>
+      </w:r>
+      <w:r>
+        <w:rPr>
+          <w:lang w:eastAsia="tr-TR"/>
+        </w:rPr>
+        <w:t>. 74 featur</w:t>
+      </w:r>
+      <w:r>
+        <w:rPr>
+          <w:lang w:eastAsia="tr-TR"/>
+        </w:rPr>
+        <w:t xml:space="preserve">es of SPLICE </w:t>
+      </w:r>
+      <w:r>
+        <w:rPr>
+          <w:lang w:eastAsia="tr-TR"/>
+        </w:rPr>
+        <w:t xml:space="preserve">are </w:t>
+      </w:r>
+      <w:r>
+        <w:rPr>
+          <w:lang w:eastAsia="tr-TR"/>
+        </w:rPr>
+        <w:t>used</w:t>
+      </w:r>
+      <w:r>
+        <w:rPr>
+          <w:lang w:eastAsia="tr-TR"/>
+        </w:rPr>
+        <w:t xml:space="preserve"> in this research</w:t>
+      </w:r>
+      <w:r>
+        <w:rPr>
+          <w:lang w:eastAsia="tr-TR"/>
+        </w:rPr>
+        <w:t xml:space="preserve">. </w:t>
+      </w:r>
+      <w:r>
+        <w:rPr>
+          <w:lang w:eastAsia="tr-TR"/>
+        </w:rPr>
+        <w:t xml:space="preserve">In addition to </w:t>
+      </w:r>
+      <w:r>
+        <w:rPr>
+          <w:lang w:eastAsia="tr-TR"/>
+        </w:rPr>
+        <w:t xml:space="preserve">the </w:t>
+      </w:r>
+      <w:r>
+        <w:rPr>
+          <w:lang w:eastAsia="tr-TR"/>
+        </w:rPr>
+        <w:t>linguistic features</w:t>
+      </w:r>
+      <w:r>
+        <w:rPr>
+          <w:lang w:eastAsia="tr-TR"/>
+        </w:rPr>
+        <w:t xml:space="preserve"> described </w:t>
+      </w:r>
+      <w:r>
+        <w:rPr>
+          <w:lang w:eastAsia="tr-TR"/>
+        </w:rPr>
+        <w:t>beforehand</w:t>
+      </w:r>
+      <w:r>
+        <w:rPr>
+          <w:lang w:eastAsia="tr-TR"/>
+        </w:rPr>
+        <w:t>, this research also utilize</w:t>
+      </w:r>
+      <w:r>
+        <w:rPr>
+          <w:lang w:eastAsia="tr-TR"/>
+        </w:rPr>
+        <w:t>d</w:t>
+      </w:r>
+      <w:r>
+        <w:rPr>
+          <w:lang w:eastAsia="tr-TR"/>
+        </w:rPr>
+        <w:t xml:space="preserve"> the use of </w:t>
+      </w:r>
+      <w:r>
+        <w:rPr>
+          <w:lang w:eastAsia="tr-TR"/>
+        </w:rPr>
+        <w:t xml:space="preserve">SNA </w:t>
+      </w:r>
+      <w:r>
+        <w:rPr>
+          <w:lang w:eastAsia="tr-TR"/>
+        </w:rPr>
+        <w:t xml:space="preserve">features provided by </w:t>
+      </w:r>
+      <w:proofErr w:type="spellStart"/>
+      <w:r>
+        <w:rPr>
+          <w:lang w:eastAsia="tr-TR"/>
+        </w:rPr>
+        <w:t>myPersonality</w:t>
+      </w:r>
+      <w:proofErr w:type="spellEnd"/>
+      <w:r>
+        <w:rPr>
+          <w:lang w:eastAsia="tr-TR"/>
+        </w:rPr>
+        <w:t xml:space="preserve"> dataset in </w:t>
+      </w:r>
+      <w:r>
+        <w:rPr>
+          <w:lang w:eastAsia="tr-TR"/>
+        </w:rPr>
+        <w:t>form of detail</w:t>
+      </w:r>
+      <w:r>
+        <w:rPr>
+          <w:lang w:eastAsia="tr-TR"/>
+        </w:rPr>
+        <w:t xml:space="preserve"> information about a user's friendship network</w:t>
+      </w:r>
+      <w:r>
+        <w:rPr>
+          <w:vertAlign w:val="superscript"/>
           <w:lang w:val="id-ID" w:eastAsia="tr-TR"/>
         </w:rPr>
-        <w:t>[1</w:t>
-      </w:r>
-      <w:r>
-        <w:rPr>
-          <w:szCs w:val="22"/>
-          <w:lang w:val="id-ID" w:eastAsia="tr-TR"/>
-        </w:rPr>
-        <w:t>4</w:t>
-      </w:r>
-      <w:r>
-        <w:rPr>
-          <w:szCs w:val="22"/>
-          <w:lang w:val="id-ID" w:eastAsia="tr-TR"/>
-        </w:rPr>
-        <w:t>]</w:t>
-      </w:r>
-      <w:r>
-        <w:rPr>
-          <w:szCs w:val="22"/>
-          <w:lang w:eastAsia="tr-TR"/>
-        </w:rPr>
-        <w:t xml:space="preserve">. </w:t>
-      </w:r>
-      <w:r>
-        <w:rPr>
-          <w:szCs w:val="22"/>
-          <w:lang w:eastAsia="tr-TR"/>
-        </w:rPr>
-        <w:t xml:space="preserve">LIWC used in this study </w:t>
-      </w:r>
-      <w:r>
-        <w:rPr>
-          <w:szCs w:val="22"/>
-          <w:lang w:eastAsia="tr-TR"/>
-        </w:rPr>
-        <w:t>wa</w:t>
-      </w:r>
-      <w:r>
-        <w:rPr>
-          <w:szCs w:val="22"/>
-          <w:lang w:eastAsia="tr-TR"/>
-        </w:rPr>
-        <w:t>s LIWC2015 version which ha</w:t>
-      </w:r>
-      <w:r>
-        <w:rPr>
-          <w:szCs w:val="22"/>
-          <w:lang w:eastAsia="tr-TR"/>
-        </w:rPr>
-        <w:t>d</w:t>
-      </w:r>
-      <w:r>
-        <w:rPr>
-          <w:szCs w:val="22"/>
-          <w:lang w:eastAsia="tr-TR"/>
-        </w:rPr>
-        <w:t xml:space="preserve"> 85 features </w:t>
-      </w:r>
-      <w:r>
-        <w:rPr>
-          <w:szCs w:val="22"/>
-          <w:lang w:eastAsia="tr-TR"/>
-        </w:rPr>
-        <w:t>enhanced</w:t>
-      </w:r>
-      <w:r>
-        <w:rPr>
-          <w:szCs w:val="22"/>
-          <w:lang w:eastAsia="tr-TR"/>
-        </w:rPr>
-        <w:t xml:space="preserve"> from LIWC2007. </w:t>
-      </w:r>
-      <w:r>
-        <w:rPr>
-          <w:szCs w:val="22"/>
-          <w:lang w:eastAsia="tr-TR"/>
-        </w:rPr>
-        <w:t>A</w:t>
-      </w:r>
-      <w:r>
-        <w:rPr>
-          <w:szCs w:val="22"/>
-          <w:lang w:eastAsia="tr-TR"/>
-        </w:rPr>
-        <w:t xml:space="preserve">ll LIWC features </w:t>
-      </w:r>
-      <w:r>
-        <w:rPr>
-          <w:szCs w:val="22"/>
-          <w:lang w:eastAsia="tr-TR"/>
-        </w:rPr>
-        <w:t xml:space="preserve">were </w:t>
-      </w:r>
-      <w:r>
-        <w:rPr>
-          <w:szCs w:val="22"/>
-          <w:lang w:eastAsia="tr-TR"/>
-        </w:rPr>
-        <w:t>used</w:t>
-      </w:r>
-      <w:r>
-        <w:rPr>
-          <w:szCs w:val="22"/>
-          <w:lang w:eastAsia="tr-TR"/>
-        </w:rPr>
-        <w:t>.</w:t>
-      </w:r>
-      <w:r>
-        <w:rPr>
-          <w:szCs w:val="22"/>
-          <w:lang w:eastAsia="tr-TR"/>
-        </w:rPr>
-        <w:t xml:space="preserve"> </w:t>
-      </w:r>
-      <w:r>
-        <w:rPr>
-          <w:lang w:eastAsia="tr-TR"/>
-        </w:rPr>
-        <w:t xml:space="preserve">SPLICE is a linguistic feature </w:t>
-      </w:r>
-      <w:r>
-        <w:rPr>
-          <w:lang w:eastAsia="tr-TR"/>
-        </w:rPr>
-        <w:t xml:space="preserve">that </w:t>
-      </w:r>
-      <w:r>
-        <w:rPr>
-          <w:lang w:eastAsia="tr-TR"/>
-        </w:rPr>
-        <w:t>has been used in several studies in this field</w:t>
-      </w:r>
-      <w:r>
-        <w:rPr>
-          <w:lang w:eastAsia="tr-TR"/>
-        </w:rPr>
-        <w:t xml:space="preserve"> [</w:t>
-      </w:r>
-      <w:r>
-        <w:rPr>
-          <w:lang w:val="id-ID" w:eastAsia="tr-TR"/>
-        </w:rPr>
-        <w:t>14</w:t>
-      </w:r>
-      <w:r>
-        <w:rPr>
-          <w:lang w:eastAsia="tr-TR"/>
-        </w:rPr>
-        <w:t>]</w:t>
-      </w:r>
-      <w:r>
-        <w:rPr>
-          <w:lang w:eastAsia="tr-TR"/>
-        </w:rPr>
-        <w:t>. 74 featur</w:t>
-      </w:r>
-      <w:r>
-        <w:rPr>
-          <w:lang w:eastAsia="tr-TR"/>
-        </w:rPr>
-        <w:t xml:space="preserve">es of SPLICE </w:t>
-      </w:r>
-      <w:r>
-        <w:rPr>
-          <w:lang w:eastAsia="tr-TR"/>
-        </w:rPr>
-        <w:t xml:space="preserve">are </w:t>
-      </w:r>
-      <w:r>
-        <w:rPr>
-          <w:lang w:eastAsia="tr-TR"/>
-        </w:rPr>
-        <w:t>used</w:t>
-      </w:r>
-      <w:r>
-        <w:rPr>
-          <w:lang w:eastAsia="tr-TR"/>
-        </w:rPr>
-        <w:t xml:space="preserve"> in this research</w:t>
-      </w:r>
-      <w:r>
-        <w:rPr>
-          <w:lang w:eastAsia="tr-TR"/>
-        </w:rPr>
-        <w:t xml:space="preserve">. </w:t>
-      </w:r>
-      <w:r>
-        <w:rPr>
-          <w:lang w:eastAsia="tr-TR"/>
-        </w:rPr>
-        <w:t xml:space="preserve">In addition to </w:t>
-      </w:r>
-      <w:r>
-        <w:rPr>
-          <w:lang w:eastAsia="tr-TR"/>
-        </w:rPr>
-        <w:t xml:space="preserve">the </w:t>
-      </w:r>
-      <w:r>
-        <w:rPr>
-          <w:lang w:eastAsia="tr-TR"/>
-        </w:rPr>
-        <w:t>linguistic features</w:t>
-      </w:r>
-      <w:r>
-        <w:rPr>
-          <w:lang w:eastAsia="tr-TR"/>
-        </w:rPr>
-        <w:t xml:space="preserve"> described </w:t>
-      </w:r>
-      <w:r>
-        <w:rPr>
-          <w:lang w:eastAsia="tr-TR"/>
-        </w:rPr>
-        <w:t>beforehand</w:t>
-      </w:r>
-      <w:r>
-        <w:rPr>
-          <w:lang w:eastAsia="tr-TR"/>
-        </w:rPr>
-        <w:t>, this research also utilize</w:t>
-      </w:r>
-      <w:r>
-        <w:rPr>
-          <w:lang w:eastAsia="tr-TR"/>
-        </w:rPr>
-        <w:t>d</w:t>
-      </w:r>
-      <w:r>
-        <w:rPr>
-          <w:lang w:eastAsia="tr-TR"/>
-        </w:rPr>
-        <w:t xml:space="preserve"> the use of </w:t>
-      </w:r>
-      <w:r>
-        <w:rPr>
-          <w:lang w:eastAsia="tr-TR"/>
-        </w:rPr>
-        <w:t xml:space="preserve">SNA </w:t>
-      </w:r>
-      <w:r>
-        <w:rPr>
-          <w:lang w:eastAsia="tr-TR"/>
-        </w:rPr>
-        <w:t xml:space="preserve">features provided by </w:t>
-      </w:r>
-      <w:proofErr w:type="spellStart"/>
-      <w:r>
-        <w:rPr>
-          <w:lang w:eastAsia="tr-TR"/>
-        </w:rPr>
-        <w:t>myPersonality</w:t>
-      </w:r>
-      <w:proofErr w:type="spellEnd"/>
-      <w:r>
-        <w:rPr>
-          <w:lang w:eastAsia="tr-TR"/>
-        </w:rPr>
-        <w:t xml:space="preserve"> dataset in </w:t>
-      </w:r>
-      <w:r>
-        <w:rPr>
-          <w:lang w:eastAsia="tr-TR"/>
-        </w:rPr>
-        <w:t>form of detail</w:t>
-      </w:r>
-      <w:r>
-        <w:rPr>
-          <w:lang w:eastAsia="tr-TR"/>
-        </w:rPr>
-        <w:t xml:space="preserve"> information about a user's friendship network</w:t>
-      </w:r>
-      <w:r>
-        <w:rPr>
-          <w:lang w:eastAsia="tr-TR"/>
-        </w:rPr>
-        <w:t xml:space="preserve"> [</w:t>
-      </w:r>
-      <w:r>
-        <w:rPr>
-          <w:lang w:val="id-ID" w:eastAsia="tr-TR"/>
-        </w:rPr>
         <w:t>15</w:t>
-      </w:r>
-      <w:r>
-        <w:rPr>
-          <w:lang w:eastAsia="tr-TR"/>
-        </w:rPr>
-        <w:t>]</w:t>
       </w:r>
       <w:r>
         <w:rPr>
@@ -4033,149 +3863,116 @@
       <w:r>
         <w:rPr>
           <w:szCs w:val="22"/>
-          <w:lang w:eastAsia="tr-TR"/>
-        </w:rPr>
-        <w:t xml:space="preserve"> [</w:t>
+          <w:vertAlign w:val="superscript"/>
+          <w:lang w:val="id-ID" w:eastAsia="tr-TR"/>
+        </w:rPr>
+        <w:t>16</w:t>
       </w:r>
       <w:r>
         <w:rPr>
           <w:szCs w:val="22"/>
+          <w:lang w:eastAsia="tr-TR"/>
+        </w:rPr>
+        <w:t xml:space="preserve"> </w:t>
+      </w:r>
+      <w:r>
+        <w:rPr>
+          <w:szCs w:val="22"/>
+          <w:lang w:eastAsia="tr-TR"/>
+        </w:rPr>
+        <w:t>which has</w:t>
+      </w:r>
+      <w:r>
+        <w:rPr>
+          <w:szCs w:val="22"/>
+          <w:lang w:eastAsia="tr-TR"/>
+        </w:rPr>
+        <w:t xml:space="preserve"> around 6 billion tokens, 400 thousand words, and 100 vector dimensions.</w:t>
+      </w:r>
+      <w:r>
+        <w:rPr>
+          <w:szCs w:val="22"/>
+          <w:lang w:eastAsia="tr-TR"/>
+        </w:rPr>
+        <w:t xml:space="preserve"> Previous studies </w:t>
+      </w:r>
+      <w:r>
+        <w:rPr>
+          <w:szCs w:val="22"/>
+          <w:lang w:eastAsia="tr-TR"/>
+        </w:rPr>
+        <w:t>comparing these</w:t>
+      </w:r>
+      <w:r>
+        <w:rPr>
+          <w:szCs w:val="22"/>
+          <w:lang w:eastAsia="tr-TR"/>
+        </w:rPr>
+        <w:t xml:space="preserve"> </w:t>
+      </w:r>
+      <w:r>
+        <w:rPr>
+          <w:szCs w:val="22"/>
+          <w:lang w:eastAsia="tr-TR"/>
+        </w:rPr>
+        <w:t>2 (</w:t>
+      </w:r>
+      <w:r>
+        <w:rPr>
+          <w:szCs w:val="22"/>
+          <w:lang w:eastAsia="tr-TR"/>
+        </w:rPr>
+        <w:t>two</w:t>
+      </w:r>
+      <w:r>
+        <w:rPr>
+          <w:szCs w:val="22"/>
+          <w:lang w:eastAsia="tr-TR"/>
+        </w:rPr>
+        <w:t>)</w:t>
+      </w:r>
+      <w:r>
+        <w:rPr>
+          <w:szCs w:val="22"/>
+          <w:lang w:eastAsia="tr-TR"/>
+        </w:rPr>
+        <w:t xml:space="preserve"> linguistic feature</w:t>
+      </w:r>
+      <w:r>
+        <w:rPr>
+          <w:szCs w:val="22"/>
+          <w:lang w:eastAsia="tr-TR"/>
+        </w:rPr>
+        <w:t>s</w:t>
+      </w:r>
+      <w:r>
+        <w:rPr>
+          <w:szCs w:val="22"/>
+          <w:lang w:eastAsia="tr-TR"/>
+        </w:rPr>
+        <w:t xml:space="preserve"> approaches</w:t>
+      </w:r>
+      <w:r>
+        <w:rPr>
+          <w:szCs w:val="22"/>
+          <w:lang w:eastAsia="tr-TR"/>
+        </w:rPr>
+        <w:t xml:space="preserve"> have been </w:t>
+      </w:r>
+      <w:r>
+        <w:rPr>
+          <w:szCs w:val="22"/>
+          <w:lang w:eastAsia="tr-TR"/>
+        </w:rPr>
+        <w:t>done before</w:t>
+      </w:r>
+      <w:r>
+        <w:rPr>
+          <w:szCs w:val="22"/>
+          <w:vertAlign w:val="superscript"/>
           <w:lang w:val="id-ID" w:eastAsia="tr-TR"/>
         </w:rPr>
-        <w:t>16</w:t>
-      </w:r>
-      <w:r>
-        <w:rPr>
-          <w:szCs w:val="22"/>
-          <w:lang w:eastAsia="tr-TR"/>
-        </w:rPr>
-        <w:t>]</w:t>
-      </w:r>
-      <w:r>
-        <w:rPr>
-          <w:szCs w:val="22"/>
-          <w:lang w:eastAsia="tr-TR"/>
-        </w:rPr>
-        <w:t xml:space="preserve"> </w:t>
-      </w:r>
-      <w:r>
-        <w:rPr>
-          <w:szCs w:val="22"/>
-          <w:lang w:eastAsia="tr-TR"/>
-        </w:rPr>
-        <w:t>which has</w:t>
-      </w:r>
-      <w:r>
-        <w:rPr>
-          <w:szCs w:val="22"/>
-          <w:lang w:eastAsia="tr-TR"/>
-        </w:rPr>
-        <w:t xml:space="preserve"> around 6 billion tokens, 400 thousand words, and 100 vector dimensions.</w:t>
-      </w:r>
-      <w:r>
-        <w:rPr>
-          <w:szCs w:val="22"/>
-          <w:lang w:eastAsia="tr-TR"/>
-        </w:rPr>
-        <w:t xml:space="preserve"> Previous studies </w:t>
-      </w:r>
-      <w:r>
-        <w:rPr>
-          <w:szCs w:val="22"/>
-          <w:lang w:eastAsia="tr-TR"/>
-        </w:rPr>
-        <w:t>comparing these</w:t>
-      </w:r>
-      <w:r>
-        <w:rPr>
-          <w:szCs w:val="22"/>
-          <w:lang w:eastAsia="tr-TR"/>
-        </w:rPr>
-        <w:t xml:space="preserve"> </w:t>
-      </w:r>
-      <w:r>
-        <w:rPr>
-          <w:szCs w:val="22"/>
-          <w:lang w:eastAsia="tr-TR"/>
-        </w:rPr>
-        <w:t>2 (</w:t>
-      </w:r>
-      <w:r>
-        <w:rPr>
-          <w:szCs w:val="22"/>
-          <w:lang w:eastAsia="tr-TR"/>
-        </w:rPr>
-        <w:t>two</w:t>
-      </w:r>
-      <w:r>
-        <w:rPr>
-          <w:szCs w:val="22"/>
-          <w:lang w:eastAsia="tr-TR"/>
-        </w:rPr>
-        <w:t>)</w:t>
-      </w:r>
-      <w:r>
-        <w:rPr>
-          <w:szCs w:val="22"/>
-          <w:lang w:eastAsia="tr-TR"/>
-        </w:rPr>
-        <w:t xml:space="preserve"> linguistic feature</w:t>
-      </w:r>
-      <w:r>
-        <w:rPr>
-          <w:szCs w:val="22"/>
-          <w:lang w:eastAsia="tr-TR"/>
-        </w:rPr>
-        <w:t>s</w:t>
-      </w:r>
-      <w:r>
-        <w:rPr>
-          <w:szCs w:val="22"/>
-          <w:lang w:eastAsia="tr-TR"/>
-        </w:rPr>
-        <w:t xml:space="preserve"> approaches</w:t>
-      </w:r>
-      <w:r>
-        <w:rPr>
-          <w:szCs w:val="22"/>
-          <w:lang w:eastAsia="tr-TR"/>
-        </w:rPr>
-        <w:t xml:space="preserve"> have been </w:t>
-      </w:r>
-      <w:r>
-        <w:rPr>
-          <w:szCs w:val="22"/>
-          <w:lang w:eastAsia="tr-TR"/>
-        </w:rPr>
-        <w:t>done before</w:t>
-      </w:r>
-      <w:r>
-        <w:rPr>
-          <w:szCs w:val="22"/>
-          <w:lang w:eastAsia="tr-TR"/>
-        </w:rPr>
-        <w:t xml:space="preserve"> </w:t>
-      </w:r>
-      <w:r>
-        <w:rPr>
-          <w:szCs w:val="22"/>
-          <w:lang w:val="id-ID" w:eastAsia="tr-TR"/>
-        </w:rPr>
-        <w:t>[</w:t>
-      </w:r>
-      <w:r>
-        <w:rPr>
-          <w:szCs w:val="22"/>
-          <w:lang w:val="id-ID" w:eastAsia="tr-TR"/>
-        </w:rPr>
         <w:t>5</w:t>
-      </w:r>
-      <w:r>
-        <w:rPr>
-          <w:szCs w:val="22"/>
-          <w:lang w:val="id-ID" w:eastAsia="tr-TR"/>
-        </w:rPr>
-        <w:t>]</w:t>
       </w:r>
       <w:r>
         <w:rPr>
@@ -5222,37 +5019,38 @@
       <w:r>
         <w:rPr>
           <w:sz w:val="20"/>
+          <w:vertAlign w:val="superscript"/>
           <w:lang w:val="id-ID" w:eastAsia="tr-TR"/>
         </w:rPr>
-        <w:t xml:space="preserve"> [</w:t>
+        <w:t>17</w:t>
       </w:r>
       <w:r>
         <w:rPr>
           <w:sz w:val="20"/>
           <w:lang w:val="id-ID" w:eastAsia="tr-TR"/>
         </w:rPr>
-        <w:t>17</w:t>
+        <w:t>. CNN 1D</w:t>
       </w:r>
       <w:r>
         <w:rPr>
           <w:sz w:val="20"/>
           <w:lang w:val="id-ID" w:eastAsia="tr-TR"/>
         </w:rPr>
-        <w:t>]</w:t>
+        <w:t xml:space="preserve"> has the same layers as MLP, but there are two more layers before the MLP’s layers namely convolutional layer</w:t>
       </w:r>
       <w:r>
         <w:rPr>
           <w:sz w:val="20"/>
           <w:lang w:val="id-ID" w:eastAsia="tr-TR"/>
         </w:rPr>
-        <w:t>. CNN 1D</w:t>
+        <w:t>s</w:t>
       </w:r>
       <w:r>
         <w:rPr>
           <w:sz w:val="20"/>
           <w:lang w:val="id-ID" w:eastAsia="tr-TR"/>
         </w:rPr>
-        <w:t xml:space="preserve"> has the same layers as MLP, but there are two more layers before the MLP’s layers namely convolutional layer</w:t>
+        <w:t xml:space="preserve"> and max pooling layer</w:t>
       </w:r>
       <w:r>
         <w:rPr>
@@ -5264,58 +5062,39 @@
       <w:r>
         <w:rPr>
           <w:sz w:val="20"/>
+          <w:vertAlign w:val="superscript"/>
           <w:lang w:val="id-ID" w:eastAsia="tr-TR"/>
         </w:rPr>
-        <w:t xml:space="preserve"> and max pooling layer</w:t>
+        <w:t>18</w:t>
       </w:r>
       <w:r>
         <w:rPr>
           <w:sz w:val="20"/>
           <w:lang w:val="id-ID" w:eastAsia="tr-TR"/>
         </w:rPr>
-        <w:t>s</w:t>
+        <w:t>.</w:t>
       </w:r>
       <w:r>
         <w:rPr>
           <w:sz w:val="20"/>
           <w:lang w:val="id-ID" w:eastAsia="tr-TR"/>
         </w:rPr>
-        <w:t xml:space="preserve"> [</w:t>
+        <w:t xml:space="preserve"> GRU is a simplification of LSTM, they used peephole connections and output activation functions, and coupled the input and the forget gate into an update gate</w:t>
+      </w:r>
+      <w:r>
+        <w:rPr>
+          <w:sz w:val="20"/>
+          <w:vertAlign w:val="superscript"/>
+          <w:lang w:val="id-ID" w:eastAsia="tr-TR"/>
+        </w:rPr>
+        <w:t>19</w:t>
       </w:r>
       <w:r>
         <w:rPr>
           <w:sz w:val="20"/>
           <w:lang w:val="id-ID" w:eastAsia="tr-TR"/>
         </w:rPr>
-        <w:t>18</w:t>
-      </w:r>
-      <w:r>
-        <w:rPr>
-          <w:sz w:val="20"/>
-          <w:lang w:val="id-ID" w:eastAsia="tr-TR"/>
-        </w:rPr>
-        <w:t>].</w:t>
-      </w:r>
-      <w:r>
-        <w:rPr>
-          <w:sz w:val="20"/>
-          <w:lang w:val="id-ID" w:eastAsia="tr-TR"/>
-        </w:rPr>
-        <w:t xml:space="preserve"> GRU is a simplification of LSTM, they used peephole connections and output activation functions, and coupled the input and the forget gate into an update gate [</w:t>
-      </w:r>
-      <w:r>
-        <w:rPr>
-          <w:sz w:val="20"/>
-          <w:lang w:val="id-ID" w:eastAsia="tr-TR"/>
-        </w:rPr>
-        <w:t>19</w:t>
-      </w:r>
-      <w:r>
-        <w:rPr>
-          <w:sz w:val="20"/>
-          <w:lang w:val="id-ID" w:eastAsia="tr-TR"/>
-        </w:rPr>
-        <w:t xml:space="preserve">]. </w:t>
+        <w:t xml:space="preserve">. </w:t>
       </w:r>
       <w:r>
         <w:rPr>
@@ -20670,27 +20449,16 @@
         </w:rPr>
         <w:t>more dataset. We also plan to use XGBoost algorithm</w:t>
       </w:r>
+      <w:bookmarkStart w:id="0" w:name="_GoBack"/>
       <w:r>
         <w:rPr>
           <w:bCs/>
-          <w:lang w:val="en-GB"/>
-        </w:rPr>
-        <w:t xml:space="preserve"> [</w:t>
-      </w:r>
-      <w:r>
-        <w:rPr>
-          <w:bCs/>
+          <w:vertAlign w:val="superscript"/>
           <w:lang w:val="id-ID"/>
         </w:rPr>
         <w:t>20</w:t>
       </w:r>
-      <w:r>
-        <w:rPr>
-          <w:bCs/>
-          <w:lang w:val="en-GB"/>
-        </w:rPr>
-        <w:t>]</w:t>
-      </w:r>
+      <w:bookmarkEnd w:id="0"/>
       <w:r>
         <w:rPr>
           <w:bCs/>
@@ -21222,17 +20990,7 @@
           <w:szCs w:val="16"/>
           <w:shd w:val="clear" w:color="auto" w:fill="FFFFFF"/>
         </w:rPr>
-        <w:t>Chen T, Guestrin C. Xgboost: A scalable tree boosting system. InProceedings of the 22nd acm sigkdd international conference on knowledge discovery and data mining 2016 Aug 13 (pp. 785-794</w:t>
-      </w:r>
-      <w:bookmarkStart w:id="0" w:name="_GoBack"/>
-      <w:bookmarkEnd w:id="0"/>
-      <w:r>
-        <w:rPr>
-          <w:color w:val="222222"/>
-          <w:szCs w:val="16"/>
-          <w:shd w:val="clear" w:color="auto" w:fill="FFFFFF"/>
-        </w:rPr>
-        <w:t>). ACM.</w:t>
+        <w:t>Chen T, Guestrin C. Xgboost: A scalable tree boosting system. InProceedings of the 22nd acm sigkdd international conference on knowledge discovery and data mining 2016 Aug 13 (pp. 785-794). ACM.</w:t>
       </w:r>
     </w:p>
     <w:sectPr>
@@ -21555,7 +21313,7 @@
         <w:rStyle w:val="PageNumber"/>
         <w:i w:val="0"/>
       </w:rPr>
-      <w:t>8</w:t>
+      <w:t>6</w:t>
     </w:r>
     <w:r>
       <w:rPr>
@@ -27151,6 +26909,7 @@
     <w:rsid w:val="00E8302A"/>
     <w:rsid w:val="00EC3A5C"/>
     <w:rsid w:val="00EC5B48"/>
+    <w:rsid w:val="00F36D96"/>
     <w:rsid w:val="00F42E6E"/>
     <w:rsid w:val="00F4691A"/>
     <w:rsid w:val="00F77934"/>
@@ -27979,7 +27738,7 @@
 </file>
 
 <file path=customXml/itemProps1.xml><?xml version="1.0" encoding="utf-8"?>
-<ds:datastoreItem xmlns:ds="http://schemas.openxmlformats.org/officeDocument/2006/customXml" ds:itemID="{9CA9CA1B-45BE-42C7-8AE4-1EA53D2FC0A6}">
+<ds:datastoreItem xmlns:ds="http://schemas.openxmlformats.org/officeDocument/2006/customXml" ds:itemID="{393E83C8-601C-415F-B7C0-A656B39C92CA}">
   <ds:schemaRefs>
     <ds:schemaRef ds:uri="http://schemas.openxmlformats.org/officeDocument/2006/bibliography"/>
   </ds:schemaRefs>

--- a/Revisi paper/ICCSCI - Personality Prediction System from Facebook Users (1).docx
+++ b/Revisi paper/ICCSCI - Personality Prediction System from Facebook Users (1).docx
@@ -536,7 +536,18 @@
         <w:t xml:space="preserve">However, </w:t>
       </w:r>
       <w:r>
-        <w:t xml:space="preserve">what’s written in social media might help us to get the information needed as people spend much time checking social media and expressing their feelings and thoughts through status, comments, and updates. </w:t>
+        <w:t>what’s written in social media might help us to get the information needed as people spend much time checking social media and expressing their feelings and thoughts through status</w:t>
+      </w:r>
+      <w:r>
+        <w:rPr>
+          <w:lang w:val="id-ID"/>
+        </w:rPr>
+        <w:t>es</w:t>
+      </w:r>
+      <w:bookmarkStart w:id="0" w:name="_GoBack"/>
+      <w:bookmarkEnd w:id="0"/>
+      <w:r>
+        <w:t xml:space="preserve">, comments, and updates. </w:t>
       </w:r>
       <w:r>
         <w:t>Facebook has the largest users reachi</w:t>
@@ -20449,7 +20460,6 @@
         </w:rPr>
         <w:t>more dataset. We also plan to use XGBoost algorithm</w:t>
       </w:r>
-      <w:bookmarkStart w:id="0" w:name="_GoBack"/>
       <w:r>
         <w:rPr>
           <w:bCs/>
@@ -20458,7 +20468,6 @@
         </w:rPr>
         <w:t>20</w:t>
       </w:r>
-      <w:bookmarkEnd w:id="0"/>
       <w:r>
         <w:rPr>
           <w:bCs/>
@@ -21313,7 +21322,7 @@
         <w:rStyle w:val="PageNumber"/>
         <w:i w:val="0"/>
       </w:rPr>
-      <w:t>6</w:t>
+      <w:t>2</w:t>
     </w:r>
     <w:r>
       <w:rPr>
@@ -21442,7 +21451,7 @@
         <w:rStyle w:val="PageNumber"/>
         <w:i w:val="0"/>
       </w:rPr>
-      <w:t>7</w:t>
+      <w:t>3</w:t>
     </w:r>
     <w:r>
       <w:rPr>
@@ -26888,6 +26897,7 @@
     <w:rsid w:val="0082133F"/>
     <w:rsid w:val="00844D40"/>
     <w:rsid w:val="00847DA1"/>
+    <w:rsid w:val="008A6122"/>
     <w:rsid w:val="008D79E1"/>
     <w:rsid w:val="0093793B"/>
     <w:rsid w:val="009775FC"/>
@@ -27738,7 +27748,7 @@
 </file>
 
 <file path=customXml/itemProps1.xml><?xml version="1.0" encoding="utf-8"?>
-<ds:datastoreItem xmlns:ds="http://schemas.openxmlformats.org/officeDocument/2006/customXml" ds:itemID="{393E83C8-601C-415F-B7C0-A656B39C92CA}">
+<ds:datastoreItem xmlns:ds="http://schemas.openxmlformats.org/officeDocument/2006/customXml" ds:itemID="{BBE22F4E-08D8-4799-9C71-33CFCB146D1F}">
   <ds:schemaRefs>
     <ds:schemaRef ds:uri="http://schemas.openxmlformats.org/officeDocument/2006/bibliography"/>
   </ds:schemaRefs>

--- a/Revisi paper/ICCSCI - Personality Prediction System from Facebook Users (1).docx
+++ b/Revisi paper/ICCSCI - Personality Prediction System from Facebook Users (1).docx
@@ -344,7 +344,6 @@
           <w:docPart w:val="DefaultPlaceholder_1082065158"/>
         </w:placeholder>
       </w:sdtPr>
-      <w:sdtEndPr/>
       <w:sdtContent>
         <w:p>
           <w:pPr>
@@ -544,8 +543,6 @@
         </w:rPr>
         <w:t>es</w:t>
       </w:r>
-      <w:bookmarkStart w:id="0" w:name="_GoBack"/>
-      <w:bookmarkEnd w:id="0"/>
       <w:r>
         <w:t xml:space="preserve">, comments, and updates. </w:t>
       </w:r>
@@ -610,17 +607,8 @@
           <w:vertAlign w:val="superscript"/>
           <w:lang w:val="id-ID" w:eastAsia="tr-TR"/>
         </w:rPr>
-        <w:t>2</w:t>
-      </w:r>
-      <w:proofErr w:type="gramStart"/>
-      <w:r>
-        <w:rPr>
-          <w:vertAlign w:val="superscript"/>
-          <w:lang w:val="id-ID" w:eastAsia="tr-TR"/>
-        </w:rPr>
-        <w:t>,3</w:t>
-      </w:r>
-      <w:proofErr w:type="gramEnd"/>
+        <w:t>2,3</w:t>
+      </w:r>
       <w:r>
         <w:t>. This correlation can be effectively analyzed and illustrate</w:t>
       </w:r>
@@ -666,21 +654,7 @@
         <w:rPr>
           <w:sz w:val="20"/>
         </w:rPr>
-        <w:t xml:space="preserve">There </w:t>
-      </w:r>
-      <w:proofErr w:type="gramStart"/>
-      <w:r>
-        <w:rPr>
-          <w:sz w:val="20"/>
-        </w:rPr>
-        <w:t>are</w:t>
-      </w:r>
-      <w:proofErr w:type="gramEnd"/>
-      <w:r>
-        <w:rPr>
-          <w:sz w:val="20"/>
-        </w:rPr>
-        <w:t xml:space="preserve"> several personality models used in </w:t>
+        <w:t xml:space="preserve">There are several personality models used in </w:t>
       </w:r>
       <w:r>
         <w:rPr>
@@ -787,14 +761,12 @@
       <w:r>
         <w:t xml:space="preserve">irst dataset consists of 250 users with around 10,000 statuses obtained from </w:t>
       </w:r>
-      <w:proofErr w:type="spellStart"/>
       <w:r>
         <w:rPr>
           <w:i/>
         </w:rPr>
         <w:t>myPersonality</w:t>
       </w:r>
-      <w:proofErr w:type="spellEnd"/>
       <w:r>
         <w:t xml:space="preserve"> project sample data</w:t>
       </w:r>
@@ -888,14 +860,12 @@
       <w:r>
         <w:t xml:space="preserve">provided by </w:t>
       </w:r>
-      <w:proofErr w:type="spellStart"/>
       <w:r>
         <w:rPr>
           <w:i/>
         </w:rPr>
         <w:t>myPersonality</w:t>
       </w:r>
-      <w:proofErr w:type="spellEnd"/>
       <w:r>
         <w:t xml:space="preserve"> dataset. All features in the first approach</w:t>
       </w:r>
@@ -1058,16 +1028,8 @@
         <w:rPr>
           <w:lang w:val="en-GB"/>
         </w:rPr>
-        <w:t xml:space="preserve"> </w:t>
-      </w:r>
-      <w:proofErr w:type="spellStart"/>
-      <w:r>
-        <w:rPr>
-          <w:lang w:val="en-GB"/>
-        </w:rPr>
-        <w:t>i</w:t>
-      </w:r>
-      <w:proofErr w:type="spellEnd"/>
+        <w:t xml:space="preserve"> i</w:t>
+      </w:r>
       <w:r>
         <w:rPr>
           <w:lang w:val="id-ID"/>
@@ -1374,14 +1336,7 @@
         <w:rPr>
           <w:lang w:eastAsia="tr-TR"/>
         </w:rPr>
-        <w:t xml:space="preserve">. The first dataset obtained from </w:t>
-      </w:r>
-      <w:proofErr w:type="spellStart"/>
-      <w:r>
-        <w:rPr>
-          <w:lang w:eastAsia="tr-TR"/>
-        </w:rPr>
-        <w:t>myPer</w:t>
+        <w:t>. The first dataset obtained from myPer</w:t>
       </w:r>
       <w:r>
         <w:rPr>
@@ -1389,7 +1344,6 @@
         </w:rPr>
         <w:t>sonality</w:t>
       </w:r>
-      <w:proofErr w:type="spellEnd"/>
       <w:r>
         <w:rPr>
           <w:vertAlign w:val="superscript"/>
@@ -1443,21 +1397,7 @@
         <w:rPr>
           <w:lang w:eastAsia="tr-TR"/>
         </w:rPr>
-        <w:t xml:space="preserve"> based on the Big Five Personality Traits model. The distribution of the </w:t>
-      </w:r>
-      <w:proofErr w:type="spellStart"/>
-      <w:r>
-        <w:rPr>
-          <w:lang w:eastAsia="tr-TR"/>
-        </w:rPr>
-        <w:t>myPersonality</w:t>
-      </w:r>
-      <w:proofErr w:type="spellEnd"/>
-      <w:r>
-        <w:rPr>
-          <w:lang w:eastAsia="tr-TR"/>
-        </w:rPr>
-        <w:t xml:space="preserve"> dataset based on the personality type is presented in Table 1 below.</w:t>
+        <w:t xml:space="preserve"> based on the Big Five Personality Traits model. The distribution of the myPersonality dataset based on the personality type is presented in Table 1 below.</w:t>
       </w:r>
     </w:p>
     <w:p>
@@ -1520,13 +1460,8 @@
         <w:tab/>
         <w:t xml:space="preserve">       </w:t>
       </w:r>
-      <w:proofErr w:type="gramStart"/>
-      <w:r>
-        <w:t>Table 1.</w:t>
-      </w:r>
-      <w:proofErr w:type="gramEnd"/>
-      <w:r>
-        <w:t xml:space="preserve"> </w:t>
+      <w:r>
+        <w:t xml:space="preserve">Table 1. </w:t>
       </w:r>
       <w:r>
         <w:rPr>
@@ -1535,7 +1470,6 @@
         </w:rPr>
         <w:t>Distribu</w:t>
       </w:r>
-      <w:proofErr w:type="spellStart"/>
       <w:r>
         <w:rPr>
           <w:szCs w:val="22"/>
@@ -1543,7 +1477,6 @@
         </w:rPr>
         <w:t>tion</w:t>
       </w:r>
-      <w:proofErr w:type="spellEnd"/>
       <w:r>
         <w:rPr>
           <w:szCs w:val="22"/>
@@ -2298,7 +2231,21 @@
           <w:szCs w:val="22"/>
           <w:lang w:eastAsia="tr-TR"/>
         </w:rPr>
-        <w:t>tus of 150 Facebook users which are</w:t>
+        <w:t>tus</w:t>
+      </w:r>
+      <w:r>
+        <w:rPr>
+          <w:szCs w:val="22"/>
+          <w:lang w:val="id-ID" w:eastAsia="tr-TR"/>
+        </w:rPr>
+        <w:t>es</w:t>
+      </w:r>
+      <w:r>
+        <w:rPr>
+          <w:szCs w:val="22"/>
+          <w:lang w:eastAsia="tr-TR"/>
+        </w:rPr>
+        <w:t xml:space="preserve"> of 150 Facebook users which are</w:t>
       </w:r>
       <w:r>
         <w:rPr>
@@ -2579,7 +2526,6 @@
         </w:rPr>
         <w:t xml:space="preserve">       </w:t>
       </w:r>
-      <w:proofErr w:type="gramStart"/>
       <w:r>
         <w:t xml:space="preserve">Table </w:t>
       </w:r>
@@ -2590,11 +2536,7 @@
         <w:t>2</w:t>
       </w:r>
       <w:r>
-        <w:t>.</w:t>
-      </w:r>
-      <w:proofErr w:type="gramEnd"/>
-      <w:r>
-        <w:t xml:space="preserve"> </w:t>
+        <w:t xml:space="preserve">. </w:t>
       </w:r>
       <w:r>
         <w:rPr>
@@ -2602,14 +2544,12 @@
         </w:rPr>
         <w:t>Distribu</w:t>
       </w:r>
-      <w:proofErr w:type="spellStart"/>
       <w:r>
         <w:rPr>
           <w:lang w:eastAsia="tr-TR"/>
         </w:rPr>
         <w:t>tion</w:t>
       </w:r>
-      <w:proofErr w:type="spellEnd"/>
       <w:r>
         <w:rPr>
           <w:lang w:val="id-ID" w:eastAsia="tr-TR"/>
@@ -3717,21 +3657,7 @@
         <w:rPr>
           <w:lang w:eastAsia="tr-TR"/>
         </w:rPr>
-        <w:t xml:space="preserve">features provided by </w:t>
-      </w:r>
-      <w:proofErr w:type="spellStart"/>
-      <w:r>
-        <w:rPr>
-          <w:lang w:eastAsia="tr-TR"/>
-        </w:rPr>
-        <w:t>myPersonality</w:t>
-      </w:r>
-      <w:proofErr w:type="spellEnd"/>
-      <w:r>
-        <w:rPr>
-          <w:lang w:eastAsia="tr-TR"/>
-        </w:rPr>
-        <w:t xml:space="preserve"> dataset in </w:t>
+        <w:t xml:space="preserve">features provided by myPersonality dataset in </w:t>
       </w:r>
       <w:r>
         <w:rPr>
@@ -4423,7 +4349,21 @@
         <w:rPr>
           <w:lang w:eastAsia="tr-TR"/>
         </w:rPr>
-        <w:t xml:space="preserve"> In this research, we consider all machine learning algorithm used above as the traditional machine learning as it will be</w:t>
+        <w:t xml:space="preserve"> In this research, we consider all machine learning algorithm</w:t>
+      </w:r>
+      <w:r>
+        <w:rPr>
+          <w:lang w:val="id-ID" w:eastAsia="tr-TR"/>
+        </w:rPr>
+        <w:t>s</w:t>
+      </w:r>
+      <w:bookmarkStart w:id="0" w:name="_GoBack"/>
+      <w:bookmarkEnd w:id="0"/>
+      <w:r>
+        <w:rPr>
+          <w:lang w:eastAsia="tr-TR"/>
+        </w:rPr>
+        <w:t xml:space="preserve"> used above as the traditional machine learning as it will be</w:t>
       </w:r>
       <w:r>
         <w:rPr>
@@ -4441,7 +4381,19 @@
         <w:rPr>
           <w:lang w:eastAsia="tr-TR"/>
         </w:rPr>
-        <w:t xml:space="preserve"> machine learning methods but it differs is in the use of neural networks that contain </w:t>
+        <w:t xml:space="preserve"> machine learning methods but it differs</w:t>
+      </w:r>
+      <w:r>
+        <w:rPr>
+          <w:lang w:val="id-ID" w:eastAsia="tr-TR"/>
+        </w:rPr>
+        <w:t xml:space="preserve"> </w:t>
+      </w:r>
+      <w:r>
+        <w:rPr>
+          <w:lang w:eastAsia="tr-TR"/>
+        </w:rPr>
+        <w:t xml:space="preserve">in the use of neural networks that contain </w:t>
       </w:r>
       <w:r>
         <w:rPr>
@@ -4543,13 +4495,27 @@
           <w:sz w:val="20"/>
           <w:lang w:eastAsia="tr-TR"/>
         </w:rPr>
-        <w:t>was Features Selection that tried</w:t>
+        <w:t xml:space="preserve">was Features Selection that </w:t>
       </w:r>
       <w:r>
         <w:rPr>
           <w:sz w:val="20"/>
           <w:lang w:eastAsia="tr-TR"/>
         </w:rPr>
+        <w:t>tr</w:t>
+      </w:r>
+      <w:r>
+        <w:rPr>
+          <w:sz w:val="20"/>
+          <w:lang w:val="id-ID" w:eastAsia="tr-TR"/>
+        </w:rPr>
+        <w:t>y</w:t>
+      </w:r>
+      <w:r>
+        <w:rPr>
+          <w:sz w:val="20"/>
+          <w:lang w:eastAsia="tr-TR"/>
+        </w:rPr>
         <w:t xml:space="preserve"> to filter or remove the features that </w:t>
       </w:r>
       <w:r>
@@ -4844,53 +4810,21 @@
           <w:sz w:val="20"/>
           <w:lang w:eastAsia="tr-TR"/>
         </w:rPr>
-        <w:t xml:space="preserve">applied using library from </w:t>
-      </w:r>
-      <w:proofErr w:type="spellStart"/>
+        <w:t xml:space="preserve">applied using library from imbalanced_learn </w:t>
+      </w:r>
       <w:r>
         <w:rPr>
           <w:sz w:val="20"/>
           <w:lang w:eastAsia="tr-TR"/>
         </w:rPr>
-        <w:t>imbalanced_learn</w:t>
-      </w:r>
-      <w:proofErr w:type="spellEnd"/>
+        <w:t>that include SMOTE function for Over-sampling</w:t>
+      </w:r>
       <w:r>
         <w:rPr>
           <w:sz w:val="20"/>
           <w:lang w:eastAsia="tr-TR"/>
         </w:rPr>
-        <w:t xml:space="preserve"> </w:t>
-      </w:r>
-      <w:r>
-        <w:rPr>
-          <w:sz w:val="20"/>
-          <w:lang w:eastAsia="tr-TR"/>
-        </w:rPr>
-        <w:t>that include SMOTE function for Over-sampling</w:t>
-      </w:r>
-      <w:r>
-        <w:rPr>
-          <w:sz w:val="20"/>
-          <w:lang w:eastAsia="tr-TR"/>
-        </w:rPr>
-        <w:t xml:space="preserve"> as well as </w:t>
-      </w:r>
-      <w:proofErr w:type="spellStart"/>
-      <w:r>
-        <w:rPr>
-          <w:sz w:val="20"/>
-          <w:lang w:eastAsia="tr-TR"/>
-        </w:rPr>
-        <w:t>ClusterCentroids</w:t>
-      </w:r>
-      <w:proofErr w:type="spellEnd"/>
-      <w:r>
-        <w:rPr>
-          <w:sz w:val="20"/>
-          <w:lang w:eastAsia="tr-TR"/>
-        </w:rPr>
-        <w:t xml:space="preserve"> function </w:t>
+        <w:t xml:space="preserve"> as well as ClusterCentroids function </w:t>
       </w:r>
       <w:r>
         <w:rPr>
@@ -5168,239 +5102,182 @@
           <w:sz w:val="20"/>
           <w:lang w:eastAsia="tr-TR"/>
         </w:rPr>
-        <w:t xml:space="preserve"> accuracy </w:t>
-      </w:r>
-      <w:proofErr w:type="gramStart"/>
+        <w:t xml:space="preserve"> accuracy for each </w:t>
+      </w:r>
       <w:r>
         <w:rPr>
           <w:sz w:val="20"/>
           <w:lang w:eastAsia="tr-TR"/>
         </w:rPr>
-        <w:t xml:space="preserve">for each </w:t>
+        <w:t>architecture</w:t>
       </w:r>
       <w:r>
         <w:rPr>
           <w:sz w:val="20"/>
           <w:lang w:eastAsia="tr-TR"/>
         </w:rPr>
-        <w:t>architecture</w:t>
-      </w:r>
-      <w:proofErr w:type="gramEnd"/>
+        <w:t>. The test</w:t>
+      </w:r>
       <w:r>
         <w:rPr>
           <w:sz w:val="20"/>
           <w:lang w:eastAsia="tr-TR"/>
         </w:rPr>
-        <w:t>. The test</w:t>
+        <w:t>ing wa</w:t>
       </w:r>
       <w:r>
         <w:rPr>
           <w:sz w:val="20"/>
           <w:lang w:eastAsia="tr-TR"/>
         </w:rPr>
-        <w:t>ing wa</w:t>
+        <w:t>s done by adding the resampling process. The Python library used is Keras and Theano as the backend.</w:t>
       </w:r>
       <w:r>
         <w:rPr>
           <w:sz w:val="20"/>
           <w:lang w:eastAsia="tr-TR"/>
         </w:rPr>
-        <w:t xml:space="preserve">s done by adding the resampling process. The Python library used is </w:t>
-      </w:r>
-      <w:proofErr w:type="spellStart"/>
+        <w:t xml:space="preserve"> However, fo</w:t>
+      </w:r>
       <w:r>
         <w:rPr>
           <w:sz w:val="20"/>
           <w:lang w:eastAsia="tr-TR"/>
         </w:rPr>
-        <w:t>Keras</w:t>
-      </w:r>
-      <w:proofErr w:type="spellEnd"/>
+        <w:t xml:space="preserve">r this implementation we did not do </w:t>
+      </w:r>
       <w:r>
         <w:rPr>
           <w:sz w:val="20"/>
           <w:lang w:eastAsia="tr-TR"/>
         </w:rPr>
-        <w:t xml:space="preserve"> and </w:t>
-      </w:r>
-      <w:proofErr w:type="spellStart"/>
+        <w:t xml:space="preserve">the validation using 10-fold cross in the testing process </w:t>
+      </w:r>
       <w:r>
         <w:rPr>
           <w:sz w:val="20"/>
           <w:lang w:eastAsia="tr-TR"/>
         </w:rPr>
-        <w:t>Theano</w:t>
-      </w:r>
-      <w:proofErr w:type="spellEnd"/>
+        <w:t xml:space="preserve">yet </w:t>
+      </w:r>
       <w:r>
         <w:rPr>
           <w:sz w:val="20"/>
           <w:lang w:eastAsia="tr-TR"/>
         </w:rPr>
-        <w:t xml:space="preserve"> as the backend.</w:t>
+        <w:t xml:space="preserve">due to </w:t>
       </w:r>
       <w:r>
         <w:rPr>
           <w:sz w:val="20"/>
           <w:lang w:eastAsia="tr-TR"/>
         </w:rPr>
-        <w:t xml:space="preserve"> However, fo</w:t>
+        <w:t>the limitation</w:t>
       </w:r>
       <w:r>
         <w:rPr>
           <w:sz w:val="20"/>
           <w:lang w:eastAsia="tr-TR"/>
         </w:rPr>
-        <w:t xml:space="preserve">r this implementation we did not do </w:t>
+        <w:t xml:space="preserve"> of hardware capability </w:t>
       </w:r>
       <w:r>
         <w:rPr>
           <w:sz w:val="20"/>
           <w:lang w:eastAsia="tr-TR"/>
         </w:rPr>
-        <w:t xml:space="preserve">the validation using 10-fold cross in the testing process </w:t>
+        <w:t>which cause</w:t>
       </w:r>
       <w:r>
         <w:rPr>
           <w:sz w:val="20"/>
           <w:lang w:eastAsia="tr-TR"/>
         </w:rPr>
-        <w:t xml:space="preserve">yet </w:t>
+        <w:t>d</w:t>
       </w:r>
       <w:r>
         <w:rPr>
           <w:sz w:val="20"/>
           <w:lang w:eastAsia="tr-TR"/>
         </w:rPr>
-        <w:t xml:space="preserve">due to </w:t>
+        <w:t xml:space="preserve"> out of memory problem. So, we figured out the solution using parting the dataset into training dataset and testing dataset with the distribution </w:t>
       </w:r>
       <w:r>
         <w:rPr>
           <w:sz w:val="20"/>
           <w:lang w:eastAsia="tr-TR"/>
         </w:rPr>
-        <w:t>the limitation</w:t>
+        <w:t xml:space="preserve">of 80% and </w:t>
       </w:r>
       <w:r>
         <w:rPr>
           <w:sz w:val="20"/>
           <w:lang w:eastAsia="tr-TR"/>
         </w:rPr>
-        <w:t xml:space="preserve"> of hardware capability </w:t>
+        <w:t>20% from the total data. This allocation</w:t>
       </w:r>
       <w:r>
         <w:rPr>
           <w:sz w:val="20"/>
           <w:lang w:eastAsia="tr-TR"/>
         </w:rPr>
-        <w:t>which cause</w:t>
+        <w:t xml:space="preserve"> of testing data</w:t>
       </w:r>
       <w:r>
         <w:rPr>
           <w:sz w:val="20"/>
           <w:lang w:eastAsia="tr-TR"/>
         </w:rPr>
-        <w:t>d</w:t>
+        <w:t xml:space="preserve"> </w:t>
       </w:r>
       <w:r>
         <w:rPr>
           <w:sz w:val="20"/>
           <w:lang w:eastAsia="tr-TR"/>
         </w:rPr>
-        <w:t xml:space="preserve"> out of memory problem. So, we figured out the solution using parting the dataset into training dataset and testing dataset with the distribution </w:t>
+        <w:t>wa</w:t>
       </w:r>
       <w:r>
         <w:rPr>
           <w:sz w:val="20"/>
           <w:lang w:eastAsia="tr-TR"/>
         </w:rPr>
-        <w:t xml:space="preserve">of 80% and </w:t>
+        <w:t xml:space="preserve">s randomly selected </w:t>
       </w:r>
       <w:r>
         <w:rPr>
           <w:sz w:val="20"/>
           <w:lang w:eastAsia="tr-TR"/>
         </w:rPr>
-        <w:t>20% from the total data. This allocation</w:t>
+        <w:t>and we obtained</w:t>
       </w:r>
       <w:r>
         <w:rPr>
           <w:sz w:val="20"/>
           <w:lang w:eastAsia="tr-TR"/>
         </w:rPr>
-        <w:t xml:space="preserve"> of testing data</w:t>
+        <w:t xml:space="preserve"> </w:t>
       </w:r>
       <w:r>
         <w:rPr>
           <w:sz w:val="20"/>
           <w:lang w:eastAsia="tr-TR"/>
         </w:rPr>
-        <w:t xml:space="preserve"> </w:t>
+        <w:t>50 dataset</w:t>
       </w:r>
       <w:r>
         <w:rPr>
           <w:sz w:val="20"/>
           <w:lang w:eastAsia="tr-TR"/>
         </w:rPr>
-        <w:t>wa</w:t>
+        <w:t>s</w:t>
       </w:r>
       <w:r>
         <w:rPr>
           <w:sz w:val="20"/>
           <w:lang w:eastAsia="tr-TR"/>
         </w:rPr>
-        <w:t xml:space="preserve">s randomly selected </w:t>
-      </w:r>
-      <w:r>
-        <w:rPr>
-          <w:sz w:val="20"/>
-          <w:lang w:eastAsia="tr-TR"/>
-        </w:rPr>
-        <w:t>and we obtained</w:t>
-      </w:r>
-      <w:r>
-        <w:rPr>
-          <w:sz w:val="20"/>
-          <w:lang w:eastAsia="tr-TR"/>
-        </w:rPr>
-        <w:t xml:space="preserve"> </w:t>
-      </w:r>
-      <w:r>
-        <w:rPr>
-          <w:sz w:val="20"/>
-          <w:lang w:eastAsia="tr-TR"/>
-        </w:rPr>
-        <w:t>50 dataset</w:t>
-      </w:r>
-      <w:r>
-        <w:rPr>
-          <w:sz w:val="20"/>
-          <w:lang w:eastAsia="tr-TR"/>
-        </w:rPr>
-        <w:t>s</w:t>
-      </w:r>
-      <w:r>
-        <w:rPr>
-          <w:sz w:val="20"/>
-          <w:lang w:eastAsia="tr-TR"/>
-        </w:rPr>
-        <w:t xml:space="preserve"> as testing data from </w:t>
-      </w:r>
-      <w:proofErr w:type="spellStart"/>
-      <w:r>
-        <w:rPr>
-          <w:sz w:val="20"/>
-          <w:lang w:eastAsia="tr-TR"/>
-        </w:rPr>
-        <w:t>myPersonality</w:t>
-      </w:r>
-      <w:proofErr w:type="spellEnd"/>
-      <w:r>
-        <w:rPr>
-          <w:sz w:val="20"/>
-          <w:lang w:eastAsia="tr-TR"/>
-        </w:rPr>
-        <w:t xml:space="preserve"> and 30 dataset</w:t>
+        <w:t xml:space="preserve"> as testing data from myPersonality and 30 dataset</w:t>
       </w:r>
       <w:r>
         <w:rPr>
@@ -5471,7 +5348,6 @@
         </w:rPr>
         <w:t xml:space="preserve">  </w:t>
       </w:r>
-      <w:proofErr w:type="gramStart"/>
       <w:r>
         <w:t xml:space="preserve">Table </w:t>
       </w:r>
@@ -5482,11 +5358,7 @@
         <w:t>3</w:t>
       </w:r>
       <w:r>
-        <w:t>.</w:t>
-      </w:r>
-      <w:proofErr w:type="gramEnd"/>
-      <w:r>
-        <w:t xml:space="preserve"> </w:t>
+        <w:t xml:space="preserve">. </w:t>
       </w:r>
       <w:r>
         <w:rPr>
@@ -11849,27 +11721,41 @@
           <w:bCs/>
           <w:lang w:val="en-GB"/>
         </w:rPr>
-        <w:t xml:space="preserve">By observing all average accuracy from experiments on traditional machine learning, it is found that the accuracy </w:t>
+        <w:t>By observing all average accurac</w:t>
       </w:r>
       <w:r>
         <w:rPr>
           <w:bCs/>
           <w:lang w:val="id-ID"/>
         </w:rPr>
-        <w:t xml:space="preserve">is </w:t>
+        <w:t>ies</w:t>
+      </w:r>
+      <w:r>
+        <w:rPr>
+          <w:bCs/>
+          <w:lang w:val="en-GB"/>
+        </w:rPr>
+        <w:t xml:space="preserve"> from experiments on traditional machine learning, it is found that the accuracy </w:t>
       </w:r>
       <w:r>
         <w:rPr>
           <w:bCs/>
           <w:lang w:val="id-ID"/>
         </w:rPr>
-        <w:t>quite</w:t>
+        <w:t xml:space="preserve">is </w:t>
       </w:r>
       <w:r>
         <w:rPr>
           <w:bCs/>
           <w:lang w:val="id-ID"/>
         </w:rPr>
+        <w:t>quite</w:t>
+      </w:r>
+      <w:r>
+        <w:rPr>
+          <w:bCs/>
+          <w:lang w:val="id-ID"/>
+        </w:rPr>
         <w:t xml:space="preserve"> balanced. However in</w:t>
       </w:r>
       <w:r>
@@ -11905,75 +11791,67 @@
           <w:bCs/>
           <w:lang w:val="id-ID"/>
         </w:rPr>
-        <w:t xml:space="preserve"> accuracy for each architecture</w:t>
+        <w:t xml:space="preserve"> accurac</w:t>
       </w:r>
       <w:r>
         <w:rPr>
           <w:bCs/>
           <w:lang w:val="id-ID"/>
         </w:rPr>
-        <w:t xml:space="preserve"> is </w:t>
-      </w:r>
-      <w:r>
-        <w:rPr>
-          <w:bCs/>
-        </w:rPr>
-        <w:t>quite</w:t>
+        <w:t>ies</w:t>
       </w:r>
       <w:r>
         <w:rPr>
           <w:bCs/>
           <w:lang w:val="id-ID"/>
         </w:rPr>
-        <w:t xml:space="preserve"> different. </w:t>
-      </w:r>
-      <w:r>
-        <w:rPr>
-          <w:bCs/>
-        </w:rPr>
-        <w:t xml:space="preserve">From the average accuracy result based on traits, we can see Openness (OPN) has the highest average accuracy in </w:t>
-      </w:r>
-      <w:proofErr w:type="spellStart"/>
-      <w:r>
-        <w:rPr>
-          <w:bCs/>
-        </w:rPr>
-        <w:t>myPersonality</w:t>
-      </w:r>
-      <w:proofErr w:type="spellEnd"/>
-      <w:r>
-        <w:rPr>
-          <w:bCs/>
-        </w:rPr>
-        <w:t xml:space="preserve"> dataset, w</w:t>
+        <w:t xml:space="preserve"> for each architecture</w:t>
       </w:r>
       <w:r>
         <w:rPr>
           <w:bCs/>
           <w:lang w:val="id-ID"/>
         </w:rPr>
-        <w:t>hile Extravers</w:t>
+        <w:t xml:space="preserve"> is </w:t>
+      </w:r>
+      <w:r>
+        <w:rPr>
+          <w:bCs/>
+        </w:rPr>
+        <w:t>quite</w:t>
       </w:r>
       <w:r>
         <w:rPr>
           <w:bCs/>
           <w:lang w:val="id-ID"/>
         </w:rPr>
+        <w:t xml:space="preserve"> different. </w:t>
+      </w:r>
+      <w:r>
+        <w:rPr>
+          <w:bCs/>
+        </w:rPr>
+        <w:t>From the average accuracy result based on traits, we can see Openness (OPN) has the highest average accuracy in myPersonality dataset, w</w:t>
+      </w:r>
+      <w:r>
+        <w:rPr>
+          <w:bCs/>
+          <w:lang w:val="id-ID"/>
+        </w:rPr>
+        <w:t>hile Extravers</w:t>
+      </w:r>
+      <w:r>
+        <w:rPr>
+          <w:bCs/>
+          <w:lang w:val="id-ID"/>
+        </w:rPr>
         <w:t>ion (EXT) has the highe</w:t>
       </w:r>
-      <w:proofErr w:type="spellStart"/>
       <w:r>
         <w:rPr>
           <w:bCs/>
         </w:rPr>
-        <w:t>st</w:t>
-      </w:r>
-      <w:proofErr w:type="spellEnd"/>
-      <w:r>
-        <w:rPr>
-          <w:bCs/>
-        </w:rPr>
-        <w:t xml:space="preserve"> </w:t>
+        <w:t xml:space="preserve">st </w:t>
       </w:r>
       <w:r>
         <w:rPr>
@@ -12135,7 +12013,6 @@
         </w:rPr>
         <w:tab/>
       </w:r>
-      <w:proofErr w:type="gramStart"/>
       <w:r>
         <w:t xml:space="preserve">Table </w:t>
       </w:r>
@@ -12146,11 +12023,7 @@
         <w:t>4</w:t>
       </w:r>
       <w:r>
-        <w:t>.</w:t>
-      </w:r>
-      <w:proofErr w:type="gramEnd"/>
-      <w:r>
-        <w:t xml:space="preserve"> </w:t>
+        <w:t xml:space="preserve">. </w:t>
       </w:r>
       <w:r>
         <w:t>Traditional m</w:t>
@@ -14053,7 +13926,6 @@
           <w:lang w:val="id-ID"/>
         </w:rPr>
       </w:pPr>
-      <w:proofErr w:type="gramStart"/>
       <w:r>
         <w:t xml:space="preserve">Table </w:t>
       </w:r>
@@ -14064,11 +13936,7 @@
         <w:t>5</w:t>
       </w:r>
       <w:r>
-        <w:t>.</w:t>
-      </w:r>
-      <w:proofErr w:type="gramEnd"/>
-      <w:r>
-        <w:t xml:space="preserve"> Traditional m</w:t>
+        <w:t>. Traditional m</w:t>
       </w:r>
       <w:r>
         <w:rPr>
@@ -15923,7 +15791,6 @@
           <w:lang w:val="id-ID"/>
         </w:rPr>
       </w:pPr>
-      <w:proofErr w:type="gramStart"/>
       <w:r>
         <w:t xml:space="preserve">Table </w:t>
       </w:r>
@@ -15934,11 +15801,7 @@
         <w:t>6</w:t>
       </w:r>
       <w:r>
-        <w:t>.</w:t>
-      </w:r>
-      <w:proofErr w:type="gramEnd"/>
-      <w:r>
-        <w:t xml:space="preserve"> </w:t>
+        <w:t xml:space="preserve">. </w:t>
       </w:r>
       <w:r>
         <w:rPr>
@@ -17814,7 +17677,6 @@
         </w:rPr>
         <w:tab/>
       </w:r>
-      <w:proofErr w:type="gramStart"/>
       <w:r>
         <w:t xml:space="preserve">Table </w:t>
       </w:r>
@@ -17825,11 +17687,7 @@
         <w:t>7</w:t>
       </w:r>
       <w:r>
-        <w:t>.</w:t>
-      </w:r>
-      <w:proofErr w:type="gramEnd"/>
-      <w:r>
-        <w:t xml:space="preserve"> </w:t>
+        <w:t xml:space="preserve">. </w:t>
       </w:r>
       <w:r>
         <w:rPr>
@@ -19806,7 +19664,6 @@
         </w:rPr>
         <w:t>trad</w:t>
       </w:r>
-      <w:proofErr w:type="spellStart"/>
       <w:r>
         <w:rPr>
           <w:bCs/>
@@ -19814,7 +19671,6 @@
         </w:rPr>
         <w:t>i</w:t>
       </w:r>
-      <w:proofErr w:type="spellEnd"/>
       <w:r>
         <w:rPr>
           <w:bCs/>
@@ -21074,7 +20930,6 @@
         </w:placeholder>
         <w:group/>
       </w:sdtPr>
-      <w:sdtEndPr/>
       <w:sdtContent>
         <w:r>
           <w:t>1877-0509</w:t>
@@ -21093,7 +20948,6 @@
         </w:placeholder>
         <w:group/>
       </w:sdtPr>
-      <w:sdtEndPr/>
       <w:sdtContent>
         <w:sdt>
           <w:sdtPr>
@@ -21103,7 +20957,6 @@
               <w:docPart w:val="DefaultPlaceholder_1082065158"/>
             </w:placeholder>
           </w:sdtPr>
-          <w:sdtEndPr/>
           <w:sdtContent>
             <w:r>
               <w:t>© 2017 The Authors. Published by Elsevier B.V.</w:t>
@@ -21322,7 +21175,7 @@
         <w:rStyle w:val="PageNumber"/>
         <w:i w:val="0"/>
       </w:rPr>
-      <w:t>2</w:t>
+      <w:t>4</w:t>
     </w:r>
     <w:r>
       <w:rPr>
@@ -26871,6 +26724,7 @@
   </w:compat>
   <w:rsids>
     <w:rsidRoot w:val="00121A9E"/>
+    <w:rsid w:val="00026539"/>
     <w:rsid w:val="000422C3"/>
     <w:rsid w:val="00095C22"/>
     <w:rsid w:val="000A7BBA"/>
@@ -27748,7 +27602,7 @@
 </file>
 
 <file path=customXml/itemProps1.xml><?xml version="1.0" encoding="utf-8"?>
-<ds:datastoreItem xmlns:ds="http://schemas.openxmlformats.org/officeDocument/2006/customXml" ds:itemID="{BBE22F4E-08D8-4799-9C71-33CFCB146D1F}">
+<ds:datastoreItem xmlns:ds="http://schemas.openxmlformats.org/officeDocument/2006/customXml" ds:itemID="{91BEAA8B-EFF2-4EAC-B959-B32DBF00DE56}">
   <ds:schemaRefs>
     <ds:schemaRef ds:uri="http://schemas.openxmlformats.org/officeDocument/2006/bibliography"/>
   </ds:schemaRefs>
